--- a/Other/ZOB_ALIAS_LIST.docx
+++ b/Other/ZOB_ALIAS_LIST.docx
@@ -1,6 +1,6 @@
 
 <file path=word/document.xml><?xml version="1.0" encoding="utf-8"?>
-<w:document xmlns:wpc="http://schemas.microsoft.com/office/word/2010/wordprocessingCanvas" xmlns:cx="http://schemas.microsoft.com/office/drawing/2014/chartex" xmlns:cx1="http://schemas.microsoft.com/office/drawing/2015/9/8/chartex" xmlns:cx2="http://schemas.microsoft.com/office/drawing/2015/10/21/chartex" xmlns:cx3="http://schemas.microsoft.com/office/drawing/2016/5/9/chartex" xmlns:cx4="http://schemas.microsoft.com/office/drawing/2016/5/10/chartex" xmlns:cx5="http://schemas.microsoft.com/office/drawing/2016/5/11/chartex" xmlns:cx6="http://schemas.microsoft.com/office/drawing/2016/5/12/chartex" xmlns:cx7="http://schemas.microsoft.com/office/drawing/2016/5/13/chartex" xmlns:cx8="http://schemas.microsoft.com/office/drawing/2016/5/14/chartex" xmlns:mc="http://schemas.openxmlformats.org/markup-compatibility/2006" xmlns:aink="http://schemas.microsoft.com/office/drawing/2016/ink" xmlns:am3d="http://schemas.microsoft.com/office/drawing/2017/model3d" xmlns:o="urn:schemas-microsoft-com:office:office" xmlns:r="http://schemas.openxmlformats.org/officeDocument/2006/relationships" xmlns:m="http://schemas.openxmlformats.org/officeDocument/2006/math" xmlns:v="urn:schemas-microsoft-com:vml" xmlns:wp14="http://schemas.microsoft.com/office/word/2010/wordprocessingDrawing" xmlns:wp="http://schemas.openxmlformats.org/drawingml/2006/wordprocessingDrawing" xmlns:w10="urn:schemas-microsoft-com:office:word" xmlns:w="http://schemas.openxmlformats.org/wordprocessingml/2006/main" xmlns:w14="http://schemas.microsoft.com/office/word/2010/wordml" xmlns:w15="http://schemas.microsoft.com/office/word/2012/wordml" xmlns:w16cex="http://schemas.microsoft.com/office/word/2018/wordml/cex" xmlns:w16cid="http://schemas.microsoft.com/office/word/2016/wordml/cid" xmlns:w16="http://schemas.microsoft.com/office/word/2018/wordml" xmlns:w16se="http://schemas.microsoft.com/office/word/2015/wordml/symex" xmlns:wpg="http://schemas.microsoft.com/office/word/2010/wordprocessingGroup" xmlns:wpi="http://schemas.microsoft.com/office/word/2010/wordprocessingInk" xmlns:wne="http://schemas.microsoft.com/office/word/2006/wordml" xmlns:wps="http://schemas.microsoft.com/office/word/2010/wordprocessingShape" mc:Ignorable="w14 w15 w16se w16cid w16 w16cex wp14">
+<w:document xmlns:wpc="http://schemas.microsoft.com/office/word/2010/wordprocessingCanvas" xmlns:cx="http://schemas.microsoft.com/office/drawing/2014/chartex" xmlns:cx1="http://schemas.microsoft.com/office/drawing/2015/9/8/chartex" xmlns:cx2="http://schemas.microsoft.com/office/drawing/2015/10/21/chartex" xmlns:cx3="http://schemas.microsoft.com/office/drawing/2016/5/9/chartex" xmlns:cx4="http://schemas.microsoft.com/office/drawing/2016/5/10/chartex" xmlns:cx5="http://schemas.microsoft.com/office/drawing/2016/5/11/chartex" xmlns:cx6="http://schemas.microsoft.com/office/drawing/2016/5/12/chartex" xmlns:cx7="http://schemas.microsoft.com/office/drawing/2016/5/13/chartex" xmlns:cx8="http://schemas.microsoft.com/office/drawing/2016/5/14/chartex" xmlns:mc="http://schemas.openxmlformats.org/markup-compatibility/2006" xmlns:aink="http://schemas.microsoft.com/office/drawing/2016/ink" xmlns:am3d="http://schemas.microsoft.com/office/drawing/2017/model3d" xmlns:o="urn:schemas-microsoft-com:office:office" xmlns:r="http://schemas.openxmlformats.org/officeDocument/2006/relationships" xmlns:m="http://schemas.openxmlformats.org/officeDocument/2006/math" xmlns:v="urn:schemas-microsoft-com:vml" xmlns:wp14="http://schemas.microsoft.com/office/word/2010/wordprocessingDrawing" xmlns:wp="http://schemas.openxmlformats.org/drawingml/2006/wordprocessingDrawing" xmlns:w10="urn:schemas-microsoft-com:office:word" xmlns:w="http://schemas.openxmlformats.org/wordprocessingml/2006/main" xmlns:w14="http://schemas.microsoft.com/office/word/2010/wordml" xmlns:w15="http://schemas.microsoft.com/office/word/2012/wordml" xmlns:w16cex="http://schemas.microsoft.com/office/word/2018/wordml/cex" xmlns:w16cid="http://schemas.microsoft.com/office/word/2016/wordml/cid" xmlns:w16="http://schemas.microsoft.com/office/word/2018/wordml" xmlns:w16sdtdh="http://schemas.microsoft.com/office/word/2020/wordml/sdtdatahash" xmlns:w16se="http://schemas.microsoft.com/office/word/2015/wordml/symex" xmlns:wpg="http://schemas.microsoft.com/office/word/2010/wordprocessingGroup" xmlns:wpi="http://schemas.microsoft.com/office/word/2010/wordprocessingInk" xmlns:wne="http://schemas.microsoft.com/office/word/2006/wordml" xmlns:wps="http://schemas.microsoft.com/office/word/2010/wordprocessingShape" mc:Ignorable="w14 w15 w16se w16cid w16 w16cex w16sdtdh wp14">
   <w:body>
     <w:p>
       <w:pPr>
@@ -208,12 +208,14 @@
         </w:rPr>
         <w:tab/>
       </w:r>
+      <w:proofErr w:type="gramStart"/>
       <w:r>
         <w:rPr>
           <w:rFonts w:ascii="Malgun Gothic" w:eastAsia="Malgun Gothic" w:hAnsi="Malgun Gothic"/>
         </w:rPr>
         <w:t>3</w:t>
       </w:r>
+      <w:proofErr w:type="gramEnd"/>
     </w:p>
     <w:p>
       <w:pPr>
@@ -302,12 +304,14 @@
         </w:rPr>
         <w:tab/>
       </w:r>
+      <w:proofErr w:type="gramStart"/>
       <w:r>
         <w:rPr>
           <w:rFonts w:ascii="Malgun Gothic" w:eastAsia="Malgun Gothic" w:hAnsi="Malgun Gothic"/>
         </w:rPr>
         <w:t>3</w:t>
       </w:r>
+      <w:proofErr w:type="gramEnd"/>
     </w:p>
     <w:p>
       <w:pPr>
@@ -943,15 +947,133 @@
           <w:b/>
           <w:bCs/>
         </w:rPr>
-        <w:tab/>
-      </w:r>
+        <w:t xml:space="preserve">         4</w:t>
+      </w:r>
+    </w:p>
+    <w:p>
+      <w:pPr>
+        <w:rPr>
+          <w:rFonts w:ascii="Malgun Gothic" w:eastAsia="Malgun Gothic" w:hAnsi="Malgun Gothic"/>
+        </w:rPr>
+      </w:pPr>
       <w:r>
         <w:rPr>
           <w:rFonts w:ascii="Malgun Gothic" w:eastAsia="Malgun Gothic" w:hAnsi="Malgun Gothic"/>
           <w:b/>
           <w:bCs/>
         </w:rPr>
-        <w:t>3</w:t>
+        <w:t xml:space="preserve">  </w:t>
+      </w:r>
+      <w:bookmarkStart w:id="0" w:name="HelpfulCommandsALL"/>
+      <w:r>
+        <w:rPr>
+          <w:rFonts w:ascii="Malgun Gothic" w:eastAsia="Malgun Gothic" w:hAnsi="Malgun Gothic"/>
+        </w:rPr>
+        <w:fldChar w:fldCharType="begin"/>
+      </w:r>
+      <w:r>
+        <w:rPr>
+          <w:rFonts w:ascii="Malgun Gothic" w:eastAsia="Malgun Gothic" w:hAnsi="Malgun Gothic"/>
+        </w:rPr>
+        <w:instrText>HYPERLINK  \l "HelpfulCommandsALLClients"</w:instrText>
+      </w:r>
+      <w:r>
+        <w:rPr>
+          <w:rFonts w:ascii="Malgun Gothic" w:eastAsia="Malgun Gothic" w:hAnsi="Malgun Gothic"/>
+        </w:rPr>
+      </w:r>
+      <w:r>
+        <w:rPr>
+          <w:rFonts w:ascii="Malgun Gothic" w:eastAsia="Malgun Gothic" w:hAnsi="Malgun Gothic"/>
+        </w:rPr>
+        <w:fldChar w:fldCharType="separate"/>
+      </w:r>
+      <w:r>
+        <w:rPr>
+          <w:rStyle w:val="Hyperlink"/>
+          <w:rFonts w:ascii="Malgun Gothic" w:eastAsia="Malgun Gothic" w:hAnsi="Malgun Gothic"/>
+        </w:rPr>
+        <w:t>All</w:t>
+      </w:r>
+      <w:bookmarkEnd w:id="0"/>
+      <w:r>
+        <w:rPr>
+          <w:rFonts w:ascii="Malgun Gothic" w:eastAsia="Malgun Gothic" w:hAnsi="Malgun Gothic"/>
+        </w:rPr>
+        <w:fldChar w:fldCharType="end"/>
+      </w:r>
+      <w:r>
+        <w:rPr>
+          <w:rFonts w:ascii="Malgun Gothic" w:eastAsia="Malgun Gothic" w:hAnsi="Malgun Gothic"/>
+        </w:rPr>
+        <w:tab/>
+      </w:r>
+      <w:r>
+        <w:rPr>
+          <w:rFonts w:ascii="Malgun Gothic" w:eastAsia="Malgun Gothic" w:hAnsi="Malgun Gothic"/>
+        </w:rPr>
+        <w:tab/>
+      </w:r>
+      <w:r>
+        <w:rPr>
+          <w:rFonts w:ascii="Malgun Gothic" w:eastAsia="Malgun Gothic" w:hAnsi="Malgun Gothic"/>
+        </w:rPr>
+        <w:tab/>
+      </w:r>
+      <w:r>
+        <w:rPr>
+          <w:rFonts w:ascii="Malgun Gothic" w:eastAsia="Malgun Gothic" w:hAnsi="Malgun Gothic"/>
+        </w:rPr>
+        <w:tab/>
+      </w:r>
+      <w:r>
+        <w:rPr>
+          <w:rFonts w:ascii="Malgun Gothic" w:eastAsia="Malgun Gothic" w:hAnsi="Malgun Gothic"/>
+        </w:rPr>
+        <w:tab/>
+      </w:r>
+      <w:r>
+        <w:rPr>
+          <w:rFonts w:ascii="Malgun Gothic" w:eastAsia="Malgun Gothic" w:hAnsi="Malgun Gothic"/>
+        </w:rPr>
+        <w:tab/>
+      </w:r>
+      <w:r>
+        <w:rPr>
+          <w:rFonts w:ascii="Malgun Gothic" w:eastAsia="Malgun Gothic" w:hAnsi="Malgun Gothic"/>
+        </w:rPr>
+        <w:tab/>
+      </w:r>
+      <w:r>
+        <w:rPr>
+          <w:rFonts w:ascii="Malgun Gothic" w:eastAsia="Malgun Gothic" w:hAnsi="Malgun Gothic"/>
+        </w:rPr>
+        <w:tab/>
+      </w:r>
+      <w:r>
+        <w:rPr>
+          <w:rFonts w:ascii="Malgun Gothic" w:eastAsia="Malgun Gothic" w:hAnsi="Malgun Gothic"/>
+        </w:rPr>
+        <w:tab/>
+      </w:r>
+      <w:r>
+        <w:rPr>
+          <w:rFonts w:ascii="Malgun Gothic" w:eastAsia="Malgun Gothic" w:hAnsi="Malgun Gothic"/>
+        </w:rPr>
+        <w:tab/>
+      </w:r>
+      <w:r>
+        <w:rPr>
+          <w:rFonts w:ascii="Malgun Gothic" w:eastAsia="Malgun Gothic" w:hAnsi="Malgun Gothic"/>
+        </w:rPr>
+        <w:tab/>
+      </w:r>
+      <w:r>
+        <w:rPr>
+          <w:rFonts w:ascii="Malgun Gothic" w:eastAsia="Malgun Gothic" w:hAnsi="Malgun Gothic"/>
+        </w:rPr>
+        <w:tab/>
+        <w:t>4</w:t>
       </w:r>
     </w:p>
     <w:p>
@@ -1707,6 +1829,7 @@
         <w:rPr>
           <w:rFonts w:ascii="Malgun Gothic" w:eastAsia="Malgun Gothic" w:hAnsi="Malgun Gothic"/>
         </w:rPr>
+        <w:lastRenderedPageBreak/>
         <w:t xml:space="preserve">    </w:t>
       </w:r>
       <w:hyperlink w:anchor="HelpfulCommandsTOL" w:history="1">
@@ -1801,7 +1924,6 @@
         <w:rPr>
           <w:rFonts w:ascii="Malgun Gothic" w:eastAsia="Malgun Gothic" w:hAnsi="Malgun Gothic"/>
         </w:rPr>
-        <w:lastRenderedPageBreak/>
         <w:t xml:space="preserve">    </w:t>
       </w:r>
       <w:hyperlink w:anchor="HelpfulCommandsYNG" w:history="1">
@@ -2520,7 +2642,7 @@
                 <w:bCs/>
               </w:rPr>
             </w:pPr>
-            <w:bookmarkStart w:id="0" w:name="PDC"/>
+            <w:bookmarkStart w:id="1" w:name="PDC"/>
             <w:r>
               <w:rPr>
                 <w:rFonts w:ascii="Malgun Gothic" w:eastAsia="Malgun Gothic" w:hAnsi="Malgun Gothic"/>
@@ -2529,7 +2651,7 @@
               </w:rPr>
               <w:t>PDC</w:t>
             </w:r>
-            <w:bookmarkEnd w:id="0"/>
+            <w:bookmarkEnd w:id="1"/>
           </w:p>
         </w:tc>
       </w:tr>
@@ -2547,7 +2669,7 @@
                 <w:bCs/>
               </w:rPr>
             </w:pPr>
-            <w:bookmarkStart w:id="1" w:name="PDCStarts"/>
+            <w:bookmarkStart w:id="2" w:name="PDCStarts"/>
             <w:r>
               <w:rPr>
                 <w:rFonts w:ascii="Malgun Gothic" w:eastAsia="Malgun Gothic" w:hAnsi="Malgun Gothic"/>
@@ -2556,81 +2678,99 @@
               </w:rPr>
               <w:t>PDC Starts</w:t>
             </w:r>
-            <w:bookmarkEnd w:id="1"/>
-          </w:p>
-          <w:p>
-            <w:pPr>
-              <w:rPr>
-                <w:rFonts w:ascii="Malgun Gothic" w:eastAsia="Malgun Gothic" w:hAnsi="Malgun Gothic"/>
-              </w:rPr>
-            </w:pPr>
-            <w:r>
-              <w:rPr>
-                <w:rFonts w:ascii="Malgun Gothic" w:eastAsia="Malgun Gothic" w:hAnsi="Malgun Gothic"/>
-              </w:rPr>
-              <w:t xml:space="preserve">.pdc1 [Initial Altitude] [Departure Frequency] (Maintain </w:t>
-            </w:r>
-            <w:r>
-              <w:rPr>
-                <w:rFonts w:ascii="Malgun Gothic" w:eastAsia="Malgun Gothic" w:hAnsi="Malgun Gothic"/>
-              </w:rPr>
-              <w:t>s</w:t>
-            </w:r>
-            <w:r>
-              <w:rPr>
-                <w:rFonts w:ascii="Malgun Gothic" w:eastAsia="Malgun Gothic" w:hAnsi="Malgun Gothic"/>
-              </w:rPr>
-              <w:t xml:space="preserve">pecific </w:t>
-            </w:r>
-            <w:r>
-              <w:rPr>
-                <w:rFonts w:ascii="Malgun Gothic" w:eastAsia="Malgun Gothic" w:hAnsi="Malgun Gothic"/>
-              </w:rPr>
-              <w:t>a</w:t>
-            </w:r>
-            <w:r>
-              <w:rPr>
-                <w:rFonts w:ascii="Malgun Gothic" w:eastAsia="Malgun Gothic" w:hAnsi="Malgun Gothic"/>
-              </w:rPr>
-              <w:t>ltitude PDC)</w:t>
-            </w:r>
-          </w:p>
-          <w:p>
-            <w:pPr>
-              <w:rPr>
-                <w:rFonts w:ascii="Malgun Gothic" w:eastAsia="Malgun Gothic" w:hAnsi="Malgun Gothic"/>
-              </w:rPr>
-            </w:pPr>
-            <w:r>
-              <w:rPr>
-                <w:rFonts w:ascii="Malgun Gothic" w:eastAsia="Malgun Gothic" w:hAnsi="Malgun Gothic"/>
-              </w:rPr>
-              <w:t xml:space="preserve">.pdc1r [Departure Frequency] (Climb </w:t>
-            </w:r>
-            <w:r>
-              <w:rPr>
-                <w:rFonts w:ascii="Malgun Gothic" w:eastAsia="Malgun Gothic" w:hAnsi="Malgun Gothic"/>
-              </w:rPr>
-              <w:t>vi</w:t>
-            </w:r>
-            <w:r>
-              <w:rPr>
-                <w:rFonts w:ascii="Malgun Gothic" w:eastAsia="Malgun Gothic" w:hAnsi="Malgun Gothic"/>
-              </w:rPr>
-              <w:t>a SID PDC)</w:t>
-            </w:r>
-          </w:p>
-          <w:p>
-            <w:pPr>
-              <w:rPr>
-                <w:rFonts w:ascii="Malgun Gothic" w:eastAsia="Malgun Gothic" w:hAnsi="Malgun Gothic"/>
-              </w:rPr>
-            </w:pPr>
-            <w:r>
-              <w:rPr>
-                <w:rFonts w:ascii="Malgun Gothic" w:eastAsia="Malgun Gothic" w:hAnsi="Malgun Gothic"/>
-              </w:rPr>
-              <w:t xml:space="preserve">.pdc1e [Initial Altitude] [Departure Frequency] (Climb </w:t>
+            <w:bookmarkEnd w:id="2"/>
+          </w:p>
+          <w:p>
+            <w:pPr>
+              <w:rPr>
+                <w:rFonts w:ascii="Malgun Gothic" w:eastAsia="Malgun Gothic" w:hAnsi="Malgun Gothic"/>
+              </w:rPr>
+            </w:pPr>
+            <w:proofErr w:type="gramStart"/>
+            <w:r>
+              <w:rPr>
+                <w:rFonts w:ascii="Malgun Gothic" w:eastAsia="Malgun Gothic" w:hAnsi="Malgun Gothic"/>
+              </w:rPr>
+              <w:t>.pdc</w:t>
+            </w:r>
+            <w:proofErr w:type="gramEnd"/>
+            <w:r>
+              <w:rPr>
+                <w:rFonts w:ascii="Malgun Gothic" w:eastAsia="Malgun Gothic" w:hAnsi="Malgun Gothic"/>
+              </w:rPr>
+              <w:t xml:space="preserve">1 [Departure Frequency] </w:t>
+            </w:r>
+            <w:r>
+              <w:rPr>
+                <w:rFonts w:ascii="Malgun Gothic" w:eastAsia="Malgun Gothic" w:hAnsi="Malgun Gothic"/>
+              </w:rPr>
+              <w:t>(Climb via SID PDC)</w:t>
+            </w:r>
+          </w:p>
+          <w:p>
+            <w:pPr>
+              <w:rPr>
+                <w:rFonts w:ascii="Malgun Gothic" w:eastAsia="Malgun Gothic" w:hAnsi="Malgun Gothic"/>
+              </w:rPr>
+            </w:pPr>
+            <w:proofErr w:type="gramStart"/>
+            <w:r>
+              <w:rPr>
+                <w:rFonts w:ascii="Malgun Gothic" w:eastAsia="Malgun Gothic" w:hAnsi="Malgun Gothic"/>
+              </w:rPr>
+              <w:t>.pdc</w:t>
+            </w:r>
+            <w:proofErr w:type="gramEnd"/>
+            <w:r>
+              <w:rPr>
+                <w:rFonts w:ascii="Malgun Gothic" w:eastAsia="Malgun Gothic" w:hAnsi="Malgun Gothic"/>
+              </w:rPr>
+              <w:t>1</w:t>
+            </w:r>
+            <w:r>
+              <w:rPr>
+                <w:rFonts w:ascii="Malgun Gothic" w:eastAsia="Malgun Gothic" w:hAnsi="Malgun Gothic"/>
+              </w:rPr>
+              <w:t>m [Initial Altitude]</w:t>
+            </w:r>
+            <w:r>
+              <w:rPr>
+                <w:rFonts w:ascii="Malgun Gothic" w:eastAsia="Malgun Gothic" w:hAnsi="Malgun Gothic"/>
+              </w:rPr>
+              <w:t xml:space="preserve"> [Departure Frequency] (</w:t>
+            </w:r>
+            <w:r>
+              <w:rPr>
+                <w:rFonts w:ascii="Malgun Gothic" w:eastAsia="Malgun Gothic" w:hAnsi="Malgun Gothic"/>
+              </w:rPr>
+              <w:t>Maintain specific altitude</w:t>
+            </w:r>
+            <w:r>
+              <w:rPr>
+                <w:rFonts w:ascii="Malgun Gothic" w:eastAsia="Malgun Gothic" w:hAnsi="Malgun Gothic"/>
+              </w:rPr>
+              <w:t xml:space="preserve"> PDC)</w:t>
+            </w:r>
+          </w:p>
+          <w:p>
+            <w:pPr>
+              <w:rPr>
+                <w:rFonts w:ascii="Malgun Gothic" w:eastAsia="Malgun Gothic" w:hAnsi="Malgun Gothic"/>
+              </w:rPr>
+            </w:pPr>
+            <w:proofErr w:type="gramStart"/>
+            <w:r>
+              <w:rPr>
+                <w:rFonts w:ascii="Malgun Gothic" w:eastAsia="Malgun Gothic" w:hAnsi="Malgun Gothic"/>
+              </w:rPr>
+              <w:t>.pdc</w:t>
+            </w:r>
+            <w:proofErr w:type="gramEnd"/>
+            <w:r>
+              <w:rPr>
+                <w:rFonts w:ascii="Malgun Gothic" w:eastAsia="Malgun Gothic" w:hAnsi="Malgun Gothic"/>
+              </w:rPr>
+              <w:t xml:space="preserve">1e [Initial Altitude] [Departure Frequency] (Climb </w:t>
             </w:r>
             <w:r>
               <w:rPr>
@@ -2702,7 +2842,7 @@
                 <w:bCs/>
               </w:rPr>
             </w:pPr>
-            <w:bookmarkStart w:id="2" w:name="PDCEnds"/>
+            <w:bookmarkStart w:id="3" w:name="PDCEnds"/>
             <w:r>
               <w:rPr>
                 <w:rFonts w:ascii="Malgun Gothic" w:eastAsia="Malgun Gothic" w:hAnsi="Malgun Gothic"/>
@@ -2711,19 +2851,27 @@
               </w:rPr>
               <w:t>PDC Ends</w:t>
             </w:r>
-            <w:bookmarkEnd w:id="2"/>
-          </w:p>
-          <w:p>
-            <w:pPr>
-              <w:rPr>
-                <w:rFonts w:ascii="Malgun Gothic" w:eastAsia="Malgun Gothic" w:hAnsi="Malgun Gothic"/>
-              </w:rPr>
-            </w:pPr>
-            <w:r>
-              <w:rPr>
-                <w:rFonts w:ascii="Malgun Gothic" w:eastAsia="Malgun Gothic" w:hAnsi="Malgun Gothic"/>
-              </w:rPr>
-              <w:t xml:space="preserve">.pdc2 [Departure Runway] [Ground Sector ID (Leave Blank for Own)] (Call for </w:t>
+            <w:bookmarkEnd w:id="3"/>
+          </w:p>
+          <w:p>
+            <w:pPr>
+              <w:rPr>
+                <w:rFonts w:ascii="Malgun Gothic" w:eastAsia="Malgun Gothic" w:hAnsi="Malgun Gothic"/>
+              </w:rPr>
+            </w:pPr>
+            <w:proofErr w:type="gramStart"/>
+            <w:r>
+              <w:rPr>
+                <w:rFonts w:ascii="Malgun Gothic" w:eastAsia="Malgun Gothic" w:hAnsi="Malgun Gothic"/>
+              </w:rPr>
+              <w:t>.pdc</w:t>
+            </w:r>
+            <w:proofErr w:type="gramEnd"/>
+            <w:r>
+              <w:rPr>
+                <w:rFonts w:ascii="Malgun Gothic" w:eastAsia="Malgun Gothic" w:hAnsi="Malgun Gothic"/>
+              </w:rPr>
+              <w:t xml:space="preserve">2 [Departure Runway] [Ground Sector ID (Leave Blank for Own)] (Call for </w:t>
             </w:r>
             <w:r>
               <w:rPr>
@@ -2744,11 +2892,19 @@
                 <w:rFonts w:ascii="Malgun Gothic" w:eastAsia="Malgun Gothic" w:hAnsi="Malgun Gothic"/>
               </w:rPr>
             </w:pPr>
-            <w:r>
-              <w:rPr>
-                <w:rFonts w:ascii="Malgun Gothic" w:eastAsia="Malgun Gothic" w:hAnsi="Malgun Gothic"/>
-              </w:rPr>
-              <w:t xml:space="preserve">.pdc2p [Departure Runway] [Ground Sector ID (Leave Blank for Own] (Call for </w:t>
+            <w:proofErr w:type="gramStart"/>
+            <w:r>
+              <w:rPr>
+                <w:rFonts w:ascii="Malgun Gothic" w:eastAsia="Malgun Gothic" w:hAnsi="Malgun Gothic"/>
+              </w:rPr>
+              <w:t>.pdc</w:t>
+            </w:r>
+            <w:proofErr w:type="gramEnd"/>
+            <w:r>
+              <w:rPr>
+                <w:rFonts w:ascii="Malgun Gothic" w:eastAsia="Malgun Gothic" w:hAnsi="Malgun Gothic"/>
+              </w:rPr>
+              <w:t xml:space="preserve">2p [Departure Runway] [Ground Sector ID (Leave Blank for Own] (Call for </w:t>
             </w:r>
             <w:r>
               <w:rPr>
@@ -2774,6 +2930,13 @@
               </w:rPr>
               <w:t>tart)</w:t>
             </w:r>
+          </w:p>
+          <w:p>
+            <w:pPr>
+              <w:rPr>
+                <w:rFonts w:ascii="Malgun Gothic" w:eastAsia="Malgun Gothic" w:hAnsi="Malgun Gothic"/>
+              </w:rPr>
+            </w:pPr>
           </w:p>
           <w:p>
             <w:pPr>
@@ -2784,30 +2947,215 @@
                 <w:bCs/>
               </w:rPr>
             </w:pPr>
-            <w:bookmarkStart w:id="3" w:name="Misc"/>
-            <w:proofErr w:type="spellStart"/>
             <w:r>
               <w:rPr>
                 <w:rFonts w:ascii="Malgun Gothic" w:eastAsia="Malgun Gothic" w:hAnsi="Malgun Gothic"/>
                 <w:b/>
                 <w:bCs/>
               </w:rPr>
+              <w:t>PDC Shortcuts</w:t>
+            </w:r>
+          </w:p>
+          <w:p>
+            <w:pPr>
+              <w:rPr>
+                <w:rFonts w:ascii="Malgun Gothic" w:eastAsia="Malgun Gothic" w:hAnsi="Malgun Gothic"/>
+              </w:rPr>
+            </w:pPr>
+            <w:proofErr w:type="gramStart"/>
+            <w:r>
+              <w:rPr>
+                <w:rFonts w:ascii="Malgun Gothic" w:eastAsia="Malgun Gothic" w:hAnsi="Malgun Gothic"/>
+              </w:rPr>
+              <w:t>.</w:t>
+            </w:r>
+            <w:proofErr w:type="spellStart"/>
+            <w:r>
+              <w:rPr>
+                <w:rFonts w:ascii="Malgun Gothic" w:eastAsia="Malgun Gothic" w:hAnsi="Malgun Gothic"/>
+              </w:rPr>
+              <w:t>pdc</w:t>
+            </w:r>
+            <w:proofErr w:type="spellEnd"/>
+            <w:proofErr w:type="gramEnd"/>
+            <w:r>
+              <w:rPr>
+                <w:rFonts w:ascii="Malgun Gothic" w:eastAsia="Malgun Gothic" w:hAnsi="Malgun Gothic"/>
+              </w:rPr>
+              <w:t xml:space="preserve"> [Departure Frequency] (Full PDC for climb via SID &amp; call for taxi)</w:t>
+            </w:r>
+          </w:p>
+          <w:p>
+            <w:pPr>
+              <w:rPr>
+                <w:rFonts w:ascii="Malgun Gothic" w:eastAsia="Malgun Gothic" w:hAnsi="Malgun Gothic"/>
+              </w:rPr>
+            </w:pPr>
+            <w:proofErr w:type="gramStart"/>
+            <w:r>
+              <w:rPr>
+                <w:rFonts w:ascii="Malgun Gothic" w:eastAsia="Malgun Gothic" w:hAnsi="Malgun Gothic"/>
+              </w:rPr>
+              <w:t>.</w:t>
+            </w:r>
+            <w:proofErr w:type="spellStart"/>
+            <w:r>
+              <w:rPr>
+                <w:rFonts w:ascii="Malgun Gothic" w:eastAsia="Malgun Gothic" w:hAnsi="Malgun Gothic"/>
+              </w:rPr>
+              <w:t>pdcp</w:t>
+            </w:r>
+            <w:proofErr w:type="spellEnd"/>
+            <w:proofErr w:type="gramEnd"/>
+            <w:r>
+              <w:rPr>
+                <w:rFonts w:ascii="Malgun Gothic" w:eastAsia="Malgun Gothic" w:hAnsi="Malgun Gothic"/>
+              </w:rPr>
+              <w:t xml:space="preserve"> [Departure Frequency] (Full PDC for climb via SID &amp; call for push)</w:t>
+            </w:r>
+          </w:p>
+          <w:p>
+            <w:pPr>
+              <w:rPr>
+                <w:rFonts w:ascii="Malgun Gothic" w:eastAsia="Malgun Gothic" w:hAnsi="Malgun Gothic"/>
+              </w:rPr>
+            </w:pPr>
+            <w:proofErr w:type="gramStart"/>
+            <w:r>
+              <w:rPr>
+                <w:rFonts w:ascii="Malgun Gothic" w:eastAsia="Malgun Gothic" w:hAnsi="Malgun Gothic"/>
+              </w:rPr>
+              <w:t>.</w:t>
+            </w:r>
+            <w:proofErr w:type="spellStart"/>
+            <w:r>
+              <w:rPr>
+                <w:rFonts w:ascii="Malgun Gothic" w:eastAsia="Malgun Gothic" w:hAnsi="Malgun Gothic"/>
+              </w:rPr>
+              <w:t>pdcm</w:t>
+            </w:r>
+            <w:proofErr w:type="spellEnd"/>
+            <w:proofErr w:type="gramEnd"/>
+            <w:r>
+              <w:rPr>
+                <w:rFonts w:ascii="Malgun Gothic" w:eastAsia="Malgun Gothic" w:hAnsi="Malgun Gothic"/>
+              </w:rPr>
+              <w:t xml:space="preserve"> [Initial Altitude] [Departure Frequency] </w:t>
+            </w:r>
+            <w:r>
+              <w:rPr>
+                <w:rFonts w:ascii="Malgun Gothic" w:eastAsia="Malgun Gothic" w:hAnsi="Malgun Gothic"/>
+              </w:rPr>
+              <w:t xml:space="preserve">(Full PDC for </w:t>
+            </w:r>
+            <w:r>
+              <w:rPr>
+                <w:rFonts w:ascii="Malgun Gothic" w:eastAsia="Malgun Gothic" w:hAnsi="Malgun Gothic"/>
+              </w:rPr>
+              <w:t xml:space="preserve">maintain specific altitude </w:t>
+            </w:r>
+            <w:r>
+              <w:rPr>
+                <w:rFonts w:ascii="Malgun Gothic" w:eastAsia="Malgun Gothic" w:hAnsi="Malgun Gothic"/>
+              </w:rPr>
+              <w:t>&amp; call for taxi)</w:t>
+            </w:r>
+          </w:p>
+          <w:p>
+            <w:pPr>
+              <w:rPr>
+                <w:rFonts w:ascii="Malgun Gothic" w:eastAsia="Malgun Gothic" w:hAnsi="Malgun Gothic"/>
+              </w:rPr>
+            </w:pPr>
+            <w:proofErr w:type="gramStart"/>
+            <w:r>
+              <w:rPr>
+                <w:rFonts w:ascii="Malgun Gothic" w:eastAsia="Malgun Gothic" w:hAnsi="Malgun Gothic"/>
+              </w:rPr>
+              <w:t>.</w:t>
+            </w:r>
+            <w:proofErr w:type="spellStart"/>
+            <w:r>
+              <w:rPr>
+                <w:rFonts w:ascii="Malgun Gothic" w:eastAsia="Malgun Gothic" w:hAnsi="Malgun Gothic"/>
+              </w:rPr>
+              <w:t>pdcmp</w:t>
+            </w:r>
+            <w:proofErr w:type="spellEnd"/>
+            <w:proofErr w:type="gramEnd"/>
+            <w:r>
+              <w:rPr>
+                <w:rFonts w:ascii="Malgun Gothic" w:eastAsia="Malgun Gothic" w:hAnsi="Malgun Gothic"/>
+              </w:rPr>
+              <w:t xml:space="preserve"> [</w:t>
+            </w:r>
+            <w:r>
+              <w:rPr>
+                <w:rFonts w:ascii="Malgun Gothic" w:eastAsia="Malgun Gothic" w:hAnsi="Malgun Gothic"/>
+              </w:rPr>
+              <w:t xml:space="preserve">Initial Altitude] [Departure Frequency] (Full PDC for maintain specific altitude &amp; call for </w:t>
+            </w:r>
+            <w:r>
+              <w:rPr>
+                <w:rFonts w:ascii="Malgun Gothic" w:eastAsia="Malgun Gothic" w:hAnsi="Malgun Gothic"/>
+              </w:rPr>
+              <w:t>push</w:t>
+            </w:r>
+            <w:r>
+              <w:rPr>
+                <w:rFonts w:ascii="Malgun Gothic" w:eastAsia="Malgun Gothic" w:hAnsi="Malgun Gothic"/>
+              </w:rPr>
+              <w:t>)</w:t>
+            </w:r>
+          </w:p>
+          <w:p>
+            <w:pPr>
+              <w:rPr>
+                <w:rFonts w:ascii="Malgun Gothic" w:eastAsia="Malgun Gothic" w:hAnsi="Malgun Gothic"/>
+              </w:rPr>
+            </w:pPr>
+          </w:p>
+          <w:p>
+            <w:pPr>
+              <w:jc w:val="center"/>
+              <w:rPr>
+                <w:rFonts w:ascii="Malgun Gothic" w:eastAsia="Malgun Gothic" w:hAnsi="Malgun Gothic"/>
+                <w:b/>
+                <w:bCs/>
+              </w:rPr>
+            </w:pPr>
+            <w:bookmarkStart w:id="4" w:name="Misc"/>
+            <w:proofErr w:type="spellStart"/>
+            <w:r>
+              <w:rPr>
+                <w:rFonts w:ascii="Malgun Gothic" w:eastAsia="Malgun Gothic" w:hAnsi="Malgun Gothic"/>
+                <w:b/>
+                <w:bCs/>
+              </w:rPr>
               <w:t>Misc</w:t>
             </w:r>
             <w:proofErr w:type="spellEnd"/>
           </w:p>
-          <w:bookmarkEnd w:id="3"/>
-          <w:p>
-            <w:pPr>
-              <w:rPr>
-                <w:rFonts w:ascii="Malgun Gothic" w:eastAsia="Malgun Gothic" w:hAnsi="Malgun Gothic"/>
-              </w:rPr>
-            </w:pPr>
-            <w:r>
-              <w:rPr>
-                <w:rFonts w:ascii="Malgun Gothic" w:eastAsia="Malgun Gothic" w:hAnsi="Malgun Gothic"/>
-              </w:rPr>
-              <w:t>.amend [route] (Asks a pilot if they can accept an amendment to their route)</w:t>
+          <w:bookmarkEnd w:id="4"/>
+          <w:p>
+            <w:pPr>
+              <w:rPr>
+                <w:rFonts w:ascii="Malgun Gothic" w:eastAsia="Malgun Gothic" w:hAnsi="Malgun Gothic"/>
+              </w:rPr>
+            </w:pPr>
+            <w:proofErr w:type="gramStart"/>
+            <w:r>
+              <w:rPr>
+                <w:rFonts w:ascii="Malgun Gothic" w:eastAsia="Malgun Gothic" w:hAnsi="Malgun Gothic"/>
+              </w:rPr>
+              <w:t>.amend</w:t>
+            </w:r>
+            <w:proofErr w:type="gramEnd"/>
+            <w:r>
+              <w:rPr>
+                <w:rFonts w:ascii="Malgun Gothic" w:eastAsia="Malgun Gothic" w:hAnsi="Malgun Gothic"/>
+              </w:rPr>
+              <w:t xml:space="preserve"> [route] (Asks a pilot if they can accept an amendment to their route)</w:t>
             </w:r>
           </w:p>
         </w:tc>
@@ -2826,7 +3174,7 @@
                 <w:bCs/>
               </w:rPr>
             </w:pPr>
-            <w:bookmarkStart w:id="4" w:name="Handoff"/>
+            <w:bookmarkStart w:id="5" w:name="Handoff"/>
             <w:r>
               <w:rPr>
                 <w:rFonts w:ascii="Malgun Gothic" w:eastAsia="Malgun Gothic" w:hAnsi="Malgun Gothic"/>
@@ -2835,7 +3183,7 @@
               </w:rPr>
               <w:t>Handoff</w:t>
             </w:r>
-            <w:bookmarkEnd w:id="4"/>
+            <w:bookmarkEnd w:id="5"/>
           </w:p>
         </w:tc>
       </w:tr>
@@ -2853,7 +3201,7 @@
                 <w:bCs/>
               </w:rPr>
             </w:pPr>
-            <w:bookmarkStart w:id="5" w:name="TextMessageCommands"/>
+            <w:bookmarkStart w:id="6" w:name="TextMessageCommands"/>
             <w:r>
               <w:rPr>
                 <w:rFonts w:ascii="Malgun Gothic" w:eastAsia="Malgun Gothic" w:hAnsi="Malgun Gothic"/>
@@ -2863,18 +3211,26 @@
               <w:t>Text Message Commands</w:t>
             </w:r>
           </w:p>
-          <w:bookmarkEnd w:id="5"/>
-          <w:p>
-            <w:pPr>
-              <w:rPr>
-                <w:rFonts w:ascii="Malgun Gothic" w:eastAsia="Malgun Gothic" w:hAnsi="Malgun Gothic"/>
-              </w:rPr>
-            </w:pPr>
-            <w:r>
-              <w:rPr>
-                <w:rFonts w:ascii="Malgun Gothic" w:eastAsia="Malgun Gothic" w:hAnsi="Malgun Gothic"/>
-              </w:rPr>
-              <w:t>.ho [Sector ID] (</w:t>
+          <w:bookmarkEnd w:id="6"/>
+          <w:p>
+            <w:pPr>
+              <w:rPr>
+                <w:rFonts w:ascii="Malgun Gothic" w:eastAsia="Malgun Gothic" w:hAnsi="Malgun Gothic"/>
+              </w:rPr>
+            </w:pPr>
+            <w:proofErr w:type="gramStart"/>
+            <w:r>
+              <w:rPr>
+                <w:rFonts w:ascii="Malgun Gothic" w:eastAsia="Malgun Gothic" w:hAnsi="Malgun Gothic"/>
+              </w:rPr>
+              <w:t>.ho</w:t>
+            </w:r>
+            <w:proofErr w:type="gramEnd"/>
+            <w:r>
+              <w:rPr>
+                <w:rFonts w:ascii="Malgun Gothic" w:eastAsia="Malgun Gothic" w:hAnsi="Malgun Gothic"/>
+              </w:rPr>
+              <w:t xml:space="preserve"> [Sector ID] (</w:t>
             </w:r>
             <w:r>
               <w:rPr>
@@ -2895,6 +3251,7 @@
                 <w:rFonts w:ascii="Malgun Gothic" w:eastAsia="Malgun Gothic" w:hAnsi="Malgun Gothic"/>
               </w:rPr>
             </w:pPr>
+            <w:proofErr w:type="gramStart"/>
             <w:r>
               <w:rPr>
                 <w:rFonts w:ascii="Malgun Gothic" w:eastAsia="Malgun Gothic" w:hAnsi="Malgun Gothic"/>
@@ -2909,6 +3266,7 @@
               <w:t>hod</w:t>
             </w:r>
             <w:proofErr w:type="spellEnd"/>
+            <w:proofErr w:type="gramEnd"/>
             <w:r>
               <w:rPr>
                 <w:rFonts w:ascii="Malgun Gothic" w:eastAsia="Malgun Gothic" w:hAnsi="Malgun Gothic"/>
@@ -2934,11 +3292,19 @@
                 <w:rFonts w:ascii="Malgun Gothic" w:eastAsia="Malgun Gothic" w:hAnsi="Malgun Gothic"/>
               </w:rPr>
             </w:pPr>
-            <w:r>
-              <w:rPr>
-                <w:rFonts w:ascii="Malgun Gothic" w:eastAsia="Malgun Gothic" w:hAnsi="Malgun Gothic"/>
-              </w:rPr>
-              <w:t>.rem (</w:t>
+            <w:proofErr w:type="gramStart"/>
+            <w:r>
+              <w:rPr>
+                <w:rFonts w:ascii="Malgun Gothic" w:eastAsia="Malgun Gothic" w:hAnsi="Malgun Gothic"/>
+              </w:rPr>
+              <w:t>.rem</w:t>
+            </w:r>
+            <w:proofErr w:type="gramEnd"/>
+            <w:r>
+              <w:rPr>
+                <w:rFonts w:ascii="Malgun Gothic" w:eastAsia="Malgun Gothic" w:hAnsi="Malgun Gothic"/>
+              </w:rPr>
+              <w:t xml:space="preserve"> (</w:t>
             </w:r>
             <w:r>
               <w:rPr>
@@ -2959,6 +3325,7 @@
                 <w:rFonts w:ascii="Malgun Gothic" w:eastAsia="Malgun Gothic" w:hAnsi="Malgun Gothic"/>
               </w:rPr>
             </w:pPr>
+            <w:proofErr w:type="gramStart"/>
             <w:r>
               <w:rPr>
                 <w:rFonts w:ascii="Malgun Gothic" w:eastAsia="Malgun Gothic" w:hAnsi="Malgun Gothic"/>
@@ -2973,6 +3340,7 @@
               <w:t>lma</w:t>
             </w:r>
             <w:proofErr w:type="spellEnd"/>
+            <w:proofErr w:type="gramEnd"/>
             <w:r>
               <w:rPr>
                 <w:rFonts w:ascii="Malgun Gothic" w:eastAsia="Malgun Gothic" w:hAnsi="Malgun Gothic"/>
@@ -2992,6 +3360,7 @@
                 <w:rFonts w:ascii="Malgun Gothic" w:eastAsia="Malgun Gothic" w:hAnsi="Malgun Gothic"/>
               </w:rPr>
             </w:pPr>
+            <w:proofErr w:type="gramStart"/>
             <w:r>
               <w:rPr>
                 <w:rFonts w:ascii="Malgun Gothic" w:eastAsia="Malgun Gothic" w:hAnsi="Malgun Gothic"/>
@@ -3006,6 +3375,7 @@
               <w:t>lmavfr</w:t>
             </w:r>
             <w:proofErr w:type="spellEnd"/>
+            <w:proofErr w:type="gramEnd"/>
             <w:r>
               <w:rPr>
                 <w:rFonts w:ascii="Malgun Gothic" w:eastAsia="Malgun Gothic" w:hAnsi="Malgun Gothic"/>
@@ -3019,6 +3389,7 @@
                 <w:rFonts w:ascii="Malgun Gothic" w:eastAsia="Malgun Gothic" w:hAnsi="Malgun Gothic"/>
               </w:rPr>
             </w:pPr>
+            <w:proofErr w:type="gramStart"/>
             <w:r>
               <w:rPr>
                 <w:rFonts w:ascii="Malgun Gothic" w:eastAsia="Malgun Gothic" w:hAnsi="Malgun Gothic"/>
@@ -3033,6 +3404,7 @@
               <w:t>lmazob</w:t>
             </w:r>
             <w:proofErr w:type="spellEnd"/>
+            <w:proofErr w:type="gramEnd"/>
             <w:r>
               <w:rPr>
                 <w:rFonts w:ascii="Malgun Gothic" w:eastAsia="Malgun Gothic" w:hAnsi="Malgun Gothic"/>
@@ -3046,6 +3418,7 @@
                 <w:rFonts w:ascii="Malgun Gothic" w:eastAsia="Malgun Gothic" w:hAnsi="Malgun Gothic"/>
               </w:rPr>
             </w:pPr>
+            <w:proofErr w:type="gramStart"/>
             <w:r>
               <w:rPr>
                 <w:rFonts w:ascii="Malgun Gothic" w:eastAsia="Malgun Gothic" w:hAnsi="Malgun Gothic"/>
@@ -3060,6 +3433,7 @@
               <w:t>lmazbw</w:t>
             </w:r>
             <w:proofErr w:type="spellEnd"/>
+            <w:proofErr w:type="gramEnd"/>
             <w:r>
               <w:rPr>
                 <w:rFonts w:ascii="Malgun Gothic" w:eastAsia="Malgun Gothic" w:hAnsi="Malgun Gothic"/>
@@ -3073,6 +3447,7 @@
                 <w:rFonts w:ascii="Malgun Gothic" w:eastAsia="Malgun Gothic" w:hAnsi="Malgun Gothic"/>
               </w:rPr>
             </w:pPr>
+            <w:proofErr w:type="gramStart"/>
             <w:r>
               <w:rPr>
                 <w:rFonts w:ascii="Malgun Gothic" w:eastAsia="Malgun Gothic" w:hAnsi="Malgun Gothic"/>
@@ -3087,6 +3462,7 @@
               <w:t>lmazny</w:t>
             </w:r>
             <w:proofErr w:type="spellEnd"/>
+            <w:proofErr w:type="gramEnd"/>
             <w:r>
               <w:rPr>
                 <w:rFonts w:ascii="Malgun Gothic" w:eastAsia="Malgun Gothic" w:hAnsi="Malgun Gothic"/>
@@ -3100,6 +3476,7 @@
                 <w:rFonts w:ascii="Malgun Gothic" w:eastAsia="Malgun Gothic" w:hAnsi="Malgun Gothic"/>
               </w:rPr>
             </w:pPr>
+            <w:proofErr w:type="gramStart"/>
             <w:r>
               <w:rPr>
                 <w:rFonts w:ascii="Malgun Gothic" w:eastAsia="Malgun Gothic" w:hAnsi="Malgun Gothic"/>
@@ -3114,6 +3491,7 @@
               <w:t>lmazdc</w:t>
             </w:r>
             <w:proofErr w:type="spellEnd"/>
+            <w:proofErr w:type="gramEnd"/>
             <w:r>
               <w:rPr>
                 <w:rFonts w:ascii="Malgun Gothic" w:eastAsia="Malgun Gothic" w:hAnsi="Malgun Gothic"/>
@@ -3127,10 +3505,12 @@
                 <w:rFonts w:ascii="Malgun Gothic" w:eastAsia="Malgun Gothic" w:hAnsi="Malgun Gothic"/>
               </w:rPr>
             </w:pPr>
-            <w:r>
-              <w:rPr>
-                <w:rFonts w:ascii="Malgun Gothic" w:eastAsia="Malgun Gothic" w:hAnsi="Malgun Gothic"/>
-              </w:rPr>
+            <w:proofErr w:type="gramStart"/>
+            <w:r>
+              <w:rPr>
+                <w:rFonts w:ascii="Malgun Gothic" w:eastAsia="Malgun Gothic" w:hAnsi="Malgun Gothic"/>
+              </w:rPr>
+              <w:lastRenderedPageBreak/>
               <w:t>.</w:t>
             </w:r>
             <w:proofErr w:type="spellStart"/>
@@ -3141,6 +3521,7 @@
               <w:t>lmazau</w:t>
             </w:r>
             <w:proofErr w:type="spellEnd"/>
+            <w:proofErr w:type="gramEnd"/>
             <w:r>
               <w:rPr>
                 <w:rFonts w:ascii="Malgun Gothic" w:eastAsia="Malgun Gothic" w:hAnsi="Malgun Gothic"/>
@@ -3154,6 +3535,7 @@
                 <w:rFonts w:ascii="Malgun Gothic" w:eastAsia="Malgun Gothic" w:hAnsi="Malgun Gothic"/>
               </w:rPr>
             </w:pPr>
+            <w:proofErr w:type="gramStart"/>
             <w:r>
               <w:rPr>
                 <w:rFonts w:ascii="Malgun Gothic" w:eastAsia="Malgun Gothic" w:hAnsi="Malgun Gothic"/>
@@ -3168,6 +3550,7 @@
               <w:t>lmazid</w:t>
             </w:r>
             <w:proofErr w:type="spellEnd"/>
+            <w:proofErr w:type="gramEnd"/>
             <w:r>
               <w:rPr>
                 <w:rFonts w:ascii="Malgun Gothic" w:eastAsia="Malgun Gothic" w:hAnsi="Malgun Gothic"/>
@@ -3181,6 +3564,7 @@
                 <w:rFonts w:ascii="Malgun Gothic" w:eastAsia="Malgun Gothic" w:hAnsi="Malgun Gothic"/>
               </w:rPr>
             </w:pPr>
+            <w:proofErr w:type="gramStart"/>
             <w:r>
               <w:rPr>
                 <w:rFonts w:ascii="Malgun Gothic" w:eastAsia="Malgun Gothic" w:hAnsi="Malgun Gothic"/>
@@ -3195,6 +3579,7 @@
               <w:t>lmazyz</w:t>
             </w:r>
             <w:proofErr w:type="spellEnd"/>
+            <w:proofErr w:type="gramEnd"/>
             <w:r>
               <w:rPr>
                 <w:rFonts w:ascii="Malgun Gothic" w:eastAsia="Malgun Gothic" w:hAnsi="Malgun Gothic"/>
@@ -3208,6 +3593,7 @@
                 <w:rFonts w:ascii="Malgun Gothic" w:eastAsia="Malgun Gothic" w:hAnsi="Malgun Gothic"/>
               </w:rPr>
             </w:pPr>
+            <w:proofErr w:type="gramStart"/>
             <w:r>
               <w:rPr>
                 <w:rFonts w:ascii="Malgun Gothic" w:eastAsia="Malgun Gothic" w:hAnsi="Malgun Gothic"/>
@@ -3222,6 +3608,7 @@
               <w:t>lmazmp</w:t>
             </w:r>
             <w:proofErr w:type="spellEnd"/>
+            <w:proofErr w:type="gramEnd"/>
             <w:r>
               <w:rPr>
                 <w:rFonts w:ascii="Malgun Gothic" w:eastAsia="Malgun Gothic" w:hAnsi="Malgun Gothic"/>
@@ -3245,16 +3632,17 @@
                 <w:bCs/>
               </w:rPr>
             </w:pPr>
-            <w:bookmarkStart w:id="6" w:name="Airways"/>
+            <w:bookmarkStart w:id="7" w:name="Airways"/>
             <w:r>
               <w:rPr>
                 <w:rFonts w:ascii="Malgun Gothic" w:eastAsia="Malgun Gothic" w:hAnsi="Malgun Gothic"/>
                 <w:b/>
                 <w:bCs/>
               </w:rPr>
+              <w:lastRenderedPageBreak/>
               <w:t>Airways</w:t>
             </w:r>
-            <w:bookmarkEnd w:id="6"/>
+            <w:bookmarkEnd w:id="7"/>
           </w:p>
         </w:tc>
       </w:tr>
@@ -3272,7 +3660,7 @@
                 <w:bCs/>
               </w:rPr>
             </w:pPr>
-            <w:bookmarkStart w:id="7" w:name="AirwaysVRC"/>
+            <w:bookmarkStart w:id="8" w:name="AirwaysVRC"/>
             <w:r>
               <w:rPr>
                 <w:rFonts w:ascii="Malgun Gothic" w:eastAsia="Malgun Gothic" w:hAnsi="Malgun Gothic"/>
@@ -3282,18 +3670,26 @@
               <w:t>VRC</w:t>
             </w:r>
           </w:p>
-          <w:bookmarkEnd w:id="7"/>
-          <w:p>
-            <w:pPr>
-              <w:rPr>
-                <w:rFonts w:ascii="Malgun Gothic" w:eastAsia="Malgun Gothic" w:hAnsi="Malgun Gothic"/>
-              </w:rPr>
-            </w:pPr>
-            <w:r>
-              <w:rPr>
-                <w:rFonts w:ascii="Malgun Gothic" w:eastAsia="Malgun Gothic" w:hAnsi="Malgun Gothic"/>
-              </w:rPr>
-              <w:t>.[airway] (The specified airway will appear on screen)</w:t>
+          <w:bookmarkEnd w:id="8"/>
+          <w:p>
+            <w:pPr>
+              <w:rPr>
+                <w:rFonts w:ascii="Malgun Gothic" w:eastAsia="Malgun Gothic" w:hAnsi="Malgun Gothic"/>
+              </w:rPr>
+            </w:pPr>
+            <w:proofErr w:type="gramStart"/>
+            <w:r>
+              <w:rPr>
+                <w:rFonts w:ascii="Malgun Gothic" w:eastAsia="Malgun Gothic" w:hAnsi="Malgun Gothic"/>
+              </w:rPr>
+              <w:t>.[</w:t>
+            </w:r>
+            <w:proofErr w:type="gramEnd"/>
+            <w:r>
+              <w:rPr>
+                <w:rFonts w:ascii="Malgun Gothic" w:eastAsia="Malgun Gothic" w:hAnsi="Malgun Gothic"/>
+              </w:rPr>
+              <w:t>airway] (The specified airway will appear on screen)</w:t>
             </w:r>
           </w:p>
         </w:tc>
@@ -3312,7 +3708,7 @@
                 <w:bCs/>
               </w:rPr>
             </w:pPr>
-            <w:bookmarkStart w:id="8" w:name="HelpfulCommands"/>
+            <w:bookmarkStart w:id="9" w:name="HelpfulCommands"/>
             <w:r>
               <w:rPr>
                 <w:rFonts w:ascii="Malgun Gothic" w:eastAsia="Malgun Gothic" w:hAnsi="Malgun Gothic"/>
@@ -3321,7 +3717,7 @@
               </w:rPr>
               <w:t>Helpful Commands</w:t>
             </w:r>
-            <w:bookmarkEnd w:id="8"/>
+            <w:bookmarkEnd w:id="9"/>
           </w:p>
         </w:tc>
       </w:tr>
@@ -3339,285 +3735,46 @@
                 <w:bCs/>
               </w:rPr>
             </w:pPr>
-            <w:bookmarkStart w:id="9" w:name="HelpfulCommandsvERAM"/>
-            <w:proofErr w:type="spellStart"/>
+            <w:bookmarkStart w:id="10" w:name="HelpfulCommandsvERAM"/>
+            <w:bookmarkStart w:id="11" w:name="HelpfulCommandsALLClients"/>
             <w:r>
               <w:rPr>
                 <w:rFonts w:ascii="Malgun Gothic" w:eastAsia="Malgun Gothic" w:hAnsi="Malgun Gothic"/>
                 <w:b/>
                 <w:bCs/>
               </w:rPr>
-              <w:t>vERAM</w:t>
-            </w:r>
-            <w:proofErr w:type="spellEnd"/>
-          </w:p>
-          <w:bookmarkEnd w:id="9"/>
-          <w:p>
-            <w:pPr>
-              <w:rPr>
-                <w:rFonts w:ascii="Malgun Gothic" w:eastAsia="Malgun Gothic" w:hAnsi="Malgun Gothic"/>
-              </w:rPr>
-            </w:pPr>
-            <w:r>
-              <w:rPr>
-                <w:rFonts w:ascii="Malgun Gothic" w:eastAsia="Malgun Gothic" w:hAnsi="Malgun Gothic"/>
-              </w:rPr>
-              <w:lastRenderedPageBreak/>
-              <w:t>.</w:t>
-            </w:r>
-            <w:proofErr w:type="spellStart"/>
-            <w:r>
-              <w:rPr>
-                <w:rFonts w:ascii="Malgun Gothic" w:eastAsia="Malgun Gothic" w:hAnsi="Malgun Gothic"/>
-              </w:rPr>
-              <w:t>vor</w:t>
-            </w:r>
-            <w:proofErr w:type="spellEnd"/>
-            <w:r>
-              <w:rPr>
-                <w:rFonts w:ascii="Malgun Gothic" w:eastAsia="Malgun Gothic" w:hAnsi="Malgun Gothic"/>
-              </w:rPr>
-              <w:t xml:space="preserve"> (All VORs will appear on screen)</w:t>
-            </w:r>
-          </w:p>
-          <w:p>
-            <w:pPr>
-              <w:rPr>
-                <w:rFonts w:ascii="Malgun Gothic" w:eastAsia="Malgun Gothic" w:hAnsi="Malgun Gothic"/>
-              </w:rPr>
-            </w:pPr>
-            <w:r>
-              <w:rPr>
-                <w:rFonts w:ascii="Malgun Gothic" w:eastAsia="Malgun Gothic" w:hAnsi="Malgun Gothic"/>
-              </w:rPr>
-              <w:t>.</w:t>
-            </w:r>
-            <w:proofErr w:type="spellStart"/>
-            <w:r>
-              <w:rPr>
-                <w:rFonts w:ascii="Malgun Gothic" w:eastAsia="Malgun Gothic" w:hAnsi="Malgun Gothic"/>
-              </w:rPr>
-              <w:t>zobday</w:t>
-            </w:r>
-            <w:proofErr w:type="spellEnd"/>
-            <w:r>
-              <w:rPr>
-                <w:rFonts w:ascii="Malgun Gothic" w:eastAsia="Malgun Gothic" w:hAnsi="Malgun Gothic"/>
-              </w:rPr>
-              <w:t xml:space="preserve"> (Adds every airport that is open during the daytime to </w:t>
-            </w:r>
-            <w:proofErr w:type="spellStart"/>
-            <w:r>
-              <w:rPr>
-                <w:rFonts w:ascii="Malgun Gothic" w:eastAsia="Malgun Gothic" w:hAnsi="Malgun Gothic"/>
-              </w:rPr>
-              <w:t>autotrack</w:t>
-            </w:r>
-            <w:proofErr w:type="spellEnd"/>
-            <w:r>
-              <w:rPr>
-                <w:rFonts w:ascii="Malgun Gothic" w:eastAsia="Malgun Gothic" w:hAnsi="Malgun Gothic"/>
-              </w:rPr>
-              <w:t>)</w:t>
-            </w:r>
-          </w:p>
-          <w:p>
-            <w:pPr>
-              <w:rPr>
-                <w:rFonts w:ascii="Malgun Gothic" w:eastAsia="Malgun Gothic" w:hAnsi="Malgun Gothic"/>
-              </w:rPr>
-            </w:pPr>
-            <w:r>
-              <w:rPr>
-                <w:rFonts w:ascii="Malgun Gothic" w:eastAsia="Malgun Gothic" w:hAnsi="Malgun Gothic"/>
-              </w:rPr>
-              <w:t>.</w:t>
-            </w:r>
-            <w:proofErr w:type="spellStart"/>
-            <w:r>
-              <w:rPr>
-                <w:rFonts w:ascii="Malgun Gothic" w:eastAsia="Malgun Gothic" w:hAnsi="Malgun Gothic"/>
-              </w:rPr>
-              <w:t>zobmid</w:t>
-            </w:r>
-            <w:proofErr w:type="spellEnd"/>
-            <w:r>
-              <w:rPr>
-                <w:rFonts w:ascii="Malgun Gothic" w:eastAsia="Malgun Gothic" w:hAnsi="Malgun Gothic"/>
-              </w:rPr>
-              <w:t xml:space="preserve"> (Adds every airport that is open during the nighttime to </w:t>
-            </w:r>
-            <w:proofErr w:type="spellStart"/>
-            <w:r>
-              <w:rPr>
-                <w:rFonts w:ascii="Malgun Gothic" w:eastAsia="Malgun Gothic" w:hAnsi="Malgun Gothic"/>
-              </w:rPr>
-              <w:t>autotrack</w:t>
-            </w:r>
-            <w:proofErr w:type="spellEnd"/>
-            <w:r>
-              <w:rPr>
-                <w:rFonts w:ascii="Malgun Gothic" w:eastAsia="Malgun Gothic" w:hAnsi="Malgun Gothic"/>
-              </w:rPr>
-              <w:t>)</w:t>
-            </w:r>
-          </w:p>
-          <w:p>
-            <w:pPr>
-              <w:rPr>
-                <w:rFonts w:ascii="Malgun Gothic" w:eastAsia="Malgun Gothic" w:hAnsi="Malgun Gothic"/>
-              </w:rPr>
-            </w:pPr>
-            <w:r>
-              <w:rPr>
-                <w:rFonts w:ascii="Malgun Gothic" w:eastAsia="Malgun Gothic" w:hAnsi="Malgun Gothic"/>
-              </w:rPr>
-              <w:t xml:space="preserve">.d21notrack (Removes all D21 TRACON airports from </w:t>
-            </w:r>
-            <w:proofErr w:type="spellStart"/>
-            <w:r>
-              <w:rPr>
-                <w:rFonts w:ascii="Malgun Gothic" w:eastAsia="Malgun Gothic" w:hAnsi="Malgun Gothic"/>
-              </w:rPr>
-              <w:t>autotrack</w:t>
-            </w:r>
-            <w:proofErr w:type="spellEnd"/>
-            <w:r>
-              <w:rPr>
-                <w:rFonts w:ascii="Malgun Gothic" w:eastAsia="Malgun Gothic" w:hAnsi="Malgun Gothic"/>
-              </w:rPr>
-              <w:t>)</w:t>
-            </w:r>
-          </w:p>
-          <w:p>
-            <w:pPr>
-              <w:rPr>
-                <w:rFonts w:ascii="Malgun Gothic" w:eastAsia="Malgun Gothic" w:hAnsi="Malgun Gothic"/>
-              </w:rPr>
-            </w:pPr>
-            <w:r>
-              <w:rPr>
-                <w:rFonts w:ascii="Malgun Gothic" w:eastAsia="Malgun Gothic" w:hAnsi="Malgun Gothic"/>
-              </w:rPr>
-              <w:t>.</w:t>
-            </w:r>
-            <w:proofErr w:type="spellStart"/>
-            <w:r>
-              <w:rPr>
-                <w:rFonts w:ascii="Malgun Gothic" w:eastAsia="Malgun Gothic" w:hAnsi="Malgun Gothic"/>
-              </w:rPr>
-              <w:t>clenotrack</w:t>
-            </w:r>
-            <w:proofErr w:type="spellEnd"/>
-            <w:r>
-              <w:rPr>
-                <w:rFonts w:ascii="Malgun Gothic" w:eastAsia="Malgun Gothic" w:hAnsi="Malgun Gothic"/>
-              </w:rPr>
-              <w:t xml:space="preserve"> (Removes all Cleveland TRACON airports from </w:t>
-            </w:r>
-            <w:proofErr w:type="spellStart"/>
-            <w:r>
-              <w:rPr>
-                <w:rFonts w:ascii="Malgun Gothic" w:eastAsia="Malgun Gothic" w:hAnsi="Malgun Gothic"/>
-              </w:rPr>
-              <w:t>autotrack</w:t>
-            </w:r>
-            <w:proofErr w:type="spellEnd"/>
-            <w:r>
-              <w:rPr>
-                <w:rFonts w:ascii="Malgun Gothic" w:eastAsia="Malgun Gothic" w:hAnsi="Malgun Gothic"/>
-              </w:rPr>
-              <w:t>)</w:t>
-            </w:r>
-          </w:p>
-          <w:p>
-            <w:pPr>
-              <w:rPr>
-                <w:rFonts w:ascii="Malgun Gothic" w:eastAsia="Malgun Gothic" w:hAnsi="Malgun Gothic"/>
-              </w:rPr>
-            </w:pPr>
-            <w:r>
-              <w:rPr>
-                <w:rFonts w:ascii="Malgun Gothic" w:eastAsia="Malgun Gothic" w:hAnsi="Malgun Gothic"/>
-              </w:rPr>
-              <w:t>.</w:t>
-            </w:r>
-            <w:proofErr w:type="spellStart"/>
-            <w:r>
-              <w:rPr>
-                <w:rFonts w:ascii="Malgun Gothic" w:eastAsia="Malgun Gothic" w:hAnsi="Malgun Gothic"/>
-              </w:rPr>
-              <w:t>pitnotrack</w:t>
-            </w:r>
-            <w:proofErr w:type="spellEnd"/>
-            <w:r>
-              <w:rPr>
-                <w:rFonts w:ascii="Malgun Gothic" w:eastAsia="Malgun Gothic" w:hAnsi="Malgun Gothic"/>
-              </w:rPr>
-              <w:t xml:space="preserve"> (Removes all Pittsburgh TRACON airports from </w:t>
-            </w:r>
-            <w:proofErr w:type="spellStart"/>
-            <w:r>
-              <w:rPr>
-                <w:rFonts w:ascii="Malgun Gothic" w:eastAsia="Malgun Gothic" w:hAnsi="Malgun Gothic"/>
-              </w:rPr>
-              <w:t>autotrack</w:t>
-            </w:r>
-            <w:proofErr w:type="spellEnd"/>
-            <w:r>
-              <w:rPr>
-                <w:rFonts w:ascii="Malgun Gothic" w:eastAsia="Malgun Gothic" w:hAnsi="Malgun Gothic"/>
-              </w:rPr>
-              <w:t>)</w:t>
-            </w:r>
-          </w:p>
-          <w:p>
-            <w:pPr>
-              <w:rPr>
-                <w:rFonts w:ascii="Malgun Gothic" w:eastAsia="Malgun Gothic" w:hAnsi="Malgun Gothic"/>
-              </w:rPr>
-            </w:pPr>
-            <w:r>
-              <w:rPr>
-                <w:rFonts w:ascii="Malgun Gothic" w:eastAsia="Malgun Gothic" w:hAnsi="Malgun Gothic"/>
-              </w:rPr>
-              <w:t>.</w:t>
-            </w:r>
-            <w:proofErr w:type="spellStart"/>
-            <w:r>
-              <w:rPr>
-                <w:rFonts w:ascii="Malgun Gothic" w:eastAsia="Malgun Gothic" w:hAnsi="Malgun Gothic"/>
-              </w:rPr>
-              <w:t>bufnotrack</w:t>
-            </w:r>
-            <w:proofErr w:type="spellEnd"/>
-            <w:r>
-              <w:rPr>
-                <w:rFonts w:ascii="Malgun Gothic" w:eastAsia="Malgun Gothic" w:hAnsi="Malgun Gothic"/>
-              </w:rPr>
-              <w:t xml:space="preserve"> (Removes all Buffalo TRACON airports from </w:t>
-            </w:r>
-            <w:proofErr w:type="spellStart"/>
-            <w:r>
-              <w:rPr>
-                <w:rFonts w:ascii="Malgun Gothic" w:eastAsia="Malgun Gothic" w:hAnsi="Malgun Gothic"/>
-              </w:rPr>
-              <w:t>autotrack</w:t>
-            </w:r>
-            <w:proofErr w:type="spellEnd"/>
-            <w:r>
-              <w:rPr>
-                <w:rFonts w:ascii="Malgun Gothic" w:eastAsia="Malgun Gothic" w:hAnsi="Malgun Gothic"/>
-              </w:rPr>
-              <w:t>)</w:t>
-            </w:r>
-          </w:p>
-          <w:p>
-            <w:pPr>
-              <w:rPr>
-                <w:rFonts w:ascii="Malgun Gothic" w:eastAsia="Malgun Gothic" w:hAnsi="Malgun Gothic"/>
-              </w:rPr>
-            </w:pPr>
+              <w:t>All</w:t>
+            </w:r>
+          </w:p>
+          <w:bookmarkEnd w:id="11"/>
+          <w:p>
+            <w:pPr>
+              <w:rPr>
+                <w:rFonts w:ascii="Malgun Gothic" w:eastAsia="Malgun Gothic" w:hAnsi="Malgun Gothic"/>
+              </w:rPr>
+            </w:pPr>
+            <w:proofErr w:type="gramStart"/>
+            <w:r>
+              <w:rPr>
+                <w:rFonts w:ascii="Malgun Gothic" w:eastAsia="Malgun Gothic" w:hAnsi="Malgun Gothic"/>
+              </w:rPr>
+              <w:t>.</w:t>
+            </w:r>
+            <w:proofErr w:type="spellStart"/>
+            <w:r>
+              <w:rPr>
+                <w:rFonts w:ascii="Malgun Gothic" w:eastAsia="Malgun Gothic" w:hAnsi="Malgun Gothic"/>
+              </w:rPr>
+              <w:t>pref</w:t>
+            </w:r>
+            <w:proofErr w:type="spellEnd"/>
+            <w:proofErr w:type="gramEnd"/>
+            <w:r>
+              <w:rPr>
+                <w:rFonts w:ascii="Malgun Gothic" w:eastAsia="Malgun Gothic" w:hAnsi="Malgun Gothic"/>
+              </w:rPr>
+              <w:t xml:space="preserve"> (Finds the preferred route for the selected aircraft)</w:t>
+            </w:r>
           </w:p>
           <w:p>
             <w:pPr>
@@ -3628,807 +3785,341 @@
                 <w:bCs/>
               </w:rPr>
             </w:pPr>
-            <w:bookmarkStart w:id="10" w:name="HelpfulCommandsVRC"/>
-            <w:r>
+          </w:p>
+          <w:p>
+            <w:pPr>
+              <w:jc w:val="center"/>
               <w:rPr>
                 <w:rFonts w:ascii="Malgun Gothic" w:eastAsia="Malgun Gothic" w:hAnsi="Malgun Gothic"/>
                 <w:b/>
                 <w:bCs/>
               </w:rPr>
-              <w:t>VRC</w:t>
-            </w:r>
-          </w:p>
-          <w:p>
-            <w:pPr>
+            </w:pPr>
+            <w:proofErr w:type="spellStart"/>
+            <w:r>
               <w:rPr>
                 <w:rFonts w:ascii="Malgun Gothic" w:eastAsia="Malgun Gothic" w:hAnsi="Malgun Gothic"/>
                 <w:b/>
                 <w:bCs/>
               </w:rPr>
-            </w:pPr>
-          </w:p>
-          <w:p>
-            <w:pPr>
+              <w:t>vERAM</w:t>
+            </w:r>
+            <w:proofErr w:type="spellEnd"/>
+          </w:p>
+          <w:bookmarkEnd w:id="10"/>
+          <w:p>
+            <w:pPr>
+              <w:rPr>
+                <w:rFonts w:ascii="Malgun Gothic" w:eastAsia="Malgun Gothic" w:hAnsi="Malgun Gothic"/>
+              </w:rPr>
+            </w:pPr>
+            <w:proofErr w:type="gramStart"/>
+            <w:r>
+              <w:rPr>
+                <w:rFonts w:ascii="Malgun Gothic" w:eastAsia="Malgun Gothic" w:hAnsi="Malgun Gothic"/>
+              </w:rPr>
+              <w:t>.</w:t>
+            </w:r>
+            <w:proofErr w:type="spellStart"/>
+            <w:r>
+              <w:rPr>
+                <w:rFonts w:ascii="Malgun Gothic" w:eastAsia="Malgun Gothic" w:hAnsi="Malgun Gothic"/>
+              </w:rPr>
+              <w:t>vor</w:t>
+            </w:r>
+            <w:proofErr w:type="spellEnd"/>
+            <w:proofErr w:type="gramEnd"/>
+            <w:r>
+              <w:rPr>
+                <w:rFonts w:ascii="Malgun Gothic" w:eastAsia="Malgun Gothic" w:hAnsi="Malgun Gothic"/>
+              </w:rPr>
+              <w:t xml:space="preserve"> (All VORs will appear on screen)</w:t>
+            </w:r>
+          </w:p>
+          <w:p>
+            <w:pPr>
+              <w:rPr>
+                <w:rFonts w:ascii="Malgun Gothic" w:eastAsia="Malgun Gothic" w:hAnsi="Malgun Gothic"/>
+              </w:rPr>
+            </w:pPr>
+            <w:proofErr w:type="gramStart"/>
+            <w:r>
+              <w:rPr>
+                <w:rFonts w:ascii="Malgun Gothic" w:eastAsia="Malgun Gothic" w:hAnsi="Malgun Gothic"/>
+              </w:rPr>
+              <w:t>.</w:t>
+            </w:r>
+            <w:proofErr w:type="spellStart"/>
+            <w:r>
+              <w:rPr>
+                <w:rFonts w:ascii="Malgun Gothic" w:eastAsia="Malgun Gothic" w:hAnsi="Malgun Gothic"/>
+              </w:rPr>
+              <w:t>zobday</w:t>
+            </w:r>
+            <w:proofErr w:type="spellEnd"/>
+            <w:proofErr w:type="gramEnd"/>
+            <w:r>
+              <w:rPr>
+                <w:rFonts w:ascii="Malgun Gothic" w:eastAsia="Malgun Gothic" w:hAnsi="Malgun Gothic"/>
+              </w:rPr>
+              <w:t xml:space="preserve"> (Adds every airport that is open during the daytime to </w:t>
+            </w:r>
+            <w:proofErr w:type="spellStart"/>
+            <w:r>
+              <w:rPr>
+                <w:rFonts w:ascii="Malgun Gothic" w:eastAsia="Malgun Gothic" w:hAnsi="Malgun Gothic"/>
+              </w:rPr>
+              <w:t>autotrack</w:t>
+            </w:r>
+            <w:proofErr w:type="spellEnd"/>
+            <w:r>
+              <w:rPr>
+                <w:rFonts w:ascii="Malgun Gothic" w:eastAsia="Malgun Gothic" w:hAnsi="Malgun Gothic"/>
+              </w:rPr>
+              <w:t>)</w:t>
+            </w:r>
+          </w:p>
+          <w:p>
+            <w:pPr>
+              <w:rPr>
+                <w:rFonts w:ascii="Malgun Gothic" w:eastAsia="Malgun Gothic" w:hAnsi="Malgun Gothic"/>
+              </w:rPr>
+            </w:pPr>
+            <w:proofErr w:type="gramStart"/>
+            <w:r>
+              <w:rPr>
+                <w:rFonts w:ascii="Malgun Gothic" w:eastAsia="Malgun Gothic" w:hAnsi="Malgun Gothic"/>
+              </w:rPr>
+              <w:t>.</w:t>
+            </w:r>
+            <w:proofErr w:type="spellStart"/>
+            <w:r>
+              <w:rPr>
+                <w:rFonts w:ascii="Malgun Gothic" w:eastAsia="Malgun Gothic" w:hAnsi="Malgun Gothic"/>
+              </w:rPr>
+              <w:t>zobmid</w:t>
+            </w:r>
+            <w:proofErr w:type="spellEnd"/>
+            <w:proofErr w:type="gramEnd"/>
+            <w:r>
+              <w:rPr>
+                <w:rFonts w:ascii="Malgun Gothic" w:eastAsia="Malgun Gothic" w:hAnsi="Malgun Gothic"/>
+              </w:rPr>
+              <w:t xml:space="preserve"> (Adds every airport that is open during the nighttime to </w:t>
+            </w:r>
+            <w:proofErr w:type="spellStart"/>
+            <w:r>
+              <w:rPr>
+                <w:rFonts w:ascii="Malgun Gothic" w:eastAsia="Malgun Gothic" w:hAnsi="Malgun Gothic"/>
+              </w:rPr>
+              <w:t>autotrack</w:t>
+            </w:r>
+            <w:proofErr w:type="spellEnd"/>
+            <w:r>
+              <w:rPr>
+                <w:rFonts w:ascii="Malgun Gothic" w:eastAsia="Malgun Gothic" w:hAnsi="Malgun Gothic"/>
+              </w:rPr>
+              <w:t>)</w:t>
+            </w:r>
+          </w:p>
+          <w:p>
+            <w:pPr>
+              <w:rPr>
+                <w:rFonts w:ascii="Malgun Gothic" w:eastAsia="Malgun Gothic" w:hAnsi="Malgun Gothic"/>
+              </w:rPr>
+            </w:pPr>
+            <w:proofErr w:type="gramStart"/>
+            <w:r>
+              <w:rPr>
+                <w:rFonts w:ascii="Malgun Gothic" w:eastAsia="Malgun Gothic" w:hAnsi="Malgun Gothic"/>
+              </w:rPr>
+              <w:t>.d</w:t>
+            </w:r>
+            <w:proofErr w:type="gramEnd"/>
+            <w:r>
+              <w:rPr>
+                <w:rFonts w:ascii="Malgun Gothic" w:eastAsia="Malgun Gothic" w:hAnsi="Malgun Gothic"/>
+              </w:rPr>
+              <w:t xml:space="preserve">21notrack (Removes all D21 TRACON airports from </w:t>
+            </w:r>
+            <w:proofErr w:type="spellStart"/>
+            <w:r>
+              <w:rPr>
+                <w:rFonts w:ascii="Malgun Gothic" w:eastAsia="Malgun Gothic" w:hAnsi="Malgun Gothic"/>
+              </w:rPr>
+              <w:t>autotrack</w:t>
+            </w:r>
+            <w:proofErr w:type="spellEnd"/>
+            <w:r>
+              <w:rPr>
+                <w:rFonts w:ascii="Malgun Gothic" w:eastAsia="Malgun Gothic" w:hAnsi="Malgun Gothic"/>
+              </w:rPr>
+              <w:t>)</w:t>
+            </w:r>
+          </w:p>
+          <w:p>
+            <w:pPr>
+              <w:rPr>
+                <w:rFonts w:ascii="Malgun Gothic" w:eastAsia="Malgun Gothic" w:hAnsi="Malgun Gothic"/>
+              </w:rPr>
+            </w:pPr>
+            <w:proofErr w:type="gramStart"/>
+            <w:r>
+              <w:rPr>
+                <w:rFonts w:ascii="Malgun Gothic" w:eastAsia="Malgun Gothic" w:hAnsi="Malgun Gothic"/>
+              </w:rPr>
+              <w:t>.</w:t>
+            </w:r>
+            <w:proofErr w:type="spellStart"/>
+            <w:r>
+              <w:rPr>
+                <w:rFonts w:ascii="Malgun Gothic" w:eastAsia="Malgun Gothic" w:hAnsi="Malgun Gothic"/>
+              </w:rPr>
+              <w:t>clenotrack</w:t>
+            </w:r>
+            <w:proofErr w:type="spellEnd"/>
+            <w:proofErr w:type="gramEnd"/>
+            <w:r>
+              <w:rPr>
+                <w:rFonts w:ascii="Malgun Gothic" w:eastAsia="Malgun Gothic" w:hAnsi="Malgun Gothic"/>
+              </w:rPr>
+              <w:t xml:space="preserve"> (Removes all Cleveland TRACON airports from </w:t>
+            </w:r>
+            <w:proofErr w:type="spellStart"/>
+            <w:r>
+              <w:rPr>
+                <w:rFonts w:ascii="Malgun Gothic" w:eastAsia="Malgun Gothic" w:hAnsi="Malgun Gothic"/>
+              </w:rPr>
+              <w:t>autotrack</w:t>
+            </w:r>
+            <w:proofErr w:type="spellEnd"/>
+            <w:r>
+              <w:rPr>
+                <w:rFonts w:ascii="Malgun Gothic" w:eastAsia="Malgun Gothic" w:hAnsi="Malgun Gothic"/>
+              </w:rPr>
+              <w:t>)</w:t>
+            </w:r>
+          </w:p>
+          <w:p>
+            <w:pPr>
+              <w:rPr>
+                <w:rFonts w:ascii="Malgun Gothic" w:eastAsia="Malgun Gothic" w:hAnsi="Malgun Gothic"/>
+              </w:rPr>
+            </w:pPr>
+            <w:proofErr w:type="gramStart"/>
+            <w:r>
+              <w:rPr>
+                <w:rFonts w:ascii="Malgun Gothic" w:eastAsia="Malgun Gothic" w:hAnsi="Malgun Gothic"/>
+              </w:rPr>
+              <w:t>.</w:t>
+            </w:r>
+            <w:proofErr w:type="spellStart"/>
+            <w:r>
+              <w:rPr>
+                <w:rFonts w:ascii="Malgun Gothic" w:eastAsia="Malgun Gothic" w:hAnsi="Malgun Gothic"/>
+              </w:rPr>
+              <w:t>pitnotrack</w:t>
+            </w:r>
+            <w:proofErr w:type="spellEnd"/>
+            <w:proofErr w:type="gramEnd"/>
+            <w:r>
+              <w:rPr>
+                <w:rFonts w:ascii="Malgun Gothic" w:eastAsia="Malgun Gothic" w:hAnsi="Malgun Gothic"/>
+              </w:rPr>
+              <w:t xml:space="preserve"> (Removes all Pittsburgh TRACON airports from </w:t>
+            </w:r>
+            <w:proofErr w:type="spellStart"/>
+            <w:r>
+              <w:rPr>
+                <w:rFonts w:ascii="Malgun Gothic" w:eastAsia="Malgun Gothic" w:hAnsi="Malgun Gothic"/>
+              </w:rPr>
+              <w:t>autotrack</w:t>
+            </w:r>
+            <w:proofErr w:type="spellEnd"/>
+            <w:r>
+              <w:rPr>
+                <w:rFonts w:ascii="Malgun Gothic" w:eastAsia="Malgun Gothic" w:hAnsi="Malgun Gothic"/>
+              </w:rPr>
+              <w:t>)</w:t>
+            </w:r>
+          </w:p>
+          <w:p>
+            <w:pPr>
+              <w:rPr>
+                <w:rFonts w:ascii="Malgun Gothic" w:eastAsia="Malgun Gothic" w:hAnsi="Malgun Gothic"/>
+              </w:rPr>
+            </w:pPr>
+            <w:proofErr w:type="gramStart"/>
+            <w:r>
+              <w:rPr>
+                <w:rFonts w:ascii="Malgun Gothic" w:eastAsia="Malgun Gothic" w:hAnsi="Malgun Gothic"/>
+              </w:rPr>
+              <w:t>.</w:t>
+            </w:r>
+            <w:proofErr w:type="spellStart"/>
+            <w:r>
+              <w:rPr>
+                <w:rFonts w:ascii="Malgun Gothic" w:eastAsia="Malgun Gothic" w:hAnsi="Malgun Gothic"/>
+              </w:rPr>
+              <w:t>bufnotrack</w:t>
+            </w:r>
+            <w:proofErr w:type="spellEnd"/>
+            <w:proofErr w:type="gramEnd"/>
+            <w:r>
+              <w:rPr>
+                <w:rFonts w:ascii="Malgun Gothic" w:eastAsia="Malgun Gothic" w:hAnsi="Malgun Gothic"/>
+              </w:rPr>
+              <w:t xml:space="preserve"> (Removes all Buffalo TRACON airports from </w:t>
+            </w:r>
+            <w:proofErr w:type="spellStart"/>
+            <w:r>
+              <w:rPr>
+                <w:rFonts w:ascii="Malgun Gothic" w:eastAsia="Malgun Gothic" w:hAnsi="Malgun Gothic"/>
+              </w:rPr>
+              <w:t>autotrack</w:t>
+            </w:r>
+            <w:proofErr w:type="spellEnd"/>
+            <w:r>
+              <w:rPr>
+                <w:rFonts w:ascii="Malgun Gothic" w:eastAsia="Malgun Gothic" w:hAnsi="Malgun Gothic"/>
+              </w:rPr>
+              <w:t>)</w:t>
+            </w:r>
+          </w:p>
+          <w:p>
+            <w:pPr>
+              <w:rPr>
+                <w:rFonts w:ascii="Malgun Gothic" w:eastAsia="Malgun Gothic" w:hAnsi="Malgun Gothic"/>
+              </w:rPr>
+            </w:pPr>
+          </w:p>
+          <w:p>
+            <w:pPr>
+              <w:jc w:val="center"/>
               <w:rPr>
                 <w:rFonts w:ascii="Malgun Gothic" w:eastAsia="Malgun Gothic" w:hAnsi="Malgun Gothic"/>
                 <w:b/>
                 <w:bCs/>
               </w:rPr>
             </w:pPr>
-            <w:bookmarkStart w:id="11" w:name="HelpfulCommandsVRCQuickMaps"/>
+            <w:bookmarkStart w:id="12" w:name="HelpfulCommandsVRC"/>
             <w:r>
               <w:rPr>
                 <w:rFonts w:ascii="Malgun Gothic" w:eastAsia="Malgun Gothic" w:hAnsi="Malgun Gothic"/>
                 <w:b/>
                 <w:bCs/>
               </w:rPr>
-              <w:t>Quick Maps:</w:t>
-            </w:r>
-          </w:p>
-          <w:bookmarkEnd w:id="10"/>
-          <w:bookmarkEnd w:id="11"/>
-          <w:p>
-            <w:pPr>
-              <w:rPr>
-                <w:rFonts w:ascii="Malgun Gothic" w:eastAsia="Malgun Gothic" w:hAnsi="Malgun Gothic"/>
-              </w:rPr>
-            </w:pPr>
-            <w:r>
-              <w:rPr>
-                <w:rFonts w:ascii="Malgun Gothic" w:eastAsia="Malgun Gothic" w:hAnsi="Malgun Gothic"/>
-              </w:rPr>
-              <w:t>.</w:t>
-            </w:r>
-            <w:proofErr w:type="spellStart"/>
-            <w:r>
-              <w:rPr>
-                <w:rFonts w:ascii="Malgun Gothic" w:eastAsia="Malgun Gothic" w:hAnsi="Malgun Gothic"/>
-              </w:rPr>
-              <w:t>mapsno</w:t>
-            </w:r>
-            <w:proofErr w:type="spellEnd"/>
-            <w:r>
-              <w:rPr>
-                <w:rFonts w:ascii="Malgun Gothic" w:eastAsia="Malgun Gothic" w:hAnsi="Malgun Gothic"/>
-              </w:rPr>
-              <w:t xml:space="preserve"> (Removes all maps)</w:t>
-            </w:r>
-          </w:p>
-          <w:p>
-            <w:pPr>
-              <w:rPr>
-                <w:rFonts w:ascii="Malgun Gothic" w:eastAsia="Malgun Gothic" w:hAnsi="Malgun Gothic"/>
-              </w:rPr>
-            </w:pPr>
-            <w:r>
-              <w:rPr>
-                <w:rFonts w:ascii="Malgun Gothic" w:eastAsia="Malgun Gothic" w:hAnsi="Malgun Gothic"/>
-              </w:rPr>
-              <w:t>.</w:t>
-            </w:r>
-            <w:proofErr w:type="spellStart"/>
-            <w:r>
-              <w:rPr>
-                <w:rFonts w:ascii="Malgun Gothic" w:eastAsia="Malgun Gothic" w:hAnsi="Malgun Gothic"/>
-              </w:rPr>
-              <w:t>mapsne</w:t>
-            </w:r>
-            <w:proofErr w:type="spellEnd"/>
-            <w:r>
-              <w:rPr>
-                <w:rFonts w:ascii="Malgun Gothic" w:eastAsia="Malgun Gothic" w:hAnsi="Malgun Gothic"/>
-              </w:rPr>
-              <w:t xml:space="preserve"> (Opens all TRACON </w:t>
-            </w:r>
-            <w:r>
-              <w:rPr>
-                <w:rFonts w:ascii="Malgun Gothic" w:eastAsia="Malgun Gothic" w:hAnsi="Malgun Gothic"/>
-              </w:rPr>
-              <w:t>northe</w:t>
-            </w:r>
-            <w:r>
-              <w:rPr>
-                <w:rFonts w:ascii="Malgun Gothic" w:eastAsia="Malgun Gothic" w:hAnsi="Malgun Gothic"/>
-              </w:rPr>
-              <w:t>ast maps)</w:t>
-            </w:r>
-          </w:p>
-          <w:p>
-            <w:pPr>
-              <w:rPr>
-                <w:rFonts w:ascii="Malgun Gothic" w:eastAsia="Malgun Gothic" w:hAnsi="Malgun Gothic"/>
-              </w:rPr>
-            </w:pPr>
-            <w:r>
-              <w:rPr>
-                <w:rFonts w:ascii="Malgun Gothic" w:eastAsia="Malgun Gothic" w:hAnsi="Malgun Gothic"/>
-              </w:rPr>
-              <w:t>.</w:t>
-            </w:r>
-            <w:proofErr w:type="spellStart"/>
-            <w:r>
-              <w:rPr>
-                <w:rFonts w:ascii="Malgun Gothic" w:eastAsia="Malgun Gothic" w:hAnsi="Malgun Gothic"/>
-              </w:rPr>
-              <w:t>mapssw</w:t>
-            </w:r>
-            <w:proofErr w:type="spellEnd"/>
-            <w:r>
-              <w:rPr>
-                <w:rFonts w:ascii="Malgun Gothic" w:eastAsia="Malgun Gothic" w:hAnsi="Malgun Gothic"/>
-              </w:rPr>
-              <w:t xml:space="preserve"> (Opens all TRACON </w:t>
-            </w:r>
-            <w:r>
-              <w:rPr>
-                <w:rFonts w:ascii="Malgun Gothic" w:eastAsia="Malgun Gothic" w:hAnsi="Malgun Gothic"/>
-              </w:rPr>
-              <w:t>s</w:t>
-            </w:r>
-            <w:r>
-              <w:rPr>
-                <w:rFonts w:ascii="Malgun Gothic" w:eastAsia="Malgun Gothic" w:hAnsi="Malgun Gothic"/>
-              </w:rPr>
-              <w:t>outh</w:t>
-            </w:r>
-            <w:r>
-              <w:rPr>
-                <w:rFonts w:ascii="Malgun Gothic" w:eastAsia="Malgun Gothic" w:hAnsi="Malgun Gothic"/>
-              </w:rPr>
-              <w:t>w</w:t>
-            </w:r>
-            <w:r>
-              <w:rPr>
-                <w:rFonts w:ascii="Malgun Gothic" w:eastAsia="Malgun Gothic" w:hAnsi="Malgun Gothic"/>
-              </w:rPr>
-              <w:t>est maps)</w:t>
-            </w:r>
-          </w:p>
-          <w:p>
-            <w:pPr>
-              <w:rPr>
-                <w:rFonts w:ascii="Malgun Gothic" w:eastAsia="Malgun Gothic" w:hAnsi="Malgun Gothic"/>
-              </w:rPr>
-            </w:pPr>
-            <w:r>
-              <w:rPr>
-                <w:rFonts w:ascii="Malgun Gothic" w:eastAsia="Malgun Gothic" w:hAnsi="Malgun Gothic"/>
-              </w:rPr>
-              <w:t>.</w:t>
-            </w:r>
-            <w:proofErr w:type="spellStart"/>
-            <w:r>
-              <w:rPr>
-                <w:rFonts w:ascii="Malgun Gothic" w:eastAsia="Malgun Gothic" w:hAnsi="Malgun Gothic"/>
-              </w:rPr>
-              <w:t>mapsclassb</w:t>
-            </w:r>
-            <w:proofErr w:type="spellEnd"/>
-            <w:r>
-              <w:rPr>
-                <w:rFonts w:ascii="Malgun Gothic" w:eastAsia="Malgun Gothic" w:hAnsi="Malgun Gothic"/>
-              </w:rPr>
-              <w:t xml:space="preserve"> (Opens all Class B maps)</w:t>
-            </w:r>
-          </w:p>
-          <w:p>
-            <w:pPr>
-              <w:rPr>
-                <w:rFonts w:ascii="Malgun Gothic" w:eastAsia="Malgun Gothic" w:hAnsi="Malgun Gothic"/>
-              </w:rPr>
-            </w:pPr>
-            <w:r>
-              <w:rPr>
-                <w:rFonts w:ascii="Malgun Gothic" w:eastAsia="Malgun Gothic" w:hAnsi="Malgun Gothic"/>
-              </w:rPr>
-              <w:t>.</w:t>
-            </w:r>
-            <w:proofErr w:type="spellStart"/>
-            <w:r>
-              <w:rPr>
-                <w:rFonts w:ascii="Malgun Gothic" w:eastAsia="Malgun Gothic" w:hAnsi="Malgun Gothic"/>
-              </w:rPr>
-              <w:t>mapsminors</w:t>
-            </w:r>
-            <w:proofErr w:type="spellEnd"/>
-            <w:r>
-              <w:rPr>
-                <w:rFonts w:ascii="Malgun Gothic" w:eastAsia="Malgun Gothic" w:hAnsi="Malgun Gothic"/>
-              </w:rPr>
-              <w:t xml:space="preserve"> (Opens all minor field airspace maps)</w:t>
-            </w:r>
-          </w:p>
-          <w:p>
-            <w:pPr>
-              <w:rPr>
-                <w:rFonts w:ascii="Malgun Gothic" w:eastAsia="Malgun Gothic" w:hAnsi="Malgun Gothic"/>
-              </w:rPr>
-            </w:pPr>
-            <w:r>
-              <w:rPr>
-                <w:rFonts w:ascii="Malgun Gothic" w:eastAsia="Malgun Gothic" w:hAnsi="Malgun Gothic"/>
-              </w:rPr>
-              <w:t>.</w:t>
-            </w:r>
-            <w:proofErr w:type="spellStart"/>
-            <w:r>
-              <w:rPr>
-                <w:rFonts w:ascii="Malgun Gothic" w:eastAsia="Malgun Gothic" w:hAnsi="Malgun Gothic"/>
-              </w:rPr>
-              <w:t>mapsmva</w:t>
-            </w:r>
-            <w:proofErr w:type="spellEnd"/>
-            <w:r>
-              <w:rPr>
-                <w:rFonts w:ascii="Malgun Gothic" w:eastAsia="Malgun Gothic" w:hAnsi="Malgun Gothic"/>
-              </w:rPr>
-              <w:t xml:space="preserve"> (Opens all MVA maps)</w:t>
-            </w:r>
-          </w:p>
-          <w:p>
-            <w:pPr>
-              <w:rPr>
-                <w:rFonts w:ascii="Malgun Gothic" w:eastAsia="Malgun Gothic" w:hAnsi="Malgun Gothic"/>
-              </w:rPr>
-            </w:pPr>
-            <w:r>
-              <w:rPr>
-                <w:rFonts w:ascii="Malgun Gothic" w:eastAsia="Malgun Gothic" w:hAnsi="Malgun Gothic"/>
-              </w:rPr>
-              <w:t>.</w:t>
-            </w:r>
-            <w:proofErr w:type="spellStart"/>
-            <w:r>
-              <w:rPr>
-                <w:rFonts w:ascii="Malgun Gothic" w:eastAsia="Malgun Gothic" w:hAnsi="Malgun Gothic"/>
-              </w:rPr>
-              <w:t>mapsvr</w:t>
-            </w:r>
-            <w:proofErr w:type="spellEnd"/>
-            <w:r>
-              <w:rPr>
-                <w:rFonts w:ascii="Malgun Gothic" w:eastAsia="Malgun Gothic" w:hAnsi="Malgun Gothic"/>
-              </w:rPr>
-              <w:t xml:space="preserve"> (Opens all VFR maps)</w:t>
-            </w:r>
-          </w:p>
-          <w:p>
-            <w:pPr>
-              <w:rPr>
-                <w:rFonts w:ascii="Malgun Gothic" w:eastAsia="Malgun Gothic" w:hAnsi="Malgun Gothic"/>
-              </w:rPr>
-            </w:pPr>
-          </w:p>
-          <w:p>
-            <w:pPr>
-              <w:rPr>
-                <w:rFonts w:ascii="Malgun Gothic" w:eastAsia="Malgun Gothic" w:hAnsi="Malgun Gothic"/>
-              </w:rPr>
-            </w:pPr>
-            <w:bookmarkStart w:id="12" w:name="HelpfulCommandsCleveland"/>
-            <w:r>
+              <w:t>VRC</w:t>
+            </w:r>
+          </w:p>
+          <w:p>
+            <w:pPr>
               <w:rPr>
                 <w:rFonts w:ascii="Malgun Gothic" w:eastAsia="Malgun Gothic" w:hAnsi="Malgun Gothic"/>
                 <w:b/>
                 <w:bCs/>
               </w:rPr>
-              <w:t>Cleveland:</w:t>
-            </w:r>
-          </w:p>
-          <w:bookmarkEnd w:id="12"/>
-          <w:p>
-            <w:pPr>
-              <w:rPr>
-                <w:rFonts w:ascii="Malgun Gothic" w:eastAsia="Malgun Gothic" w:hAnsi="Malgun Gothic"/>
-              </w:rPr>
-            </w:pPr>
-            <w:r>
-              <w:rPr>
-                <w:rFonts w:ascii="Malgun Gothic" w:eastAsia="Malgun Gothic" w:hAnsi="Malgun Gothic"/>
-              </w:rPr>
-              <w:t>.</w:t>
-            </w:r>
-            <w:proofErr w:type="spellStart"/>
-            <w:r>
-              <w:rPr>
-                <w:rFonts w:ascii="Malgun Gothic" w:eastAsia="Malgun Gothic" w:hAnsi="Malgun Gothic"/>
-              </w:rPr>
-              <w:t>traconcle</w:t>
-            </w:r>
-            <w:proofErr w:type="spellEnd"/>
-            <w:r>
-              <w:rPr>
-                <w:rFonts w:ascii="Malgun Gothic" w:eastAsia="Malgun Gothic" w:hAnsi="Malgun Gothic"/>
-              </w:rPr>
-              <w:t xml:space="preserve"> (Opens</w:t>
-            </w:r>
-            <w:r>
-              <w:rPr>
-                <w:rFonts w:ascii="Malgun Gothic" w:eastAsia="Malgun Gothic" w:hAnsi="Malgun Gothic"/>
-              </w:rPr>
-              <w:t>/Closes</w:t>
-            </w:r>
-            <w:r>
-              <w:rPr>
-                <w:rFonts w:ascii="Malgun Gothic" w:eastAsia="Malgun Gothic" w:hAnsi="Malgun Gothic"/>
-              </w:rPr>
-              <w:t xml:space="preserve"> Cleveland TRACON’s primary flow map)</w:t>
-            </w:r>
-          </w:p>
-          <w:p>
-            <w:pPr>
-              <w:rPr>
-                <w:rFonts w:ascii="Malgun Gothic" w:eastAsia="Malgun Gothic" w:hAnsi="Malgun Gothic"/>
-              </w:rPr>
-            </w:pPr>
-            <w:r>
-              <w:rPr>
-                <w:rFonts w:ascii="Malgun Gothic" w:eastAsia="Malgun Gothic" w:hAnsi="Malgun Gothic"/>
-              </w:rPr>
-              <w:t>.</w:t>
-            </w:r>
-            <w:proofErr w:type="spellStart"/>
-            <w:r>
-              <w:rPr>
-                <w:rFonts w:ascii="Malgun Gothic" w:eastAsia="Malgun Gothic" w:hAnsi="Malgun Gothic"/>
-              </w:rPr>
-              <w:t>traconclen</w:t>
-            </w:r>
-            <w:proofErr w:type="spellEnd"/>
-            <w:r>
-              <w:rPr>
-                <w:rFonts w:ascii="Malgun Gothic" w:eastAsia="Malgun Gothic" w:hAnsi="Malgun Gothic"/>
-              </w:rPr>
-              <w:t xml:space="preserve"> (Opens Cleveland TRACON’s </w:t>
-            </w:r>
-            <w:r>
-              <w:rPr>
-                <w:rFonts w:ascii="Malgun Gothic" w:eastAsia="Malgun Gothic" w:hAnsi="Malgun Gothic"/>
-              </w:rPr>
-              <w:t>north</w:t>
-            </w:r>
-            <w:r>
-              <w:rPr>
-                <w:rFonts w:ascii="Malgun Gothic" w:eastAsia="Malgun Gothic" w:hAnsi="Malgun Gothic"/>
-              </w:rPr>
-              <w:t xml:space="preserve"> flow map and will remove the </w:t>
-            </w:r>
-            <w:r>
-              <w:rPr>
-                <w:rFonts w:ascii="Malgun Gothic" w:eastAsia="Malgun Gothic" w:hAnsi="Malgun Gothic"/>
-              </w:rPr>
-              <w:t>s</w:t>
-            </w:r>
-            <w:r>
-              <w:rPr>
-                <w:rFonts w:ascii="Malgun Gothic" w:eastAsia="Malgun Gothic" w:hAnsi="Malgun Gothic"/>
-              </w:rPr>
-              <w:t>outh flow map, primary TRACON flow map must be opened first)</w:t>
-            </w:r>
-          </w:p>
-          <w:p>
-            <w:pPr>
-              <w:rPr>
-                <w:rFonts w:ascii="Malgun Gothic" w:eastAsia="Malgun Gothic" w:hAnsi="Malgun Gothic"/>
-              </w:rPr>
-            </w:pPr>
-            <w:r>
-              <w:rPr>
-                <w:rFonts w:ascii="Malgun Gothic" w:eastAsia="Malgun Gothic" w:hAnsi="Malgun Gothic"/>
-              </w:rPr>
-              <w:t>.</w:t>
-            </w:r>
-            <w:proofErr w:type="spellStart"/>
-            <w:r>
-              <w:rPr>
-                <w:rFonts w:ascii="Malgun Gothic" w:eastAsia="Malgun Gothic" w:hAnsi="Malgun Gothic"/>
-              </w:rPr>
-              <w:t>traconcles</w:t>
-            </w:r>
-            <w:proofErr w:type="spellEnd"/>
-            <w:r>
-              <w:rPr>
-                <w:rFonts w:ascii="Malgun Gothic" w:eastAsia="Malgun Gothic" w:hAnsi="Malgun Gothic"/>
-              </w:rPr>
-              <w:t xml:space="preserve"> (Opens Cleveland TRACON’s </w:t>
-            </w:r>
-            <w:r>
-              <w:rPr>
-                <w:rFonts w:ascii="Malgun Gothic" w:eastAsia="Malgun Gothic" w:hAnsi="Malgun Gothic"/>
-              </w:rPr>
-              <w:t>s</w:t>
-            </w:r>
-            <w:r>
-              <w:rPr>
-                <w:rFonts w:ascii="Malgun Gothic" w:eastAsia="Malgun Gothic" w:hAnsi="Malgun Gothic"/>
-              </w:rPr>
-              <w:t xml:space="preserve">outh flow map and will remove the </w:t>
-            </w:r>
-            <w:r>
-              <w:rPr>
-                <w:rFonts w:ascii="Malgun Gothic" w:eastAsia="Malgun Gothic" w:hAnsi="Malgun Gothic"/>
-              </w:rPr>
-              <w:t>north</w:t>
-            </w:r>
-            <w:r>
-              <w:rPr>
-                <w:rFonts w:ascii="Malgun Gothic" w:eastAsia="Malgun Gothic" w:hAnsi="Malgun Gothic"/>
-              </w:rPr>
-              <w:t xml:space="preserve"> flow map, </w:t>
-            </w:r>
-            <w:r>
-              <w:rPr>
-                <w:rFonts w:ascii="Malgun Gothic" w:eastAsia="Malgun Gothic" w:hAnsi="Malgun Gothic"/>
-              </w:rPr>
-              <w:t>north</w:t>
-            </w:r>
-            <w:r>
-              <w:rPr>
-                <w:rFonts w:ascii="Malgun Gothic" w:eastAsia="Malgun Gothic" w:hAnsi="Malgun Gothic"/>
-              </w:rPr>
-              <w:t xml:space="preserve"> Flow map must be opened first)</w:t>
-            </w:r>
-          </w:p>
-          <w:p>
-            <w:pPr>
-              <w:rPr>
-                <w:rFonts w:ascii="Malgun Gothic" w:eastAsia="Malgun Gothic" w:hAnsi="Malgun Gothic"/>
-              </w:rPr>
-            </w:pPr>
-            <w:r>
-              <w:rPr>
-                <w:rFonts w:ascii="Malgun Gothic" w:eastAsia="Malgun Gothic" w:hAnsi="Malgun Gothic"/>
-              </w:rPr>
-              <w:t>.</w:t>
-            </w:r>
-            <w:proofErr w:type="spellStart"/>
-            <w:r>
-              <w:rPr>
-                <w:rFonts w:ascii="Malgun Gothic" w:eastAsia="Malgun Gothic" w:hAnsi="Malgun Gothic"/>
-              </w:rPr>
-              <w:t>towercle</w:t>
-            </w:r>
-            <w:proofErr w:type="spellEnd"/>
-            <w:r>
-              <w:rPr>
-                <w:rFonts w:ascii="Malgun Gothic" w:eastAsia="Malgun Gothic" w:hAnsi="Malgun Gothic"/>
-              </w:rPr>
-              <w:t xml:space="preserve"> (Opens</w:t>
-            </w:r>
-            <w:r>
-              <w:rPr>
-                <w:rFonts w:ascii="Malgun Gothic" w:eastAsia="Malgun Gothic" w:hAnsi="Malgun Gothic"/>
-              </w:rPr>
-              <w:t>/Closes</w:t>
-            </w:r>
-            <w:r>
-              <w:rPr>
-                <w:rFonts w:ascii="Malgun Gothic" w:eastAsia="Malgun Gothic" w:hAnsi="Malgun Gothic"/>
-              </w:rPr>
-              <w:t xml:space="preserve"> Cleveland Tower’s primary flow map)</w:t>
-            </w:r>
-          </w:p>
-          <w:p>
-            <w:pPr>
-              <w:rPr>
-                <w:rFonts w:ascii="Malgun Gothic" w:eastAsia="Malgun Gothic" w:hAnsi="Malgun Gothic"/>
-              </w:rPr>
-            </w:pPr>
-            <w:r>
-              <w:rPr>
-                <w:rFonts w:ascii="Malgun Gothic" w:eastAsia="Malgun Gothic" w:hAnsi="Malgun Gothic"/>
-              </w:rPr>
-              <w:t>.</w:t>
-            </w:r>
-            <w:proofErr w:type="spellStart"/>
-            <w:r>
-              <w:rPr>
-                <w:rFonts w:ascii="Malgun Gothic" w:eastAsia="Malgun Gothic" w:hAnsi="Malgun Gothic"/>
-              </w:rPr>
-              <w:t>towerclen</w:t>
-            </w:r>
-            <w:proofErr w:type="spellEnd"/>
-            <w:r>
-              <w:rPr>
-                <w:rFonts w:ascii="Malgun Gothic" w:eastAsia="Malgun Gothic" w:hAnsi="Malgun Gothic"/>
-              </w:rPr>
-              <w:t xml:space="preserve"> (Opens Cleveland Tower’s </w:t>
-            </w:r>
-            <w:r>
-              <w:rPr>
-                <w:rFonts w:ascii="Malgun Gothic" w:eastAsia="Malgun Gothic" w:hAnsi="Malgun Gothic"/>
-              </w:rPr>
-              <w:t>north</w:t>
-            </w:r>
-            <w:r>
-              <w:rPr>
-                <w:rFonts w:ascii="Malgun Gothic" w:eastAsia="Malgun Gothic" w:hAnsi="Malgun Gothic"/>
-              </w:rPr>
-              <w:t xml:space="preserve"> flow map</w:t>
-            </w:r>
-            <w:r>
-              <w:rPr>
-                <w:rFonts w:ascii="Malgun Gothic" w:eastAsia="Malgun Gothic" w:hAnsi="Malgun Gothic"/>
-              </w:rPr>
-              <w:t xml:space="preserve"> and will remove the </w:t>
-            </w:r>
-            <w:r>
-              <w:rPr>
-                <w:rFonts w:ascii="Malgun Gothic" w:eastAsia="Malgun Gothic" w:hAnsi="Malgun Gothic"/>
-              </w:rPr>
-              <w:t>s</w:t>
-            </w:r>
-            <w:r>
-              <w:rPr>
-                <w:rFonts w:ascii="Malgun Gothic" w:eastAsia="Malgun Gothic" w:hAnsi="Malgun Gothic"/>
-              </w:rPr>
-              <w:t>outh flow map</w:t>
-            </w:r>
-            <w:r>
-              <w:rPr>
-                <w:rFonts w:ascii="Malgun Gothic" w:eastAsia="Malgun Gothic" w:hAnsi="Malgun Gothic"/>
-              </w:rPr>
-              <w:t xml:space="preserve">, </w:t>
-            </w:r>
-            <w:r>
-              <w:rPr>
-                <w:rFonts w:ascii="Malgun Gothic" w:eastAsia="Malgun Gothic" w:hAnsi="Malgun Gothic"/>
-              </w:rPr>
-              <w:t>s</w:t>
-            </w:r>
-            <w:r>
-              <w:rPr>
-                <w:rFonts w:ascii="Malgun Gothic" w:eastAsia="Malgun Gothic" w:hAnsi="Malgun Gothic"/>
-              </w:rPr>
-              <w:t>outh</w:t>
-            </w:r>
-            <w:r>
-              <w:rPr>
-                <w:rFonts w:ascii="Malgun Gothic" w:eastAsia="Malgun Gothic" w:hAnsi="Malgun Gothic"/>
-              </w:rPr>
-              <w:t xml:space="preserve"> Tower flow map must be opened first)</w:t>
-            </w:r>
-          </w:p>
-          <w:p>
-            <w:pPr>
-              <w:rPr>
-                <w:rFonts w:ascii="Malgun Gothic" w:eastAsia="Malgun Gothic" w:hAnsi="Malgun Gothic"/>
-              </w:rPr>
-            </w:pPr>
-            <w:r>
-              <w:rPr>
-                <w:rFonts w:ascii="Malgun Gothic" w:eastAsia="Malgun Gothic" w:hAnsi="Malgun Gothic"/>
-              </w:rPr>
-              <w:t>.</w:t>
-            </w:r>
-            <w:proofErr w:type="spellStart"/>
-            <w:r>
-              <w:rPr>
-                <w:rFonts w:ascii="Malgun Gothic" w:eastAsia="Malgun Gothic" w:hAnsi="Malgun Gothic"/>
-              </w:rPr>
-              <w:t>towercles</w:t>
-            </w:r>
-            <w:proofErr w:type="spellEnd"/>
-            <w:r>
-              <w:rPr>
-                <w:rFonts w:ascii="Malgun Gothic" w:eastAsia="Malgun Gothic" w:hAnsi="Malgun Gothic"/>
-              </w:rPr>
-              <w:t xml:space="preserve"> (Opens Cleveland Tower’s </w:t>
-            </w:r>
-            <w:r>
-              <w:rPr>
-                <w:rFonts w:ascii="Malgun Gothic" w:eastAsia="Malgun Gothic" w:hAnsi="Malgun Gothic"/>
-              </w:rPr>
-              <w:t>s</w:t>
-            </w:r>
-            <w:r>
-              <w:rPr>
-                <w:rFonts w:ascii="Malgun Gothic" w:eastAsia="Malgun Gothic" w:hAnsi="Malgun Gothic"/>
-              </w:rPr>
-              <w:t>outh flow map</w:t>
-            </w:r>
-            <w:r>
-              <w:rPr>
-                <w:rFonts w:ascii="Malgun Gothic" w:eastAsia="Malgun Gothic" w:hAnsi="Malgun Gothic"/>
-              </w:rPr>
-              <w:t xml:space="preserve"> and will remove the </w:t>
-            </w:r>
-            <w:r>
-              <w:rPr>
-                <w:rFonts w:ascii="Malgun Gothic" w:eastAsia="Malgun Gothic" w:hAnsi="Malgun Gothic"/>
-              </w:rPr>
-              <w:t>north</w:t>
-            </w:r>
-            <w:r>
-              <w:rPr>
-                <w:rFonts w:ascii="Malgun Gothic" w:eastAsia="Malgun Gothic" w:hAnsi="Malgun Gothic"/>
-              </w:rPr>
-              <w:t xml:space="preserve"> flow map</w:t>
-            </w:r>
-            <w:r>
-              <w:rPr>
-                <w:rFonts w:ascii="Malgun Gothic" w:eastAsia="Malgun Gothic" w:hAnsi="Malgun Gothic"/>
-              </w:rPr>
-              <w:t xml:space="preserve">, </w:t>
-            </w:r>
-            <w:r>
-              <w:rPr>
-                <w:rFonts w:ascii="Malgun Gothic" w:eastAsia="Malgun Gothic" w:hAnsi="Malgun Gothic"/>
-              </w:rPr>
-              <w:t>north</w:t>
-            </w:r>
-            <w:r>
-              <w:rPr>
-                <w:rFonts w:ascii="Malgun Gothic" w:eastAsia="Malgun Gothic" w:hAnsi="Malgun Gothic"/>
-              </w:rPr>
-              <w:t xml:space="preserve"> flow map must be opened first)</w:t>
-            </w:r>
-          </w:p>
-          <w:p>
-            <w:pPr>
-              <w:rPr>
-                <w:rFonts w:ascii="Malgun Gothic" w:eastAsia="Malgun Gothic" w:hAnsi="Malgun Gothic"/>
-              </w:rPr>
-            </w:pPr>
-            <w:r>
-              <w:rPr>
-                <w:rFonts w:ascii="Malgun Gothic" w:eastAsia="Malgun Gothic" w:hAnsi="Malgun Gothic"/>
-              </w:rPr>
-              <w:t>.</w:t>
-            </w:r>
-            <w:proofErr w:type="spellStart"/>
-            <w:r>
-              <w:rPr>
-                <w:rFonts w:ascii="Malgun Gothic" w:eastAsia="Malgun Gothic" w:hAnsi="Malgun Gothic"/>
-              </w:rPr>
-              <w:t>towercledept</w:t>
-            </w:r>
-            <w:proofErr w:type="spellEnd"/>
-            <w:r>
-              <w:rPr>
-                <w:rFonts w:ascii="Malgun Gothic" w:eastAsia="Malgun Gothic" w:hAnsi="Malgun Gothic"/>
-              </w:rPr>
-              <w:t xml:space="preserve"> (Opens</w:t>
-            </w:r>
-            <w:r>
-              <w:rPr>
-                <w:rFonts w:ascii="Malgun Gothic" w:eastAsia="Malgun Gothic" w:hAnsi="Malgun Gothic"/>
-              </w:rPr>
-              <w:t>/Closes</w:t>
-            </w:r>
-            <w:r>
-              <w:rPr>
-                <w:rFonts w:ascii="Malgun Gothic" w:eastAsia="Malgun Gothic" w:hAnsi="Malgun Gothic"/>
-              </w:rPr>
-              <w:t xml:space="preserve"> Cleveland Tower’s primary flow departure fix map)</w:t>
-            </w:r>
-          </w:p>
-          <w:p>
-            <w:pPr>
-              <w:rPr>
-                <w:rFonts w:ascii="Malgun Gothic" w:eastAsia="Malgun Gothic" w:hAnsi="Malgun Gothic"/>
-              </w:rPr>
-            </w:pPr>
-            <w:r>
-              <w:rPr>
-                <w:rFonts w:ascii="Malgun Gothic" w:eastAsia="Malgun Gothic" w:hAnsi="Malgun Gothic"/>
-              </w:rPr>
-              <w:t>.</w:t>
-            </w:r>
-            <w:proofErr w:type="spellStart"/>
-            <w:r>
-              <w:rPr>
-                <w:rFonts w:ascii="Malgun Gothic" w:eastAsia="Malgun Gothic" w:hAnsi="Malgun Gothic"/>
-              </w:rPr>
-              <w:t>towerclendept</w:t>
-            </w:r>
-            <w:proofErr w:type="spellEnd"/>
-            <w:r>
-              <w:rPr>
-                <w:rFonts w:ascii="Malgun Gothic" w:eastAsia="Malgun Gothic" w:hAnsi="Malgun Gothic"/>
-              </w:rPr>
-              <w:t xml:space="preserve"> (Opens Cleveland Tower’s </w:t>
-            </w:r>
-            <w:r>
-              <w:rPr>
-                <w:rFonts w:ascii="Malgun Gothic" w:eastAsia="Malgun Gothic" w:hAnsi="Malgun Gothic"/>
-              </w:rPr>
-              <w:t>north</w:t>
-            </w:r>
-            <w:r>
-              <w:rPr>
-                <w:rFonts w:ascii="Malgun Gothic" w:eastAsia="Malgun Gothic" w:hAnsi="Malgun Gothic"/>
-              </w:rPr>
-              <w:t xml:space="preserve"> flow departure fix map</w:t>
-            </w:r>
-            <w:r>
-              <w:rPr>
-                <w:rFonts w:ascii="Malgun Gothic" w:eastAsia="Malgun Gothic" w:hAnsi="Malgun Gothic"/>
-              </w:rPr>
-              <w:t xml:space="preserve"> and will remove the </w:t>
-            </w:r>
-            <w:r>
-              <w:rPr>
-                <w:rFonts w:ascii="Malgun Gothic" w:eastAsia="Malgun Gothic" w:hAnsi="Malgun Gothic"/>
-              </w:rPr>
-              <w:t>s</w:t>
-            </w:r>
-            <w:r>
-              <w:rPr>
-                <w:rFonts w:ascii="Malgun Gothic" w:eastAsia="Malgun Gothic" w:hAnsi="Malgun Gothic"/>
-              </w:rPr>
-              <w:t>outh flow departure fix map</w:t>
-            </w:r>
-            <w:r>
-              <w:rPr>
-                <w:rFonts w:ascii="Malgun Gothic" w:eastAsia="Malgun Gothic" w:hAnsi="Malgun Gothic"/>
-              </w:rPr>
-              <w:t>, primary Tower flow departure fix map must be opened first)</w:t>
-            </w:r>
-          </w:p>
-          <w:p>
-            <w:pPr>
-              <w:rPr>
-                <w:rFonts w:ascii="Malgun Gothic" w:eastAsia="Malgun Gothic" w:hAnsi="Malgun Gothic"/>
-              </w:rPr>
-            </w:pPr>
-            <w:r>
-              <w:rPr>
-                <w:rFonts w:ascii="Malgun Gothic" w:eastAsia="Malgun Gothic" w:hAnsi="Malgun Gothic"/>
-              </w:rPr>
-              <w:lastRenderedPageBreak/>
-              <w:t>.</w:t>
-            </w:r>
-            <w:proofErr w:type="spellStart"/>
-            <w:r>
-              <w:rPr>
-                <w:rFonts w:ascii="Malgun Gothic" w:eastAsia="Malgun Gothic" w:hAnsi="Malgun Gothic"/>
-              </w:rPr>
-              <w:t>towerclesdept</w:t>
-            </w:r>
-            <w:proofErr w:type="spellEnd"/>
-            <w:r>
-              <w:rPr>
-                <w:rFonts w:ascii="Malgun Gothic" w:eastAsia="Malgun Gothic" w:hAnsi="Malgun Gothic"/>
-              </w:rPr>
-              <w:t xml:space="preserve"> (Opens Cleveland Tower’s </w:t>
-            </w:r>
-            <w:r>
-              <w:rPr>
-                <w:rFonts w:ascii="Malgun Gothic" w:eastAsia="Malgun Gothic" w:hAnsi="Malgun Gothic"/>
-              </w:rPr>
-              <w:t>s</w:t>
-            </w:r>
-            <w:r>
-              <w:rPr>
-                <w:rFonts w:ascii="Malgun Gothic" w:eastAsia="Malgun Gothic" w:hAnsi="Malgun Gothic"/>
-              </w:rPr>
-              <w:t xml:space="preserve">outh flow departure fix map and will remove the </w:t>
-            </w:r>
-            <w:r>
-              <w:rPr>
-                <w:rFonts w:ascii="Malgun Gothic" w:eastAsia="Malgun Gothic" w:hAnsi="Malgun Gothic"/>
-              </w:rPr>
-              <w:t>north</w:t>
-            </w:r>
-            <w:r>
-              <w:rPr>
-                <w:rFonts w:ascii="Malgun Gothic" w:eastAsia="Malgun Gothic" w:hAnsi="Malgun Gothic"/>
-              </w:rPr>
-              <w:t xml:space="preserve"> flow departure fix map, </w:t>
-            </w:r>
-            <w:r>
-              <w:rPr>
-                <w:rFonts w:ascii="Malgun Gothic" w:eastAsia="Malgun Gothic" w:hAnsi="Malgun Gothic"/>
-              </w:rPr>
-              <w:t>north</w:t>
-            </w:r>
-            <w:r>
-              <w:rPr>
-                <w:rFonts w:ascii="Malgun Gothic" w:eastAsia="Malgun Gothic" w:hAnsi="Malgun Gothic"/>
-              </w:rPr>
-              <w:t xml:space="preserve"> Tower flow map must be opened first)</w:t>
-            </w:r>
+            </w:pPr>
           </w:p>
           <w:p>
             <w:pPr>
@@ -4438,317 +4129,846 @@
                 <w:bCs/>
               </w:rPr>
             </w:pPr>
-          </w:p>
-          <w:p>
-            <w:pPr>
+            <w:bookmarkStart w:id="13" w:name="HelpfulCommandsVRCQuickMaps"/>
+            <w:r>
               <w:rPr>
                 <w:rFonts w:ascii="Malgun Gothic" w:eastAsia="Malgun Gothic" w:hAnsi="Malgun Gothic"/>
                 <w:b/>
                 <w:bCs/>
               </w:rPr>
-            </w:pPr>
-            <w:bookmarkStart w:id="13" w:name="HelpfulCommandsD21DTW"/>
+              <w:t>Quick Maps:</w:t>
+            </w:r>
+          </w:p>
+          <w:bookmarkEnd w:id="12"/>
+          <w:bookmarkEnd w:id="13"/>
+          <w:p>
+            <w:pPr>
+              <w:rPr>
+                <w:rFonts w:ascii="Malgun Gothic" w:eastAsia="Malgun Gothic" w:hAnsi="Malgun Gothic"/>
+              </w:rPr>
+            </w:pPr>
+            <w:proofErr w:type="gramStart"/>
+            <w:r>
+              <w:rPr>
+                <w:rFonts w:ascii="Malgun Gothic" w:eastAsia="Malgun Gothic" w:hAnsi="Malgun Gothic"/>
+              </w:rPr>
+              <w:t>.</w:t>
+            </w:r>
+            <w:proofErr w:type="spellStart"/>
+            <w:r>
+              <w:rPr>
+                <w:rFonts w:ascii="Malgun Gothic" w:eastAsia="Malgun Gothic" w:hAnsi="Malgun Gothic"/>
+              </w:rPr>
+              <w:t>mapsno</w:t>
+            </w:r>
+            <w:proofErr w:type="spellEnd"/>
+            <w:proofErr w:type="gramEnd"/>
+            <w:r>
+              <w:rPr>
+                <w:rFonts w:ascii="Malgun Gothic" w:eastAsia="Malgun Gothic" w:hAnsi="Malgun Gothic"/>
+              </w:rPr>
+              <w:t xml:space="preserve"> (Removes all maps)</w:t>
+            </w:r>
+          </w:p>
+          <w:p>
+            <w:pPr>
+              <w:rPr>
+                <w:rFonts w:ascii="Malgun Gothic" w:eastAsia="Malgun Gothic" w:hAnsi="Malgun Gothic"/>
+              </w:rPr>
+            </w:pPr>
+            <w:proofErr w:type="gramStart"/>
+            <w:r>
+              <w:rPr>
+                <w:rFonts w:ascii="Malgun Gothic" w:eastAsia="Malgun Gothic" w:hAnsi="Malgun Gothic"/>
+              </w:rPr>
+              <w:t>.</w:t>
+            </w:r>
+            <w:proofErr w:type="spellStart"/>
+            <w:r>
+              <w:rPr>
+                <w:rFonts w:ascii="Malgun Gothic" w:eastAsia="Malgun Gothic" w:hAnsi="Malgun Gothic"/>
+              </w:rPr>
+              <w:t>mapsne</w:t>
+            </w:r>
+            <w:proofErr w:type="spellEnd"/>
+            <w:proofErr w:type="gramEnd"/>
+            <w:r>
+              <w:rPr>
+                <w:rFonts w:ascii="Malgun Gothic" w:eastAsia="Malgun Gothic" w:hAnsi="Malgun Gothic"/>
+              </w:rPr>
+              <w:t xml:space="preserve"> (Opens all TRACON </w:t>
+            </w:r>
+            <w:r>
+              <w:rPr>
+                <w:rFonts w:ascii="Malgun Gothic" w:eastAsia="Malgun Gothic" w:hAnsi="Malgun Gothic"/>
+              </w:rPr>
+              <w:t>northe</w:t>
+            </w:r>
+            <w:r>
+              <w:rPr>
+                <w:rFonts w:ascii="Malgun Gothic" w:eastAsia="Malgun Gothic" w:hAnsi="Malgun Gothic"/>
+              </w:rPr>
+              <w:t>ast maps)</w:t>
+            </w:r>
+          </w:p>
+          <w:p>
+            <w:pPr>
+              <w:rPr>
+                <w:rFonts w:ascii="Malgun Gothic" w:eastAsia="Malgun Gothic" w:hAnsi="Malgun Gothic"/>
+              </w:rPr>
+            </w:pPr>
+            <w:proofErr w:type="gramStart"/>
+            <w:r>
+              <w:rPr>
+                <w:rFonts w:ascii="Malgun Gothic" w:eastAsia="Malgun Gothic" w:hAnsi="Malgun Gothic"/>
+              </w:rPr>
+              <w:t>.</w:t>
+            </w:r>
+            <w:proofErr w:type="spellStart"/>
+            <w:r>
+              <w:rPr>
+                <w:rFonts w:ascii="Malgun Gothic" w:eastAsia="Malgun Gothic" w:hAnsi="Malgun Gothic"/>
+              </w:rPr>
+              <w:t>mapssw</w:t>
+            </w:r>
+            <w:proofErr w:type="spellEnd"/>
+            <w:proofErr w:type="gramEnd"/>
+            <w:r>
+              <w:rPr>
+                <w:rFonts w:ascii="Malgun Gothic" w:eastAsia="Malgun Gothic" w:hAnsi="Malgun Gothic"/>
+              </w:rPr>
+              <w:t xml:space="preserve"> (Opens all TRACON </w:t>
+            </w:r>
+            <w:r>
+              <w:rPr>
+                <w:rFonts w:ascii="Malgun Gothic" w:eastAsia="Malgun Gothic" w:hAnsi="Malgun Gothic"/>
+              </w:rPr>
+              <w:t>s</w:t>
+            </w:r>
+            <w:r>
+              <w:rPr>
+                <w:rFonts w:ascii="Malgun Gothic" w:eastAsia="Malgun Gothic" w:hAnsi="Malgun Gothic"/>
+              </w:rPr>
+              <w:t>outh</w:t>
+            </w:r>
+            <w:r>
+              <w:rPr>
+                <w:rFonts w:ascii="Malgun Gothic" w:eastAsia="Malgun Gothic" w:hAnsi="Malgun Gothic"/>
+              </w:rPr>
+              <w:t>w</w:t>
+            </w:r>
+            <w:r>
+              <w:rPr>
+                <w:rFonts w:ascii="Malgun Gothic" w:eastAsia="Malgun Gothic" w:hAnsi="Malgun Gothic"/>
+              </w:rPr>
+              <w:t>est maps)</w:t>
+            </w:r>
+          </w:p>
+          <w:p>
+            <w:pPr>
+              <w:rPr>
+                <w:rFonts w:ascii="Malgun Gothic" w:eastAsia="Malgun Gothic" w:hAnsi="Malgun Gothic"/>
+              </w:rPr>
+            </w:pPr>
+            <w:proofErr w:type="gramStart"/>
+            <w:r>
+              <w:rPr>
+                <w:rFonts w:ascii="Malgun Gothic" w:eastAsia="Malgun Gothic" w:hAnsi="Malgun Gothic"/>
+              </w:rPr>
+              <w:t>.</w:t>
+            </w:r>
+            <w:proofErr w:type="spellStart"/>
+            <w:r>
+              <w:rPr>
+                <w:rFonts w:ascii="Malgun Gothic" w:eastAsia="Malgun Gothic" w:hAnsi="Malgun Gothic"/>
+              </w:rPr>
+              <w:t>mapsclassb</w:t>
+            </w:r>
+            <w:proofErr w:type="spellEnd"/>
+            <w:proofErr w:type="gramEnd"/>
+            <w:r>
+              <w:rPr>
+                <w:rFonts w:ascii="Malgun Gothic" w:eastAsia="Malgun Gothic" w:hAnsi="Malgun Gothic"/>
+              </w:rPr>
+              <w:t xml:space="preserve"> (Opens all Class B maps)</w:t>
+            </w:r>
+          </w:p>
+          <w:p>
+            <w:pPr>
+              <w:rPr>
+                <w:rFonts w:ascii="Malgun Gothic" w:eastAsia="Malgun Gothic" w:hAnsi="Malgun Gothic"/>
+              </w:rPr>
+            </w:pPr>
+            <w:proofErr w:type="gramStart"/>
+            <w:r>
+              <w:rPr>
+                <w:rFonts w:ascii="Malgun Gothic" w:eastAsia="Malgun Gothic" w:hAnsi="Malgun Gothic"/>
+              </w:rPr>
+              <w:t>.</w:t>
+            </w:r>
+            <w:proofErr w:type="spellStart"/>
+            <w:r>
+              <w:rPr>
+                <w:rFonts w:ascii="Malgun Gothic" w:eastAsia="Malgun Gothic" w:hAnsi="Malgun Gothic"/>
+              </w:rPr>
+              <w:t>mapsminors</w:t>
+            </w:r>
+            <w:proofErr w:type="spellEnd"/>
+            <w:proofErr w:type="gramEnd"/>
+            <w:r>
+              <w:rPr>
+                <w:rFonts w:ascii="Malgun Gothic" w:eastAsia="Malgun Gothic" w:hAnsi="Malgun Gothic"/>
+              </w:rPr>
+              <w:t xml:space="preserve"> (Opens all minor field airspace maps)</w:t>
+            </w:r>
+          </w:p>
+          <w:p>
+            <w:pPr>
+              <w:rPr>
+                <w:rFonts w:ascii="Malgun Gothic" w:eastAsia="Malgun Gothic" w:hAnsi="Malgun Gothic"/>
+              </w:rPr>
+            </w:pPr>
+            <w:proofErr w:type="gramStart"/>
+            <w:r>
+              <w:rPr>
+                <w:rFonts w:ascii="Malgun Gothic" w:eastAsia="Malgun Gothic" w:hAnsi="Malgun Gothic"/>
+              </w:rPr>
+              <w:t>.</w:t>
+            </w:r>
+            <w:proofErr w:type="spellStart"/>
+            <w:r>
+              <w:rPr>
+                <w:rFonts w:ascii="Malgun Gothic" w:eastAsia="Malgun Gothic" w:hAnsi="Malgun Gothic"/>
+              </w:rPr>
+              <w:t>mapsmva</w:t>
+            </w:r>
+            <w:proofErr w:type="spellEnd"/>
+            <w:proofErr w:type="gramEnd"/>
+            <w:r>
+              <w:rPr>
+                <w:rFonts w:ascii="Malgun Gothic" w:eastAsia="Malgun Gothic" w:hAnsi="Malgun Gothic"/>
+              </w:rPr>
+              <w:t xml:space="preserve"> (Opens all MVA maps)</w:t>
+            </w:r>
+          </w:p>
+          <w:p>
+            <w:pPr>
+              <w:rPr>
+                <w:rFonts w:ascii="Malgun Gothic" w:eastAsia="Malgun Gothic" w:hAnsi="Malgun Gothic"/>
+              </w:rPr>
+            </w:pPr>
+            <w:proofErr w:type="gramStart"/>
+            <w:r>
+              <w:rPr>
+                <w:rFonts w:ascii="Malgun Gothic" w:eastAsia="Malgun Gothic" w:hAnsi="Malgun Gothic"/>
+              </w:rPr>
+              <w:t>.</w:t>
+            </w:r>
+            <w:proofErr w:type="spellStart"/>
+            <w:r>
+              <w:rPr>
+                <w:rFonts w:ascii="Malgun Gothic" w:eastAsia="Malgun Gothic" w:hAnsi="Malgun Gothic"/>
+              </w:rPr>
+              <w:t>mapsvr</w:t>
+            </w:r>
+            <w:proofErr w:type="spellEnd"/>
+            <w:proofErr w:type="gramEnd"/>
+            <w:r>
+              <w:rPr>
+                <w:rFonts w:ascii="Malgun Gothic" w:eastAsia="Malgun Gothic" w:hAnsi="Malgun Gothic"/>
+              </w:rPr>
+              <w:t xml:space="preserve"> (Opens all VFR maps)</w:t>
+            </w:r>
+          </w:p>
+          <w:p>
+            <w:pPr>
+              <w:rPr>
+                <w:rFonts w:ascii="Malgun Gothic" w:eastAsia="Malgun Gothic" w:hAnsi="Malgun Gothic"/>
+              </w:rPr>
+            </w:pPr>
+          </w:p>
+          <w:p>
+            <w:pPr>
+              <w:rPr>
+                <w:rFonts w:ascii="Malgun Gothic" w:eastAsia="Malgun Gothic" w:hAnsi="Malgun Gothic"/>
+              </w:rPr>
+            </w:pPr>
+            <w:bookmarkStart w:id="14" w:name="HelpfulCommandsCleveland"/>
             <w:r>
               <w:rPr>
                 <w:rFonts w:ascii="Malgun Gothic" w:eastAsia="Malgun Gothic" w:hAnsi="Malgun Gothic"/>
                 <w:b/>
                 <w:bCs/>
               </w:rPr>
-              <w:t>D21/D</w:t>
-            </w:r>
-            <w:r>
+              <w:t>Cleveland:</w:t>
+            </w:r>
+          </w:p>
+          <w:bookmarkEnd w:id="14"/>
+          <w:p>
+            <w:pPr>
+              <w:rPr>
+                <w:rFonts w:ascii="Malgun Gothic" w:eastAsia="Malgun Gothic" w:hAnsi="Malgun Gothic"/>
+              </w:rPr>
+            </w:pPr>
+            <w:proofErr w:type="gramStart"/>
+            <w:r>
+              <w:rPr>
+                <w:rFonts w:ascii="Malgun Gothic" w:eastAsia="Malgun Gothic" w:hAnsi="Malgun Gothic"/>
+              </w:rPr>
+              <w:t>.</w:t>
+            </w:r>
+            <w:proofErr w:type="spellStart"/>
+            <w:r>
+              <w:rPr>
+                <w:rFonts w:ascii="Malgun Gothic" w:eastAsia="Malgun Gothic" w:hAnsi="Malgun Gothic"/>
+              </w:rPr>
+              <w:t>traconcle</w:t>
+            </w:r>
+            <w:proofErr w:type="spellEnd"/>
+            <w:proofErr w:type="gramEnd"/>
+            <w:r>
+              <w:rPr>
+                <w:rFonts w:ascii="Malgun Gothic" w:eastAsia="Malgun Gothic" w:hAnsi="Malgun Gothic"/>
+              </w:rPr>
+              <w:t xml:space="preserve"> (Opens</w:t>
+            </w:r>
+            <w:r>
+              <w:rPr>
+                <w:rFonts w:ascii="Malgun Gothic" w:eastAsia="Malgun Gothic" w:hAnsi="Malgun Gothic"/>
+              </w:rPr>
+              <w:t>/Closes</w:t>
+            </w:r>
+            <w:r>
+              <w:rPr>
+                <w:rFonts w:ascii="Malgun Gothic" w:eastAsia="Malgun Gothic" w:hAnsi="Malgun Gothic"/>
+              </w:rPr>
+              <w:t xml:space="preserve"> Cleveland TRACON’s primary flow map)</w:t>
+            </w:r>
+          </w:p>
+          <w:p>
+            <w:pPr>
+              <w:rPr>
+                <w:rFonts w:ascii="Malgun Gothic" w:eastAsia="Malgun Gothic" w:hAnsi="Malgun Gothic"/>
+              </w:rPr>
+            </w:pPr>
+            <w:proofErr w:type="gramStart"/>
+            <w:r>
+              <w:rPr>
+                <w:rFonts w:ascii="Malgun Gothic" w:eastAsia="Malgun Gothic" w:hAnsi="Malgun Gothic"/>
+              </w:rPr>
+              <w:lastRenderedPageBreak/>
+              <w:t>.</w:t>
+            </w:r>
+            <w:proofErr w:type="spellStart"/>
+            <w:r>
+              <w:rPr>
+                <w:rFonts w:ascii="Malgun Gothic" w:eastAsia="Malgun Gothic" w:hAnsi="Malgun Gothic"/>
+              </w:rPr>
+              <w:t>traconclen</w:t>
+            </w:r>
+            <w:proofErr w:type="spellEnd"/>
+            <w:proofErr w:type="gramEnd"/>
+            <w:r>
+              <w:rPr>
+                <w:rFonts w:ascii="Malgun Gothic" w:eastAsia="Malgun Gothic" w:hAnsi="Malgun Gothic"/>
+              </w:rPr>
+              <w:t xml:space="preserve"> (Opens Cleveland TRACON’s </w:t>
+            </w:r>
+            <w:r>
+              <w:rPr>
+                <w:rFonts w:ascii="Malgun Gothic" w:eastAsia="Malgun Gothic" w:hAnsi="Malgun Gothic"/>
+              </w:rPr>
+              <w:t>north</w:t>
+            </w:r>
+            <w:r>
+              <w:rPr>
+                <w:rFonts w:ascii="Malgun Gothic" w:eastAsia="Malgun Gothic" w:hAnsi="Malgun Gothic"/>
+              </w:rPr>
+              <w:t xml:space="preserve"> flow map and will remove the </w:t>
+            </w:r>
+            <w:r>
+              <w:rPr>
+                <w:rFonts w:ascii="Malgun Gothic" w:eastAsia="Malgun Gothic" w:hAnsi="Malgun Gothic"/>
+              </w:rPr>
+              <w:t>s</w:t>
+            </w:r>
+            <w:r>
+              <w:rPr>
+                <w:rFonts w:ascii="Malgun Gothic" w:eastAsia="Malgun Gothic" w:hAnsi="Malgun Gothic"/>
+              </w:rPr>
+              <w:t>outh flow map, primary TRACON flow map must be opened first)</w:t>
+            </w:r>
+          </w:p>
+          <w:p>
+            <w:pPr>
+              <w:rPr>
+                <w:rFonts w:ascii="Malgun Gothic" w:eastAsia="Malgun Gothic" w:hAnsi="Malgun Gothic"/>
+              </w:rPr>
+            </w:pPr>
+            <w:proofErr w:type="gramStart"/>
+            <w:r>
+              <w:rPr>
+                <w:rFonts w:ascii="Malgun Gothic" w:eastAsia="Malgun Gothic" w:hAnsi="Malgun Gothic"/>
+              </w:rPr>
+              <w:t>.</w:t>
+            </w:r>
+            <w:proofErr w:type="spellStart"/>
+            <w:r>
+              <w:rPr>
+                <w:rFonts w:ascii="Malgun Gothic" w:eastAsia="Malgun Gothic" w:hAnsi="Malgun Gothic"/>
+              </w:rPr>
+              <w:t>traconcles</w:t>
+            </w:r>
+            <w:proofErr w:type="spellEnd"/>
+            <w:proofErr w:type="gramEnd"/>
+            <w:r>
+              <w:rPr>
+                <w:rFonts w:ascii="Malgun Gothic" w:eastAsia="Malgun Gothic" w:hAnsi="Malgun Gothic"/>
+              </w:rPr>
+              <w:t xml:space="preserve"> (Opens Cleveland TRACON’s </w:t>
+            </w:r>
+            <w:r>
+              <w:rPr>
+                <w:rFonts w:ascii="Malgun Gothic" w:eastAsia="Malgun Gothic" w:hAnsi="Malgun Gothic"/>
+              </w:rPr>
+              <w:t>s</w:t>
+            </w:r>
+            <w:r>
+              <w:rPr>
+                <w:rFonts w:ascii="Malgun Gothic" w:eastAsia="Malgun Gothic" w:hAnsi="Malgun Gothic"/>
+              </w:rPr>
+              <w:t xml:space="preserve">outh flow map and will remove the </w:t>
+            </w:r>
+            <w:r>
+              <w:rPr>
+                <w:rFonts w:ascii="Malgun Gothic" w:eastAsia="Malgun Gothic" w:hAnsi="Malgun Gothic"/>
+              </w:rPr>
+              <w:t>north</w:t>
+            </w:r>
+            <w:r>
+              <w:rPr>
+                <w:rFonts w:ascii="Malgun Gothic" w:eastAsia="Malgun Gothic" w:hAnsi="Malgun Gothic"/>
+              </w:rPr>
+              <w:t xml:space="preserve"> flow map, </w:t>
+            </w:r>
+            <w:r>
+              <w:rPr>
+                <w:rFonts w:ascii="Malgun Gothic" w:eastAsia="Malgun Gothic" w:hAnsi="Malgun Gothic"/>
+              </w:rPr>
+              <w:t>north</w:t>
+            </w:r>
+            <w:r>
+              <w:rPr>
+                <w:rFonts w:ascii="Malgun Gothic" w:eastAsia="Malgun Gothic" w:hAnsi="Malgun Gothic"/>
+              </w:rPr>
+              <w:t xml:space="preserve"> Flow map must be opened first)</w:t>
+            </w:r>
+          </w:p>
+          <w:p>
+            <w:pPr>
+              <w:rPr>
+                <w:rFonts w:ascii="Malgun Gothic" w:eastAsia="Malgun Gothic" w:hAnsi="Malgun Gothic"/>
+              </w:rPr>
+            </w:pPr>
+            <w:proofErr w:type="gramStart"/>
+            <w:r>
+              <w:rPr>
+                <w:rFonts w:ascii="Malgun Gothic" w:eastAsia="Malgun Gothic" w:hAnsi="Malgun Gothic"/>
+              </w:rPr>
+              <w:t>.</w:t>
+            </w:r>
+            <w:proofErr w:type="spellStart"/>
+            <w:r>
+              <w:rPr>
+                <w:rFonts w:ascii="Malgun Gothic" w:eastAsia="Malgun Gothic" w:hAnsi="Malgun Gothic"/>
+              </w:rPr>
+              <w:t>towercle</w:t>
+            </w:r>
+            <w:proofErr w:type="spellEnd"/>
+            <w:proofErr w:type="gramEnd"/>
+            <w:r>
+              <w:rPr>
+                <w:rFonts w:ascii="Malgun Gothic" w:eastAsia="Malgun Gothic" w:hAnsi="Malgun Gothic"/>
+              </w:rPr>
+              <w:t xml:space="preserve"> (Opens</w:t>
+            </w:r>
+            <w:r>
+              <w:rPr>
+                <w:rFonts w:ascii="Malgun Gothic" w:eastAsia="Malgun Gothic" w:hAnsi="Malgun Gothic"/>
+              </w:rPr>
+              <w:t>/Closes</w:t>
+            </w:r>
+            <w:r>
+              <w:rPr>
+                <w:rFonts w:ascii="Malgun Gothic" w:eastAsia="Malgun Gothic" w:hAnsi="Malgun Gothic"/>
+              </w:rPr>
+              <w:t xml:space="preserve"> Cleveland Tower’s primary flow map)</w:t>
+            </w:r>
+          </w:p>
+          <w:p>
+            <w:pPr>
+              <w:rPr>
+                <w:rFonts w:ascii="Malgun Gothic" w:eastAsia="Malgun Gothic" w:hAnsi="Malgun Gothic"/>
+              </w:rPr>
+            </w:pPr>
+            <w:proofErr w:type="gramStart"/>
+            <w:r>
+              <w:rPr>
+                <w:rFonts w:ascii="Malgun Gothic" w:eastAsia="Malgun Gothic" w:hAnsi="Malgun Gothic"/>
+              </w:rPr>
+              <w:t>.</w:t>
+            </w:r>
+            <w:proofErr w:type="spellStart"/>
+            <w:r>
+              <w:rPr>
+                <w:rFonts w:ascii="Malgun Gothic" w:eastAsia="Malgun Gothic" w:hAnsi="Malgun Gothic"/>
+              </w:rPr>
+              <w:t>towerclen</w:t>
+            </w:r>
+            <w:proofErr w:type="spellEnd"/>
+            <w:proofErr w:type="gramEnd"/>
+            <w:r>
+              <w:rPr>
+                <w:rFonts w:ascii="Malgun Gothic" w:eastAsia="Malgun Gothic" w:hAnsi="Malgun Gothic"/>
+              </w:rPr>
+              <w:t xml:space="preserve"> (Opens Cleveland Tower’s </w:t>
+            </w:r>
+            <w:r>
+              <w:rPr>
+                <w:rFonts w:ascii="Malgun Gothic" w:eastAsia="Malgun Gothic" w:hAnsi="Malgun Gothic"/>
+              </w:rPr>
+              <w:t>north</w:t>
+            </w:r>
+            <w:r>
+              <w:rPr>
+                <w:rFonts w:ascii="Malgun Gothic" w:eastAsia="Malgun Gothic" w:hAnsi="Malgun Gothic"/>
+              </w:rPr>
+              <w:t xml:space="preserve"> flow map</w:t>
+            </w:r>
+            <w:r>
+              <w:rPr>
+                <w:rFonts w:ascii="Malgun Gothic" w:eastAsia="Malgun Gothic" w:hAnsi="Malgun Gothic"/>
+              </w:rPr>
+              <w:t xml:space="preserve"> and will remove the </w:t>
+            </w:r>
+            <w:r>
+              <w:rPr>
+                <w:rFonts w:ascii="Malgun Gothic" w:eastAsia="Malgun Gothic" w:hAnsi="Malgun Gothic"/>
+              </w:rPr>
+              <w:t>s</w:t>
+            </w:r>
+            <w:r>
+              <w:rPr>
+                <w:rFonts w:ascii="Malgun Gothic" w:eastAsia="Malgun Gothic" w:hAnsi="Malgun Gothic"/>
+              </w:rPr>
+              <w:t>outh flow map</w:t>
+            </w:r>
+            <w:r>
+              <w:rPr>
+                <w:rFonts w:ascii="Malgun Gothic" w:eastAsia="Malgun Gothic" w:hAnsi="Malgun Gothic"/>
+              </w:rPr>
+              <w:t xml:space="preserve">, </w:t>
+            </w:r>
+            <w:r>
+              <w:rPr>
+                <w:rFonts w:ascii="Malgun Gothic" w:eastAsia="Malgun Gothic" w:hAnsi="Malgun Gothic"/>
+              </w:rPr>
+              <w:t>s</w:t>
+            </w:r>
+            <w:r>
+              <w:rPr>
+                <w:rFonts w:ascii="Malgun Gothic" w:eastAsia="Malgun Gothic" w:hAnsi="Malgun Gothic"/>
+              </w:rPr>
+              <w:t>outh</w:t>
+            </w:r>
+            <w:r>
+              <w:rPr>
+                <w:rFonts w:ascii="Malgun Gothic" w:eastAsia="Malgun Gothic" w:hAnsi="Malgun Gothic"/>
+              </w:rPr>
+              <w:t xml:space="preserve"> Tower flow map must be opened first)</w:t>
+            </w:r>
+          </w:p>
+          <w:p>
+            <w:pPr>
+              <w:rPr>
+                <w:rFonts w:ascii="Malgun Gothic" w:eastAsia="Malgun Gothic" w:hAnsi="Malgun Gothic"/>
+              </w:rPr>
+            </w:pPr>
+            <w:proofErr w:type="gramStart"/>
+            <w:r>
+              <w:rPr>
+                <w:rFonts w:ascii="Malgun Gothic" w:eastAsia="Malgun Gothic" w:hAnsi="Malgun Gothic"/>
+              </w:rPr>
+              <w:t>.</w:t>
+            </w:r>
+            <w:proofErr w:type="spellStart"/>
+            <w:r>
+              <w:rPr>
+                <w:rFonts w:ascii="Malgun Gothic" w:eastAsia="Malgun Gothic" w:hAnsi="Malgun Gothic"/>
+              </w:rPr>
+              <w:t>towercles</w:t>
+            </w:r>
+            <w:proofErr w:type="spellEnd"/>
+            <w:proofErr w:type="gramEnd"/>
+            <w:r>
+              <w:rPr>
+                <w:rFonts w:ascii="Malgun Gothic" w:eastAsia="Malgun Gothic" w:hAnsi="Malgun Gothic"/>
+              </w:rPr>
+              <w:t xml:space="preserve"> (Opens Cleveland Tower’s </w:t>
+            </w:r>
+            <w:r>
+              <w:rPr>
+                <w:rFonts w:ascii="Malgun Gothic" w:eastAsia="Malgun Gothic" w:hAnsi="Malgun Gothic"/>
+              </w:rPr>
+              <w:t>s</w:t>
+            </w:r>
+            <w:r>
+              <w:rPr>
+                <w:rFonts w:ascii="Malgun Gothic" w:eastAsia="Malgun Gothic" w:hAnsi="Malgun Gothic"/>
+              </w:rPr>
+              <w:t>outh flow map</w:t>
+            </w:r>
+            <w:r>
+              <w:rPr>
+                <w:rFonts w:ascii="Malgun Gothic" w:eastAsia="Malgun Gothic" w:hAnsi="Malgun Gothic"/>
+              </w:rPr>
+              <w:t xml:space="preserve"> and will remove the </w:t>
+            </w:r>
+            <w:r>
+              <w:rPr>
+                <w:rFonts w:ascii="Malgun Gothic" w:eastAsia="Malgun Gothic" w:hAnsi="Malgun Gothic"/>
+              </w:rPr>
+              <w:t>north</w:t>
+            </w:r>
+            <w:r>
+              <w:rPr>
+                <w:rFonts w:ascii="Malgun Gothic" w:eastAsia="Malgun Gothic" w:hAnsi="Malgun Gothic"/>
+              </w:rPr>
+              <w:t xml:space="preserve"> flow map</w:t>
+            </w:r>
+            <w:r>
+              <w:rPr>
+                <w:rFonts w:ascii="Malgun Gothic" w:eastAsia="Malgun Gothic" w:hAnsi="Malgun Gothic"/>
+              </w:rPr>
+              <w:t xml:space="preserve">, </w:t>
+            </w:r>
+            <w:r>
+              <w:rPr>
+                <w:rFonts w:ascii="Malgun Gothic" w:eastAsia="Malgun Gothic" w:hAnsi="Malgun Gothic"/>
+              </w:rPr>
+              <w:t>north</w:t>
+            </w:r>
+            <w:r>
+              <w:rPr>
+                <w:rFonts w:ascii="Malgun Gothic" w:eastAsia="Malgun Gothic" w:hAnsi="Malgun Gothic"/>
+              </w:rPr>
+              <w:t xml:space="preserve"> flow map must be opened first)</w:t>
+            </w:r>
+          </w:p>
+          <w:p>
+            <w:pPr>
+              <w:rPr>
+                <w:rFonts w:ascii="Malgun Gothic" w:eastAsia="Malgun Gothic" w:hAnsi="Malgun Gothic"/>
+              </w:rPr>
+            </w:pPr>
+            <w:proofErr w:type="gramStart"/>
+            <w:r>
+              <w:rPr>
+                <w:rFonts w:ascii="Malgun Gothic" w:eastAsia="Malgun Gothic" w:hAnsi="Malgun Gothic"/>
+              </w:rPr>
+              <w:t>.</w:t>
+            </w:r>
+            <w:proofErr w:type="spellStart"/>
+            <w:r>
+              <w:rPr>
+                <w:rFonts w:ascii="Malgun Gothic" w:eastAsia="Malgun Gothic" w:hAnsi="Malgun Gothic"/>
+              </w:rPr>
+              <w:t>towercledept</w:t>
+            </w:r>
+            <w:proofErr w:type="spellEnd"/>
+            <w:proofErr w:type="gramEnd"/>
+            <w:r>
+              <w:rPr>
+                <w:rFonts w:ascii="Malgun Gothic" w:eastAsia="Malgun Gothic" w:hAnsi="Malgun Gothic"/>
+              </w:rPr>
+              <w:t xml:space="preserve"> (Opens</w:t>
+            </w:r>
+            <w:r>
+              <w:rPr>
+                <w:rFonts w:ascii="Malgun Gothic" w:eastAsia="Malgun Gothic" w:hAnsi="Malgun Gothic"/>
+              </w:rPr>
+              <w:t>/Closes</w:t>
+            </w:r>
+            <w:r>
+              <w:rPr>
+                <w:rFonts w:ascii="Malgun Gothic" w:eastAsia="Malgun Gothic" w:hAnsi="Malgun Gothic"/>
+              </w:rPr>
+              <w:t xml:space="preserve"> Cleveland Tower’s primary flow departure fix map)</w:t>
+            </w:r>
+          </w:p>
+          <w:p>
+            <w:pPr>
+              <w:rPr>
+                <w:rFonts w:ascii="Malgun Gothic" w:eastAsia="Malgun Gothic" w:hAnsi="Malgun Gothic"/>
+              </w:rPr>
+            </w:pPr>
+            <w:proofErr w:type="gramStart"/>
+            <w:r>
+              <w:rPr>
+                <w:rFonts w:ascii="Malgun Gothic" w:eastAsia="Malgun Gothic" w:hAnsi="Malgun Gothic"/>
+              </w:rPr>
+              <w:t>.</w:t>
+            </w:r>
+            <w:proofErr w:type="spellStart"/>
+            <w:r>
+              <w:rPr>
+                <w:rFonts w:ascii="Malgun Gothic" w:eastAsia="Malgun Gothic" w:hAnsi="Malgun Gothic"/>
+              </w:rPr>
+              <w:t>towerclendept</w:t>
+            </w:r>
+            <w:proofErr w:type="spellEnd"/>
+            <w:proofErr w:type="gramEnd"/>
+            <w:r>
+              <w:rPr>
+                <w:rFonts w:ascii="Malgun Gothic" w:eastAsia="Malgun Gothic" w:hAnsi="Malgun Gothic"/>
+              </w:rPr>
+              <w:t xml:space="preserve"> (Opens Cleveland Tower’s </w:t>
+            </w:r>
+            <w:r>
+              <w:rPr>
+                <w:rFonts w:ascii="Malgun Gothic" w:eastAsia="Malgun Gothic" w:hAnsi="Malgun Gothic"/>
+              </w:rPr>
+              <w:t>north</w:t>
+            </w:r>
+            <w:r>
+              <w:rPr>
+                <w:rFonts w:ascii="Malgun Gothic" w:eastAsia="Malgun Gothic" w:hAnsi="Malgun Gothic"/>
+              </w:rPr>
+              <w:t xml:space="preserve"> flow departure fix map</w:t>
+            </w:r>
+            <w:r>
+              <w:rPr>
+                <w:rFonts w:ascii="Malgun Gothic" w:eastAsia="Malgun Gothic" w:hAnsi="Malgun Gothic"/>
+              </w:rPr>
+              <w:t xml:space="preserve"> and will remove the </w:t>
+            </w:r>
+            <w:r>
+              <w:rPr>
+                <w:rFonts w:ascii="Malgun Gothic" w:eastAsia="Malgun Gothic" w:hAnsi="Malgun Gothic"/>
+              </w:rPr>
+              <w:t>s</w:t>
+            </w:r>
+            <w:r>
+              <w:rPr>
+                <w:rFonts w:ascii="Malgun Gothic" w:eastAsia="Malgun Gothic" w:hAnsi="Malgun Gothic"/>
+              </w:rPr>
+              <w:t>outh flow departure fix map</w:t>
+            </w:r>
+            <w:r>
+              <w:rPr>
+                <w:rFonts w:ascii="Malgun Gothic" w:eastAsia="Malgun Gothic" w:hAnsi="Malgun Gothic"/>
+              </w:rPr>
+              <w:t>, primary Tower flow departure fix map must be opened first)</w:t>
+            </w:r>
+          </w:p>
+          <w:p>
+            <w:pPr>
+              <w:rPr>
+                <w:rFonts w:ascii="Malgun Gothic" w:eastAsia="Malgun Gothic" w:hAnsi="Malgun Gothic"/>
+              </w:rPr>
+            </w:pPr>
+            <w:proofErr w:type="gramStart"/>
+            <w:r>
+              <w:rPr>
+                <w:rFonts w:ascii="Malgun Gothic" w:eastAsia="Malgun Gothic" w:hAnsi="Malgun Gothic"/>
+              </w:rPr>
+              <w:t>.</w:t>
+            </w:r>
+            <w:proofErr w:type="spellStart"/>
+            <w:r>
+              <w:rPr>
+                <w:rFonts w:ascii="Malgun Gothic" w:eastAsia="Malgun Gothic" w:hAnsi="Malgun Gothic"/>
+              </w:rPr>
+              <w:t>towerclesdept</w:t>
+            </w:r>
+            <w:proofErr w:type="spellEnd"/>
+            <w:proofErr w:type="gramEnd"/>
+            <w:r>
+              <w:rPr>
+                <w:rFonts w:ascii="Malgun Gothic" w:eastAsia="Malgun Gothic" w:hAnsi="Malgun Gothic"/>
+              </w:rPr>
+              <w:t xml:space="preserve"> (Opens Cleveland Tower’s </w:t>
+            </w:r>
+            <w:r>
+              <w:rPr>
+                <w:rFonts w:ascii="Malgun Gothic" w:eastAsia="Malgun Gothic" w:hAnsi="Malgun Gothic"/>
+              </w:rPr>
+              <w:t>s</w:t>
+            </w:r>
+            <w:r>
+              <w:rPr>
+                <w:rFonts w:ascii="Malgun Gothic" w:eastAsia="Malgun Gothic" w:hAnsi="Malgun Gothic"/>
+              </w:rPr>
+              <w:t xml:space="preserve">outh flow departure fix map and will remove the </w:t>
+            </w:r>
+            <w:r>
+              <w:rPr>
+                <w:rFonts w:ascii="Malgun Gothic" w:eastAsia="Malgun Gothic" w:hAnsi="Malgun Gothic"/>
+              </w:rPr>
+              <w:t>north</w:t>
+            </w:r>
+            <w:r>
+              <w:rPr>
+                <w:rFonts w:ascii="Malgun Gothic" w:eastAsia="Malgun Gothic" w:hAnsi="Malgun Gothic"/>
+              </w:rPr>
+              <w:t xml:space="preserve"> flow departure fix map, </w:t>
+            </w:r>
+            <w:r>
+              <w:rPr>
+                <w:rFonts w:ascii="Malgun Gothic" w:eastAsia="Malgun Gothic" w:hAnsi="Malgun Gothic"/>
+              </w:rPr>
+              <w:t>north</w:t>
+            </w:r>
+            <w:r>
+              <w:rPr>
+                <w:rFonts w:ascii="Malgun Gothic" w:eastAsia="Malgun Gothic" w:hAnsi="Malgun Gothic"/>
+              </w:rPr>
+              <w:t xml:space="preserve"> Tower flow map must be opened first)</w:t>
+            </w:r>
+          </w:p>
+          <w:p>
+            <w:pPr>
               <w:rPr>
                 <w:rFonts w:ascii="Malgun Gothic" w:eastAsia="Malgun Gothic" w:hAnsi="Malgun Gothic"/>
                 <w:b/>
                 <w:bCs/>
               </w:rPr>
-              <w:t>etroit</w:t>
-            </w:r>
-            <w:r>
+            </w:pPr>
+          </w:p>
+          <w:p>
+            <w:pPr>
               <w:rPr>
                 <w:rFonts w:ascii="Malgun Gothic" w:eastAsia="Malgun Gothic" w:hAnsi="Malgun Gothic"/>
                 <w:b/>
                 <w:bCs/>
               </w:rPr>
-              <w:t>:</w:t>
-            </w:r>
-          </w:p>
-          <w:bookmarkEnd w:id="13"/>
-          <w:p>
-            <w:pPr>
-              <w:rPr>
-                <w:rFonts w:ascii="Malgun Gothic" w:eastAsia="Malgun Gothic" w:hAnsi="Malgun Gothic"/>
-              </w:rPr>
-            </w:pPr>
-            <w:r>
-              <w:rPr>
-                <w:rFonts w:ascii="Malgun Gothic" w:eastAsia="Malgun Gothic" w:hAnsi="Malgun Gothic"/>
-              </w:rPr>
-              <w:t>.tracond21 (Opens D21 TRACON’s primary flow map)</w:t>
-            </w:r>
-          </w:p>
-          <w:p>
-            <w:pPr>
-              <w:rPr>
-                <w:rFonts w:ascii="Malgun Gothic" w:eastAsia="Malgun Gothic" w:hAnsi="Malgun Gothic"/>
-              </w:rPr>
-            </w:pPr>
-            <w:r>
-              <w:rPr>
-                <w:rFonts w:ascii="Malgun Gothic" w:eastAsia="Malgun Gothic" w:hAnsi="Malgun Gothic"/>
-              </w:rPr>
-              <w:t xml:space="preserve">.tracond21n (Opens D21 TRACON’s </w:t>
-            </w:r>
-            <w:r>
-              <w:rPr>
-                <w:rFonts w:ascii="Malgun Gothic" w:eastAsia="Malgun Gothic" w:hAnsi="Malgun Gothic"/>
-              </w:rPr>
-              <w:t>north</w:t>
-            </w:r>
-            <w:r>
-              <w:rPr>
-                <w:rFonts w:ascii="Malgun Gothic" w:eastAsia="Malgun Gothic" w:hAnsi="Malgun Gothic"/>
-              </w:rPr>
-              <w:t xml:space="preserve"> flow map and will close the </w:t>
-            </w:r>
-            <w:r>
-              <w:rPr>
-                <w:rFonts w:ascii="Malgun Gothic" w:eastAsia="Malgun Gothic" w:hAnsi="Malgun Gothic"/>
-              </w:rPr>
-              <w:t>s</w:t>
-            </w:r>
-            <w:r>
-              <w:rPr>
-                <w:rFonts w:ascii="Malgun Gothic" w:eastAsia="Malgun Gothic" w:hAnsi="Malgun Gothic"/>
-              </w:rPr>
-              <w:t>outh flow map, south flow map must be opened first)</w:t>
-            </w:r>
-          </w:p>
-          <w:p>
-            <w:pPr>
-              <w:rPr>
-                <w:rFonts w:ascii="Malgun Gothic" w:eastAsia="Malgun Gothic" w:hAnsi="Malgun Gothic"/>
-              </w:rPr>
-            </w:pPr>
-            <w:r>
-              <w:rPr>
-                <w:rFonts w:ascii="Malgun Gothic" w:eastAsia="Malgun Gothic" w:hAnsi="Malgun Gothic"/>
-              </w:rPr>
-              <w:t xml:space="preserve">.tracond21s (Opens D21 TRACON’s </w:t>
-            </w:r>
-            <w:r>
-              <w:rPr>
-                <w:rFonts w:ascii="Malgun Gothic" w:eastAsia="Malgun Gothic" w:hAnsi="Malgun Gothic"/>
-              </w:rPr>
-              <w:t>s</w:t>
-            </w:r>
-            <w:r>
-              <w:rPr>
-                <w:rFonts w:ascii="Malgun Gothic" w:eastAsia="Malgun Gothic" w:hAnsi="Malgun Gothic"/>
-              </w:rPr>
-              <w:t xml:space="preserve">outh flow map and will close the </w:t>
-            </w:r>
-            <w:r>
-              <w:rPr>
-                <w:rFonts w:ascii="Malgun Gothic" w:eastAsia="Malgun Gothic" w:hAnsi="Malgun Gothic"/>
-              </w:rPr>
-              <w:t>north</w:t>
-            </w:r>
-            <w:r>
-              <w:rPr>
-                <w:rFonts w:ascii="Malgun Gothic" w:eastAsia="Malgun Gothic" w:hAnsi="Malgun Gothic"/>
-              </w:rPr>
-              <w:t xml:space="preserve"> flow map, </w:t>
-            </w:r>
-            <w:r>
-              <w:rPr>
-                <w:rFonts w:ascii="Malgun Gothic" w:eastAsia="Malgun Gothic" w:hAnsi="Malgun Gothic"/>
-              </w:rPr>
-              <w:t>north</w:t>
-            </w:r>
-            <w:r>
-              <w:rPr>
-                <w:rFonts w:ascii="Malgun Gothic" w:eastAsia="Malgun Gothic" w:hAnsi="Malgun Gothic"/>
-              </w:rPr>
-              <w:t xml:space="preserve"> flow map must be opened first)</w:t>
-            </w:r>
-          </w:p>
-          <w:p>
-            <w:pPr>
-              <w:rPr>
-                <w:rFonts w:ascii="Malgun Gothic" w:eastAsia="Malgun Gothic" w:hAnsi="Malgun Gothic"/>
-              </w:rPr>
-            </w:pPr>
-            <w:r>
-              <w:rPr>
-                <w:rFonts w:ascii="Malgun Gothic" w:eastAsia="Malgun Gothic" w:hAnsi="Malgun Gothic"/>
-              </w:rPr>
-              <w:t>.</w:t>
-            </w:r>
-            <w:proofErr w:type="spellStart"/>
-            <w:r>
-              <w:rPr>
-                <w:rFonts w:ascii="Malgun Gothic" w:eastAsia="Malgun Gothic" w:hAnsi="Malgun Gothic"/>
-              </w:rPr>
-              <w:t>towerdtw</w:t>
-            </w:r>
-            <w:proofErr w:type="spellEnd"/>
-            <w:r>
-              <w:rPr>
-                <w:rFonts w:ascii="Malgun Gothic" w:eastAsia="Malgun Gothic" w:hAnsi="Malgun Gothic"/>
-              </w:rPr>
-              <w:t xml:space="preserve"> (Opens Detroit Tower’s primary flow map)</w:t>
-            </w:r>
-          </w:p>
-          <w:p>
-            <w:pPr>
-              <w:rPr>
-                <w:rFonts w:ascii="Malgun Gothic" w:eastAsia="Malgun Gothic" w:hAnsi="Malgun Gothic"/>
-              </w:rPr>
-            </w:pPr>
-            <w:r>
-              <w:rPr>
-                <w:rFonts w:ascii="Malgun Gothic" w:eastAsia="Malgun Gothic" w:hAnsi="Malgun Gothic"/>
-              </w:rPr>
-              <w:t>.</w:t>
-            </w:r>
-            <w:proofErr w:type="spellStart"/>
-            <w:r>
-              <w:rPr>
-                <w:rFonts w:ascii="Malgun Gothic" w:eastAsia="Malgun Gothic" w:hAnsi="Malgun Gothic"/>
-              </w:rPr>
-              <w:t>towerdtwn</w:t>
-            </w:r>
-            <w:proofErr w:type="spellEnd"/>
-            <w:r>
-              <w:rPr>
-                <w:rFonts w:ascii="Malgun Gothic" w:eastAsia="Malgun Gothic" w:hAnsi="Malgun Gothic"/>
-              </w:rPr>
-              <w:t xml:space="preserve"> (Opens Detroit Tower’s </w:t>
-            </w:r>
-            <w:r>
-              <w:rPr>
-                <w:rFonts w:ascii="Malgun Gothic" w:eastAsia="Malgun Gothic" w:hAnsi="Malgun Gothic"/>
-              </w:rPr>
-              <w:t>north</w:t>
-            </w:r>
-            <w:r>
-              <w:rPr>
-                <w:rFonts w:ascii="Malgun Gothic" w:eastAsia="Malgun Gothic" w:hAnsi="Malgun Gothic"/>
-              </w:rPr>
-              <w:t xml:space="preserve"> flow map and will remove the </w:t>
-            </w:r>
-            <w:r>
-              <w:rPr>
-                <w:rFonts w:ascii="Malgun Gothic" w:eastAsia="Malgun Gothic" w:hAnsi="Malgun Gothic"/>
-              </w:rPr>
-              <w:t>s</w:t>
-            </w:r>
-            <w:r>
-              <w:rPr>
-                <w:rFonts w:ascii="Malgun Gothic" w:eastAsia="Malgun Gothic" w:hAnsi="Malgun Gothic"/>
-              </w:rPr>
-              <w:t xml:space="preserve">outh flow map, </w:t>
-            </w:r>
-            <w:r>
-              <w:rPr>
-                <w:rFonts w:ascii="Malgun Gothic" w:eastAsia="Malgun Gothic" w:hAnsi="Malgun Gothic"/>
-              </w:rPr>
-              <w:t>s</w:t>
-            </w:r>
-            <w:r>
-              <w:rPr>
-                <w:rFonts w:ascii="Malgun Gothic" w:eastAsia="Malgun Gothic" w:hAnsi="Malgun Gothic"/>
-              </w:rPr>
-              <w:t>outh flow map must be opened first)</w:t>
-            </w:r>
-          </w:p>
-          <w:p>
-            <w:pPr>
-              <w:rPr>
-                <w:rFonts w:ascii="Malgun Gothic" w:eastAsia="Malgun Gothic" w:hAnsi="Malgun Gothic"/>
-              </w:rPr>
-            </w:pPr>
-            <w:r>
-              <w:rPr>
-                <w:rFonts w:ascii="Malgun Gothic" w:eastAsia="Malgun Gothic" w:hAnsi="Malgun Gothic"/>
-              </w:rPr>
-              <w:t>.</w:t>
-            </w:r>
-            <w:proofErr w:type="spellStart"/>
-            <w:r>
-              <w:rPr>
-                <w:rFonts w:ascii="Malgun Gothic" w:eastAsia="Malgun Gothic" w:hAnsi="Malgun Gothic"/>
-              </w:rPr>
-              <w:t>towerdtws</w:t>
-            </w:r>
-            <w:proofErr w:type="spellEnd"/>
-            <w:r>
-              <w:rPr>
-                <w:rFonts w:ascii="Malgun Gothic" w:eastAsia="Malgun Gothic" w:hAnsi="Malgun Gothic"/>
-              </w:rPr>
-              <w:t xml:space="preserve"> (Opens Detroit Tower’s </w:t>
-            </w:r>
-            <w:r>
-              <w:rPr>
-                <w:rFonts w:ascii="Malgun Gothic" w:eastAsia="Malgun Gothic" w:hAnsi="Malgun Gothic"/>
-              </w:rPr>
-              <w:t>s</w:t>
-            </w:r>
-            <w:r>
-              <w:rPr>
-                <w:rFonts w:ascii="Malgun Gothic" w:eastAsia="Malgun Gothic" w:hAnsi="Malgun Gothic"/>
-              </w:rPr>
-              <w:t xml:space="preserve">outh flow map and will remove the </w:t>
-            </w:r>
-            <w:r>
-              <w:rPr>
-                <w:rFonts w:ascii="Malgun Gothic" w:eastAsia="Malgun Gothic" w:hAnsi="Malgun Gothic"/>
-              </w:rPr>
-              <w:t>north</w:t>
-            </w:r>
-            <w:r>
-              <w:rPr>
-                <w:rFonts w:ascii="Malgun Gothic" w:eastAsia="Malgun Gothic" w:hAnsi="Malgun Gothic"/>
-              </w:rPr>
-              <w:t xml:space="preserve"> flow map, </w:t>
-            </w:r>
-            <w:r>
-              <w:rPr>
-                <w:rFonts w:ascii="Malgun Gothic" w:eastAsia="Malgun Gothic" w:hAnsi="Malgun Gothic"/>
-              </w:rPr>
-              <w:t>north</w:t>
-            </w:r>
-            <w:r>
-              <w:rPr>
-                <w:rFonts w:ascii="Malgun Gothic" w:eastAsia="Malgun Gothic" w:hAnsi="Malgun Gothic"/>
-              </w:rPr>
-              <w:t xml:space="preserve"> flow map must be opened first)</w:t>
-            </w:r>
-          </w:p>
-          <w:p>
-            <w:pPr>
-              <w:rPr>
-                <w:rFonts w:ascii="Malgun Gothic" w:eastAsia="Malgun Gothic" w:hAnsi="Malgun Gothic"/>
-              </w:rPr>
-            </w:pPr>
-          </w:p>
-          <w:p>
-            <w:pPr>
+            </w:pPr>
+            <w:bookmarkStart w:id="15" w:name="HelpfulCommandsD21DTW"/>
+            <w:r>
               <w:rPr>
                 <w:rFonts w:ascii="Malgun Gothic" w:eastAsia="Malgun Gothic" w:hAnsi="Malgun Gothic"/>
                 <w:b/>
                 <w:bCs/>
               </w:rPr>
-            </w:pPr>
-            <w:bookmarkStart w:id="14" w:name="HelpfulCommandsBUF"/>
+              <w:t>D21/D</w:t>
+            </w:r>
             <w:r>
               <w:rPr>
                 <w:rFonts w:ascii="Malgun Gothic" w:eastAsia="Malgun Gothic" w:hAnsi="Malgun Gothic"/>
                 <w:b/>
                 <w:bCs/>
               </w:rPr>
-              <w:t>B</w:t>
+              <w:t>etroit</w:t>
             </w:r>
             <w:r>
               <w:rPr>
@@ -4756,396 +4976,323 @@
                 <w:b/>
                 <w:bCs/>
               </w:rPr>
-              <w:t>uffalo</w:t>
-            </w:r>
-            <w:r>
+              <w:t>:</w:t>
+            </w:r>
+          </w:p>
+          <w:bookmarkEnd w:id="15"/>
+          <w:p>
+            <w:pPr>
+              <w:rPr>
+                <w:rFonts w:ascii="Malgun Gothic" w:eastAsia="Malgun Gothic" w:hAnsi="Malgun Gothic"/>
+              </w:rPr>
+            </w:pPr>
+            <w:proofErr w:type="gramStart"/>
+            <w:r>
+              <w:rPr>
+                <w:rFonts w:ascii="Malgun Gothic" w:eastAsia="Malgun Gothic" w:hAnsi="Malgun Gothic"/>
+              </w:rPr>
+              <w:t>.tracond</w:t>
+            </w:r>
+            <w:proofErr w:type="gramEnd"/>
+            <w:r>
+              <w:rPr>
+                <w:rFonts w:ascii="Malgun Gothic" w:eastAsia="Malgun Gothic" w:hAnsi="Malgun Gothic"/>
+              </w:rPr>
+              <w:t>21 (Opens D21 TRACON’s primary flow map)</w:t>
+            </w:r>
+          </w:p>
+          <w:p>
+            <w:pPr>
+              <w:rPr>
+                <w:rFonts w:ascii="Malgun Gothic" w:eastAsia="Malgun Gothic" w:hAnsi="Malgun Gothic"/>
+              </w:rPr>
+            </w:pPr>
+            <w:proofErr w:type="gramStart"/>
+            <w:r>
+              <w:rPr>
+                <w:rFonts w:ascii="Malgun Gothic" w:eastAsia="Malgun Gothic" w:hAnsi="Malgun Gothic"/>
+              </w:rPr>
+              <w:t>.tracond</w:t>
+            </w:r>
+            <w:proofErr w:type="gramEnd"/>
+            <w:r>
+              <w:rPr>
+                <w:rFonts w:ascii="Malgun Gothic" w:eastAsia="Malgun Gothic" w:hAnsi="Malgun Gothic"/>
+              </w:rPr>
+              <w:t xml:space="preserve">21n (Opens D21 TRACON’s </w:t>
+            </w:r>
+            <w:r>
+              <w:rPr>
+                <w:rFonts w:ascii="Malgun Gothic" w:eastAsia="Malgun Gothic" w:hAnsi="Malgun Gothic"/>
+              </w:rPr>
+              <w:t>north</w:t>
+            </w:r>
+            <w:r>
+              <w:rPr>
+                <w:rFonts w:ascii="Malgun Gothic" w:eastAsia="Malgun Gothic" w:hAnsi="Malgun Gothic"/>
+              </w:rPr>
+              <w:t xml:space="preserve"> flow map and will close the </w:t>
+            </w:r>
+            <w:r>
+              <w:rPr>
+                <w:rFonts w:ascii="Malgun Gothic" w:eastAsia="Malgun Gothic" w:hAnsi="Malgun Gothic"/>
+              </w:rPr>
+              <w:t>s</w:t>
+            </w:r>
+            <w:r>
+              <w:rPr>
+                <w:rFonts w:ascii="Malgun Gothic" w:eastAsia="Malgun Gothic" w:hAnsi="Malgun Gothic"/>
+              </w:rPr>
+              <w:t>outh flow map, south flow map must be opened first)</w:t>
+            </w:r>
+          </w:p>
+          <w:p>
+            <w:pPr>
+              <w:rPr>
+                <w:rFonts w:ascii="Malgun Gothic" w:eastAsia="Malgun Gothic" w:hAnsi="Malgun Gothic"/>
+              </w:rPr>
+            </w:pPr>
+            <w:proofErr w:type="gramStart"/>
+            <w:r>
+              <w:rPr>
+                <w:rFonts w:ascii="Malgun Gothic" w:eastAsia="Malgun Gothic" w:hAnsi="Malgun Gothic"/>
+              </w:rPr>
+              <w:t>.tracond</w:t>
+            </w:r>
+            <w:proofErr w:type="gramEnd"/>
+            <w:r>
+              <w:rPr>
+                <w:rFonts w:ascii="Malgun Gothic" w:eastAsia="Malgun Gothic" w:hAnsi="Malgun Gothic"/>
+              </w:rPr>
+              <w:t xml:space="preserve">21s (Opens D21 TRACON’s </w:t>
+            </w:r>
+            <w:r>
+              <w:rPr>
+                <w:rFonts w:ascii="Malgun Gothic" w:eastAsia="Malgun Gothic" w:hAnsi="Malgun Gothic"/>
+              </w:rPr>
+              <w:t>s</w:t>
+            </w:r>
+            <w:r>
+              <w:rPr>
+                <w:rFonts w:ascii="Malgun Gothic" w:eastAsia="Malgun Gothic" w:hAnsi="Malgun Gothic"/>
+              </w:rPr>
+              <w:t xml:space="preserve">outh flow map and will close the </w:t>
+            </w:r>
+            <w:r>
+              <w:rPr>
+                <w:rFonts w:ascii="Malgun Gothic" w:eastAsia="Malgun Gothic" w:hAnsi="Malgun Gothic"/>
+              </w:rPr>
+              <w:t>north</w:t>
+            </w:r>
+            <w:r>
+              <w:rPr>
+                <w:rFonts w:ascii="Malgun Gothic" w:eastAsia="Malgun Gothic" w:hAnsi="Malgun Gothic"/>
+              </w:rPr>
+              <w:t xml:space="preserve"> flow map, </w:t>
+            </w:r>
+            <w:r>
+              <w:rPr>
+                <w:rFonts w:ascii="Malgun Gothic" w:eastAsia="Malgun Gothic" w:hAnsi="Malgun Gothic"/>
+              </w:rPr>
+              <w:t>north</w:t>
+            </w:r>
+            <w:r>
+              <w:rPr>
+                <w:rFonts w:ascii="Malgun Gothic" w:eastAsia="Malgun Gothic" w:hAnsi="Malgun Gothic"/>
+              </w:rPr>
+              <w:t xml:space="preserve"> flow map must be opened first)</w:t>
+            </w:r>
+          </w:p>
+          <w:p>
+            <w:pPr>
+              <w:rPr>
+                <w:rFonts w:ascii="Malgun Gothic" w:eastAsia="Malgun Gothic" w:hAnsi="Malgun Gothic"/>
+              </w:rPr>
+            </w:pPr>
+            <w:proofErr w:type="gramStart"/>
+            <w:r>
+              <w:rPr>
+                <w:rFonts w:ascii="Malgun Gothic" w:eastAsia="Malgun Gothic" w:hAnsi="Malgun Gothic"/>
+              </w:rPr>
+              <w:t>.</w:t>
+            </w:r>
+            <w:proofErr w:type="spellStart"/>
+            <w:r>
+              <w:rPr>
+                <w:rFonts w:ascii="Malgun Gothic" w:eastAsia="Malgun Gothic" w:hAnsi="Malgun Gothic"/>
+              </w:rPr>
+              <w:t>towerdtw</w:t>
+            </w:r>
+            <w:proofErr w:type="spellEnd"/>
+            <w:proofErr w:type="gramEnd"/>
+            <w:r>
+              <w:rPr>
+                <w:rFonts w:ascii="Malgun Gothic" w:eastAsia="Malgun Gothic" w:hAnsi="Malgun Gothic"/>
+              </w:rPr>
+              <w:t xml:space="preserve"> (Opens Detroit Tower’s primary flow map)</w:t>
+            </w:r>
+          </w:p>
+          <w:p>
+            <w:pPr>
+              <w:rPr>
+                <w:rFonts w:ascii="Malgun Gothic" w:eastAsia="Malgun Gothic" w:hAnsi="Malgun Gothic"/>
+              </w:rPr>
+            </w:pPr>
+            <w:proofErr w:type="gramStart"/>
+            <w:r>
+              <w:rPr>
+                <w:rFonts w:ascii="Malgun Gothic" w:eastAsia="Malgun Gothic" w:hAnsi="Malgun Gothic"/>
+              </w:rPr>
+              <w:t>.</w:t>
+            </w:r>
+            <w:proofErr w:type="spellStart"/>
+            <w:r>
+              <w:rPr>
+                <w:rFonts w:ascii="Malgun Gothic" w:eastAsia="Malgun Gothic" w:hAnsi="Malgun Gothic"/>
+              </w:rPr>
+              <w:t>towerdtwn</w:t>
+            </w:r>
+            <w:proofErr w:type="spellEnd"/>
+            <w:proofErr w:type="gramEnd"/>
+            <w:r>
+              <w:rPr>
+                <w:rFonts w:ascii="Malgun Gothic" w:eastAsia="Malgun Gothic" w:hAnsi="Malgun Gothic"/>
+              </w:rPr>
+              <w:t xml:space="preserve"> (Opens Detroit Tower’s </w:t>
+            </w:r>
+            <w:r>
+              <w:rPr>
+                <w:rFonts w:ascii="Malgun Gothic" w:eastAsia="Malgun Gothic" w:hAnsi="Malgun Gothic"/>
+              </w:rPr>
+              <w:t>north</w:t>
+            </w:r>
+            <w:r>
+              <w:rPr>
+                <w:rFonts w:ascii="Malgun Gothic" w:eastAsia="Malgun Gothic" w:hAnsi="Malgun Gothic"/>
+              </w:rPr>
+              <w:t xml:space="preserve"> flow map and will remove the </w:t>
+            </w:r>
+            <w:r>
+              <w:rPr>
+                <w:rFonts w:ascii="Malgun Gothic" w:eastAsia="Malgun Gothic" w:hAnsi="Malgun Gothic"/>
+              </w:rPr>
+              <w:t>s</w:t>
+            </w:r>
+            <w:r>
+              <w:rPr>
+                <w:rFonts w:ascii="Malgun Gothic" w:eastAsia="Malgun Gothic" w:hAnsi="Malgun Gothic"/>
+              </w:rPr>
+              <w:t xml:space="preserve">outh flow map, </w:t>
+            </w:r>
+            <w:r>
+              <w:rPr>
+                <w:rFonts w:ascii="Malgun Gothic" w:eastAsia="Malgun Gothic" w:hAnsi="Malgun Gothic"/>
+              </w:rPr>
+              <w:t>s</w:t>
+            </w:r>
+            <w:r>
+              <w:rPr>
+                <w:rFonts w:ascii="Malgun Gothic" w:eastAsia="Malgun Gothic" w:hAnsi="Malgun Gothic"/>
+              </w:rPr>
+              <w:t>outh flow map must be opened first)</w:t>
+            </w:r>
+          </w:p>
+          <w:p>
+            <w:pPr>
+              <w:rPr>
+                <w:rFonts w:ascii="Malgun Gothic" w:eastAsia="Malgun Gothic" w:hAnsi="Malgun Gothic"/>
+              </w:rPr>
+            </w:pPr>
+            <w:proofErr w:type="gramStart"/>
+            <w:r>
+              <w:rPr>
+                <w:rFonts w:ascii="Malgun Gothic" w:eastAsia="Malgun Gothic" w:hAnsi="Malgun Gothic"/>
+              </w:rPr>
+              <w:t>.</w:t>
+            </w:r>
+            <w:proofErr w:type="spellStart"/>
+            <w:r>
+              <w:rPr>
+                <w:rFonts w:ascii="Malgun Gothic" w:eastAsia="Malgun Gothic" w:hAnsi="Malgun Gothic"/>
+              </w:rPr>
+              <w:t>towerdtws</w:t>
+            </w:r>
+            <w:proofErr w:type="spellEnd"/>
+            <w:proofErr w:type="gramEnd"/>
+            <w:r>
+              <w:rPr>
+                <w:rFonts w:ascii="Malgun Gothic" w:eastAsia="Malgun Gothic" w:hAnsi="Malgun Gothic"/>
+              </w:rPr>
+              <w:t xml:space="preserve"> (Opens Detroit Tower’s </w:t>
+            </w:r>
+            <w:r>
+              <w:rPr>
+                <w:rFonts w:ascii="Malgun Gothic" w:eastAsia="Malgun Gothic" w:hAnsi="Malgun Gothic"/>
+              </w:rPr>
+              <w:t>s</w:t>
+            </w:r>
+            <w:r>
+              <w:rPr>
+                <w:rFonts w:ascii="Malgun Gothic" w:eastAsia="Malgun Gothic" w:hAnsi="Malgun Gothic"/>
+              </w:rPr>
+              <w:t xml:space="preserve">outh flow map and will remove the </w:t>
+            </w:r>
+            <w:r>
+              <w:rPr>
+                <w:rFonts w:ascii="Malgun Gothic" w:eastAsia="Malgun Gothic" w:hAnsi="Malgun Gothic"/>
+              </w:rPr>
+              <w:t>north</w:t>
+            </w:r>
+            <w:r>
+              <w:rPr>
+                <w:rFonts w:ascii="Malgun Gothic" w:eastAsia="Malgun Gothic" w:hAnsi="Malgun Gothic"/>
+              </w:rPr>
+              <w:t xml:space="preserve"> flow map, </w:t>
+            </w:r>
+            <w:r>
+              <w:rPr>
+                <w:rFonts w:ascii="Malgun Gothic" w:eastAsia="Malgun Gothic" w:hAnsi="Malgun Gothic"/>
+              </w:rPr>
+              <w:t>north</w:t>
+            </w:r>
+            <w:r>
+              <w:rPr>
+                <w:rFonts w:ascii="Malgun Gothic" w:eastAsia="Malgun Gothic" w:hAnsi="Malgun Gothic"/>
+              </w:rPr>
+              <w:t xml:space="preserve"> flow map must be opened first)</w:t>
+            </w:r>
+          </w:p>
+          <w:p>
+            <w:pPr>
+              <w:rPr>
+                <w:rFonts w:ascii="Malgun Gothic" w:eastAsia="Malgun Gothic" w:hAnsi="Malgun Gothic"/>
+              </w:rPr>
+            </w:pPr>
+          </w:p>
+          <w:p>
+            <w:pPr>
               <w:rPr>
                 <w:rFonts w:ascii="Malgun Gothic" w:eastAsia="Malgun Gothic" w:hAnsi="Malgun Gothic"/>
                 <w:b/>
                 <w:bCs/>
               </w:rPr>
-              <w:t>:</w:t>
-            </w:r>
-          </w:p>
-          <w:bookmarkEnd w:id="14"/>
-          <w:p>
-            <w:pPr>
-              <w:rPr>
-                <w:rFonts w:ascii="Malgun Gothic" w:eastAsia="Malgun Gothic" w:hAnsi="Malgun Gothic"/>
-              </w:rPr>
-            </w:pPr>
-            <w:r>
-              <w:rPr>
-                <w:rFonts w:ascii="Malgun Gothic" w:eastAsia="Malgun Gothic" w:hAnsi="Malgun Gothic"/>
-              </w:rPr>
-              <w:t>.</w:t>
-            </w:r>
-            <w:proofErr w:type="spellStart"/>
-            <w:r>
-              <w:rPr>
-                <w:rFonts w:ascii="Malgun Gothic" w:eastAsia="Malgun Gothic" w:hAnsi="Malgun Gothic"/>
-              </w:rPr>
-              <w:t>traconbuf</w:t>
-            </w:r>
-            <w:proofErr w:type="spellEnd"/>
-            <w:r>
-              <w:rPr>
-                <w:rFonts w:ascii="Malgun Gothic" w:eastAsia="Malgun Gothic" w:hAnsi="Malgun Gothic"/>
-              </w:rPr>
-              <w:t xml:space="preserve"> (Opens Buffalo TRACON’s primary flow map)</w:t>
-            </w:r>
-          </w:p>
-          <w:p>
-            <w:pPr>
-              <w:rPr>
-                <w:rFonts w:ascii="Malgun Gothic" w:eastAsia="Malgun Gothic" w:hAnsi="Malgun Gothic"/>
-              </w:rPr>
-            </w:pPr>
-            <w:r>
-              <w:rPr>
-                <w:rFonts w:ascii="Malgun Gothic" w:eastAsia="Malgun Gothic" w:hAnsi="Malgun Gothic"/>
-              </w:rPr>
-              <w:t>.</w:t>
-            </w:r>
-            <w:proofErr w:type="spellStart"/>
-            <w:r>
-              <w:rPr>
-                <w:rFonts w:ascii="Malgun Gothic" w:eastAsia="Malgun Gothic" w:hAnsi="Malgun Gothic"/>
-              </w:rPr>
-              <w:t>traconbufe</w:t>
-            </w:r>
-            <w:proofErr w:type="spellEnd"/>
-            <w:r>
-              <w:rPr>
-                <w:rFonts w:ascii="Malgun Gothic" w:eastAsia="Malgun Gothic" w:hAnsi="Malgun Gothic"/>
-              </w:rPr>
-              <w:t xml:space="preserve"> (Opens Buffalo TRACON’s </w:t>
-            </w:r>
-            <w:r>
-              <w:rPr>
-                <w:rFonts w:ascii="Malgun Gothic" w:eastAsia="Malgun Gothic" w:hAnsi="Malgun Gothic"/>
-              </w:rPr>
-              <w:t>e</w:t>
-            </w:r>
-            <w:r>
-              <w:rPr>
-                <w:rFonts w:ascii="Malgun Gothic" w:eastAsia="Malgun Gothic" w:hAnsi="Malgun Gothic"/>
-              </w:rPr>
-              <w:t xml:space="preserve">ast flow map and will remove the </w:t>
-            </w:r>
-            <w:r>
-              <w:rPr>
-                <w:rFonts w:ascii="Malgun Gothic" w:eastAsia="Malgun Gothic" w:hAnsi="Malgun Gothic"/>
-              </w:rPr>
-              <w:t>w</w:t>
-            </w:r>
-            <w:r>
-              <w:rPr>
-                <w:rFonts w:ascii="Malgun Gothic" w:eastAsia="Malgun Gothic" w:hAnsi="Malgun Gothic"/>
-              </w:rPr>
-              <w:t xml:space="preserve">est flow map, </w:t>
-            </w:r>
-            <w:r>
-              <w:rPr>
-                <w:rFonts w:ascii="Malgun Gothic" w:eastAsia="Malgun Gothic" w:hAnsi="Malgun Gothic"/>
-              </w:rPr>
-              <w:t>w</w:t>
-            </w:r>
-            <w:r>
-              <w:rPr>
-                <w:rFonts w:ascii="Malgun Gothic" w:eastAsia="Malgun Gothic" w:hAnsi="Malgun Gothic"/>
-              </w:rPr>
-              <w:t>est flow map must be opened first)</w:t>
-            </w:r>
-          </w:p>
-          <w:p>
-            <w:pPr>
-              <w:rPr>
-                <w:rFonts w:ascii="Malgun Gothic" w:eastAsia="Malgun Gothic" w:hAnsi="Malgun Gothic"/>
-              </w:rPr>
-            </w:pPr>
-            <w:r>
-              <w:rPr>
-                <w:rFonts w:ascii="Malgun Gothic" w:eastAsia="Malgun Gothic" w:hAnsi="Malgun Gothic"/>
-              </w:rPr>
-              <w:t>.</w:t>
-            </w:r>
-            <w:proofErr w:type="spellStart"/>
-            <w:r>
-              <w:rPr>
-                <w:rFonts w:ascii="Malgun Gothic" w:eastAsia="Malgun Gothic" w:hAnsi="Malgun Gothic"/>
-              </w:rPr>
-              <w:t>traconbufw</w:t>
-            </w:r>
-            <w:proofErr w:type="spellEnd"/>
-            <w:r>
-              <w:rPr>
-                <w:rFonts w:ascii="Malgun Gothic" w:eastAsia="Malgun Gothic" w:hAnsi="Malgun Gothic"/>
-              </w:rPr>
-              <w:t xml:space="preserve"> (Opens Buffalo TRACON’s </w:t>
-            </w:r>
-            <w:r>
-              <w:rPr>
-                <w:rFonts w:ascii="Malgun Gothic" w:eastAsia="Malgun Gothic" w:hAnsi="Malgun Gothic"/>
-              </w:rPr>
-              <w:t>w</w:t>
-            </w:r>
-            <w:r>
-              <w:rPr>
-                <w:rFonts w:ascii="Malgun Gothic" w:eastAsia="Malgun Gothic" w:hAnsi="Malgun Gothic"/>
-              </w:rPr>
-              <w:t xml:space="preserve">est flow map and will remove the </w:t>
-            </w:r>
-            <w:proofErr w:type="spellStart"/>
-            <w:r>
-              <w:rPr>
-                <w:rFonts w:ascii="Malgun Gothic" w:eastAsia="Malgun Gothic" w:hAnsi="Malgun Gothic"/>
-              </w:rPr>
-              <w:t>w</w:t>
-            </w:r>
-            <w:r>
-              <w:rPr>
-                <w:rFonts w:ascii="Malgun Gothic" w:eastAsia="Malgun Gothic" w:hAnsi="Malgun Gothic"/>
-              </w:rPr>
-              <w:t>ast</w:t>
-            </w:r>
-            <w:proofErr w:type="spellEnd"/>
-            <w:r>
-              <w:rPr>
-                <w:rFonts w:ascii="Malgun Gothic" w:eastAsia="Malgun Gothic" w:hAnsi="Malgun Gothic"/>
-              </w:rPr>
-              <w:t xml:space="preserve"> flow map, </w:t>
-            </w:r>
-            <w:proofErr w:type="spellStart"/>
-            <w:r>
-              <w:rPr>
-                <w:rFonts w:ascii="Malgun Gothic" w:eastAsia="Malgun Gothic" w:hAnsi="Malgun Gothic"/>
-              </w:rPr>
-              <w:t>w</w:t>
-            </w:r>
-            <w:r>
-              <w:rPr>
-                <w:rFonts w:ascii="Malgun Gothic" w:eastAsia="Malgun Gothic" w:hAnsi="Malgun Gothic"/>
-              </w:rPr>
-              <w:t>ast</w:t>
-            </w:r>
-            <w:proofErr w:type="spellEnd"/>
-            <w:r>
-              <w:rPr>
-                <w:rFonts w:ascii="Malgun Gothic" w:eastAsia="Malgun Gothic" w:hAnsi="Malgun Gothic"/>
-              </w:rPr>
-              <w:t xml:space="preserve"> flow map must be opened first)</w:t>
-            </w:r>
-          </w:p>
-          <w:p>
-            <w:pPr>
-              <w:rPr>
-                <w:rFonts w:ascii="Malgun Gothic" w:eastAsia="Malgun Gothic" w:hAnsi="Malgun Gothic"/>
-              </w:rPr>
-            </w:pPr>
-            <w:r>
-              <w:rPr>
-                <w:rFonts w:ascii="Malgun Gothic" w:eastAsia="Malgun Gothic" w:hAnsi="Malgun Gothic"/>
-              </w:rPr>
-              <w:t>.</w:t>
-            </w:r>
-            <w:proofErr w:type="spellStart"/>
-            <w:r>
-              <w:rPr>
-                <w:rFonts w:ascii="Malgun Gothic" w:eastAsia="Malgun Gothic" w:hAnsi="Malgun Gothic"/>
-              </w:rPr>
-              <w:t>traconbufgps</w:t>
-            </w:r>
-            <w:proofErr w:type="spellEnd"/>
-            <w:r>
-              <w:rPr>
-                <w:rFonts w:ascii="Malgun Gothic" w:eastAsia="Malgun Gothic" w:hAnsi="Malgun Gothic"/>
-              </w:rPr>
-              <w:t xml:space="preserve"> (Opens Buffalo TRACON’s primary flow GPS map)</w:t>
-            </w:r>
-          </w:p>
-          <w:p>
-            <w:pPr>
-              <w:rPr>
-                <w:rFonts w:ascii="Malgun Gothic" w:eastAsia="Malgun Gothic" w:hAnsi="Malgun Gothic"/>
-              </w:rPr>
-            </w:pPr>
-            <w:r>
-              <w:rPr>
-                <w:rFonts w:ascii="Malgun Gothic" w:eastAsia="Malgun Gothic" w:hAnsi="Malgun Gothic"/>
-              </w:rPr>
-              <w:t>.</w:t>
-            </w:r>
-            <w:proofErr w:type="spellStart"/>
-            <w:r>
-              <w:rPr>
-                <w:rFonts w:ascii="Malgun Gothic" w:eastAsia="Malgun Gothic" w:hAnsi="Malgun Gothic"/>
-              </w:rPr>
-              <w:t>traconbufgpse</w:t>
-            </w:r>
-            <w:proofErr w:type="spellEnd"/>
-            <w:r>
-              <w:rPr>
-                <w:rFonts w:ascii="Malgun Gothic" w:eastAsia="Malgun Gothic" w:hAnsi="Malgun Gothic"/>
-              </w:rPr>
-              <w:t xml:space="preserve"> (Opens Buffalo TRACON’s </w:t>
-            </w:r>
-            <w:r>
-              <w:rPr>
-                <w:rFonts w:ascii="Malgun Gothic" w:eastAsia="Malgun Gothic" w:hAnsi="Malgun Gothic"/>
-              </w:rPr>
-              <w:t>e</w:t>
-            </w:r>
-            <w:r>
-              <w:rPr>
-                <w:rFonts w:ascii="Malgun Gothic" w:eastAsia="Malgun Gothic" w:hAnsi="Malgun Gothic"/>
-              </w:rPr>
-              <w:t xml:space="preserve">ast flow GPS map and will remove the </w:t>
-            </w:r>
-            <w:r>
-              <w:rPr>
-                <w:rFonts w:ascii="Malgun Gothic" w:eastAsia="Malgun Gothic" w:hAnsi="Malgun Gothic"/>
-              </w:rPr>
-              <w:t>w</w:t>
-            </w:r>
-            <w:r>
-              <w:rPr>
-                <w:rFonts w:ascii="Malgun Gothic" w:eastAsia="Malgun Gothic" w:hAnsi="Malgun Gothic"/>
-              </w:rPr>
-              <w:t xml:space="preserve">est flow GPS map, </w:t>
-            </w:r>
-            <w:r>
-              <w:rPr>
-                <w:rFonts w:ascii="Malgun Gothic" w:eastAsia="Malgun Gothic" w:hAnsi="Malgun Gothic"/>
-              </w:rPr>
-              <w:t>w</w:t>
-            </w:r>
-            <w:r>
-              <w:rPr>
-                <w:rFonts w:ascii="Malgun Gothic" w:eastAsia="Malgun Gothic" w:hAnsi="Malgun Gothic"/>
-              </w:rPr>
-              <w:t>est flow GPS map must be opened first)</w:t>
-            </w:r>
-          </w:p>
-          <w:p>
-            <w:pPr>
-              <w:rPr>
-                <w:rFonts w:ascii="Malgun Gothic" w:eastAsia="Malgun Gothic" w:hAnsi="Malgun Gothic"/>
-              </w:rPr>
-            </w:pPr>
-            <w:r>
-              <w:rPr>
-                <w:rFonts w:ascii="Malgun Gothic" w:eastAsia="Malgun Gothic" w:hAnsi="Malgun Gothic"/>
-              </w:rPr>
-              <w:t>.</w:t>
-            </w:r>
-            <w:proofErr w:type="spellStart"/>
-            <w:r>
-              <w:rPr>
-                <w:rFonts w:ascii="Malgun Gothic" w:eastAsia="Malgun Gothic" w:hAnsi="Malgun Gothic"/>
-              </w:rPr>
-              <w:t>traconbufgpsw</w:t>
-            </w:r>
-            <w:proofErr w:type="spellEnd"/>
-            <w:r>
-              <w:rPr>
-                <w:rFonts w:ascii="Malgun Gothic" w:eastAsia="Malgun Gothic" w:hAnsi="Malgun Gothic"/>
-              </w:rPr>
-              <w:t xml:space="preserve"> (Opens Buffalo TRACON’s </w:t>
-            </w:r>
-            <w:r>
-              <w:rPr>
-                <w:rFonts w:ascii="Malgun Gothic" w:eastAsia="Malgun Gothic" w:hAnsi="Malgun Gothic"/>
-              </w:rPr>
-              <w:t>w</w:t>
-            </w:r>
-            <w:r>
-              <w:rPr>
-                <w:rFonts w:ascii="Malgun Gothic" w:eastAsia="Malgun Gothic" w:hAnsi="Malgun Gothic"/>
-              </w:rPr>
-              <w:t xml:space="preserve">est flow GPS map and will remove the </w:t>
-            </w:r>
-            <w:r>
-              <w:rPr>
-                <w:rFonts w:ascii="Malgun Gothic" w:eastAsia="Malgun Gothic" w:hAnsi="Malgun Gothic"/>
-              </w:rPr>
-              <w:t>e</w:t>
-            </w:r>
-            <w:r>
-              <w:rPr>
-                <w:rFonts w:ascii="Malgun Gothic" w:eastAsia="Malgun Gothic" w:hAnsi="Malgun Gothic"/>
-              </w:rPr>
-              <w:t xml:space="preserve">ast flow GPS map, </w:t>
-            </w:r>
-            <w:r>
-              <w:rPr>
-                <w:rFonts w:ascii="Malgun Gothic" w:eastAsia="Malgun Gothic" w:hAnsi="Malgun Gothic"/>
-              </w:rPr>
-              <w:t>e</w:t>
-            </w:r>
-            <w:r>
-              <w:rPr>
-                <w:rFonts w:ascii="Malgun Gothic" w:eastAsia="Malgun Gothic" w:hAnsi="Malgun Gothic"/>
-              </w:rPr>
-              <w:t>ast flow GPS map must be opened first)</w:t>
-            </w:r>
-          </w:p>
-          <w:p>
-            <w:pPr>
-              <w:rPr>
-                <w:rFonts w:ascii="Malgun Gothic" w:eastAsia="Malgun Gothic" w:hAnsi="Malgun Gothic"/>
-              </w:rPr>
-            </w:pPr>
-            <w:r>
-              <w:rPr>
-                <w:rFonts w:ascii="Malgun Gothic" w:eastAsia="Malgun Gothic" w:hAnsi="Malgun Gothic"/>
-              </w:rPr>
-              <w:t>.</w:t>
-            </w:r>
-            <w:proofErr w:type="spellStart"/>
-            <w:r>
-              <w:rPr>
-                <w:rFonts w:ascii="Malgun Gothic" w:eastAsia="Malgun Gothic" w:hAnsi="Malgun Gothic"/>
-              </w:rPr>
-              <w:t>tracon</w:t>
-            </w:r>
-            <w:r>
-              <w:rPr>
-                <w:rFonts w:ascii="Malgun Gothic" w:eastAsia="Malgun Gothic" w:hAnsi="Malgun Gothic"/>
-              </w:rPr>
-              <w:t>eri</w:t>
-            </w:r>
-            <w:proofErr w:type="spellEnd"/>
-            <w:r>
-              <w:rPr>
-                <w:rFonts w:ascii="Malgun Gothic" w:eastAsia="Malgun Gothic" w:hAnsi="Malgun Gothic"/>
-              </w:rPr>
-              <w:t xml:space="preserve"> (Opens the Erie TRACON map)</w:t>
-            </w:r>
-          </w:p>
-          <w:p>
-            <w:pPr>
-              <w:rPr>
-                <w:rFonts w:ascii="Malgun Gothic" w:eastAsia="Malgun Gothic" w:hAnsi="Malgun Gothic"/>
-              </w:rPr>
-            </w:pPr>
-          </w:p>
-          <w:p>
-            <w:pPr>
+            </w:pPr>
+            <w:bookmarkStart w:id="16" w:name="HelpfulCommandsBUF"/>
+            <w:r>
               <w:rPr>
                 <w:rFonts w:ascii="Malgun Gothic" w:eastAsia="Malgun Gothic" w:hAnsi="Malgun Gothic"/>
                 <w:b/>
                 <w:bCs/>
               </w:rPr>
-            </w:pPr>
-            <w:bookmarkStart w:id="15" w:name="HelpfulCommandsPIT"/>
+              <w:t>B</w:t>
+            </w:r>
             <w:r>
               <w:rPr>
                 <w:rFonts w:ascii="Malgun Gothic" w:eastAsia="Malgun Gothic" w:hAnsi="Malgun Gothic"/>
                 <w:b/>
                 <w:bCs/>
               </w:rPr>
-              <w:t>P</w:t>
+              <w:t>uffalo</w:t>
             </w:r>
             <w:r>
               <w:rPr>
@@ -5153,194 +5300,411 @@
                 <w:b/>
                 <w:bCs/>
               </w:rPr>
-              <w:t>ittsburgh</w:t>
-            </w:r>
-            <w:r>
+              <w:t>:</w:t>
+            </w:r>
+          </w:p>
+          <w:bookmarkEnd w:id="16"/>
+          <w:p>
+            <w:pPr>
+              <w:rPr>
+                <w:rFonts w:ascii="Malgun Gothic" w:eastAsia="Malgun Gothic" w:hAnsi="Malgun Gothic"/>
+              </w:rPr>
+            </w:pPr>
+            <w:proofErr w:type="gramStart"/>
+            <w:r>
+              <w:rPr>
+                <w:rFonts w:ascii="Malgun Gothic" w:eastAsia="Malgun Gothic" w:hAnsi="Malgun Gothic"/>
+              </w:rPr>
+              <w:t>.</w:t>
+            </w:r>
+            <w:proofErr w:type="spellStart"/>
+            <w:r>
+              <w:rPr>
+                <w:rFonts w:ascii="Malgun Gothic" w:eastAsia="Malgun Gothic" w:hAnsi="Malgun Gothic"/>
+              </w:rPr>
+              <w:t>traconbuf</w:t>
+            </w:r>
+            <w:proofErr w:type="spellEnd"/>
+            <w:proofErr w:type="gramEnd"/>
+            <w:r>
+              <w:rPr>
+                <w:rFonts w:ascii="Malgun Gothic" w:eastAsia="Malgun Gothic" w:hAnsi="Malgun Gothic"/>
+              </w:rPr>
+              <w:t xml:space="preserve"> (Opens Buffalo TRACON’s primary flow map)</w:t>
+            </w:r>
+          </w:p>
+          <w:p>
+            <w:pPr>
+              <w:rPr>
+                <w:rFonts w:ascii="Malgun Gothic" w:eastAsia="Malgun Gothic" w:hAnsi="Malgun Gothic"/>
+              </w:rPr>
+            </w:pPr>
+            <w:proofErr w:type="gramStart"/>
+            <w:r>
+              <w:rPr>
+                <w:rFonts w:ascii="Malgun Gothic" w:eastAsia="Malgun Gothic" w:hAnsi="Malgun Gothic"/>
+              </w:rPr>
+              <w:t>.</w:t>
+            </w:r>
+            <w:proofErr w:type="spellStart"/>
+            <w:r>
+              <w:rPr>
+                <w:rFonts w:ascii="Malgun Gothic" w:eastAsia="Malgun Gothic" w:hAnsi="Malgun Gothic"/>
+              </w:rPr>
+              <w:t>traconbufe</w:t>
+            </w:r>
+            <w:proofErr w:type="spellEnd"/>
+            <w:proofErr w:type="gramEnd"/>
+            <w:r>
+              <w:rPr>
+                <w:rFonts w:ascii="Malgun Gothic" w:eastAsia="Malgun Gothic" w:hAnsi="Malgun Gothic"/>
+              </w:rPr>
+              <w:t xml:space="preserve"> (Opens Buffalo TRACON’s </w:t>
+            </w:r>
+            <w:r>
+              <w:rPr>
+                <w:rFonts w:ascii="Malgun Gothic" w:eastAsia="Malgun Gothic" w:hAnsi="Malgun Gothic"/>
+              </w:rPr>
+              <w:t>e</w:t>
+            </w:r>
+            <w:r>
+              <w:rPr>
+                <w:rFonts w:ascii="Malgun Gothic" w:eastAsia="Malgun Gothic" w:hAnsi="Malgun Gothic"/>
+              </w:rPr>
+              <w:t xml:space="preserve">ast flow map and will remove the </w:t>
+            </w:r>
+            <w:r>
+              <w:rPr>
+                <w:rFonts w:ascii="Malgun Gothic" w:eastAsia="Malgun Gothic" w:hAnsi="Malgun Gothic"/>
+              </w:rPr>
+              <w:t>w</w:t>
+            </w:r>
+            <w:r>
+              <w:rPr>
+                <w:rFonts w:ascii="Malgun Gothic" w:eastAsia="Malgun Gothic" w:hAnsi="Malgun Gothic"/>
+              </w:rPr>
+              <w:t xml:space="preserve">est flow map, </w:t>
+            </w:r>
+            <w:r>
+              <w:rPr>
+                <w:rFonts w:ascii="Malgun Gothic" w:eastAsia="Malgun Gothic" w:hAnsi="Malgun Gothic"/>
+              </w:rPr>
+              <w:t>w</w:t>
+            </w:r>
+            <w:r>
+              <w:rPr>
+                <w:rFonts w:ascii="Malgun Gothic" w:eastAsia="Malgun Gothic" w:hAnsi="Malgun Gothic"/>
+              </w:rPr>
+              <w:t>est flow map must be opened first)</w:t>
+            </w:r>
+          </w:p>
+          <w:p>
+            <w:pPr>
+              <w:rPr>
+                <w:rFonts w:ascii="Malgun Gothic" w:eastAsia="Malgun Gothic" w:hAnsi="Malgun Gothic"/>
+              </w:rPr>
+            </w:pPr>
+            <w:proofErr w:type="gramStart"/>
+            <w:r>
+              <w:rPr>
+                <w:rFonts w:ascii="Malgun Gothic" w:eastAsia="Malgun Gothic" w:hAnsi="Malgun Gothic"/>
+              </w:rPr>
+              <w:t>.</w:t>
+            </w:r>
+            <w:proofErr w:type="spellStart"/>
+            <w:r>
+              <w:rPr>
+                <w:rFonts w:ascii="Malgun Gothic" w:eastAsia="Malgun Gothic" w:hAnsi="Malgun Gothic"/>
+              </w:rPr>
+              <w:t>traconbufw</w:t>
+            </w:r>
+            <w:proofErr w:type="spellEnd"/>
+            <w:proofErr w:type="gramEnd"/>
+            <w:r>
+              <w:rPr>
+                <w:rFonts w:ascii="Malgun Gothic" w:eastAsia="Malgun Gothic" w:hAnsi="Malgun Gothic"/>
+              </w:rPr>
+              <w:t xml:space="preserve"> (Opens Buffalo TRACON’s </w:t>
+            </w:r>
+            <w:r>
+              <w:rPr>
+                <w:rFonts w:ascii="Malgun Gothic" w:eastAsia="Malgun Gothic" w:hAnsi="Malgun Gothic"/>
+              </w:rPr>
+              <w:t>w</w:t>
+            </w:r>
+            <w:r>
+              <w:rPr>
+                <w:rFonts w:ascii="Malgun Gothic" w:eastAsia="Malgun Gothic" w:hAnsi="Malgun Gothic"/>
+              </w:rPr>
+              <w:t xml:space="preserve">est flow map and will remove the </w:t>
+            </w:r>
+            <w:proofErr w:type="spellStart"/>
+            <w:r>
+              <w:rPr>
+                <w:rFonts w:ascii="Malgun Gothic" w:eastAsia="Malgun Gothic" w:hAnsi="Malgun Gothic"/>
+              </w:rPr>
+              <w:t>w</w:t>
+            </w:r>
+            <w:r>
+              <w:rPr>
+                <w:rFonts w:ascii="Malgun Gothic" w:eastAsia="Malgun Gothic" w:hAnsi="Malgun Gothic"/>
+              </w:rPr>
+              <w:t>ast</w:t>
+            </w:r>
+            <w:proofErr w:type="spellEnd"/>
+            <w:r>
+              <w:rPr>
+                <w:rFonts w:ascii="Malgun Gothic" w:eastAsia="Malgun Gothic" w:hAnsi="Malgun Gothic"/>
+              </w:rPr>
+              <w:t xml:space="preserve"> flow map, </w:t>
+            </w:r>
+            <w:proofErr w:type="spellStart"/>
+            <w:r>
+              <w:rPr>
+                <w:rFonts w:ascii="Malgun Gothic" w:eastAsia="Malgun Gothic" w:hAnsi="Malgun Gothic"/>
+              </w:rPr>
+              <w:t>w</w:t>
+            </w:r>
+            <w:r>
+              <w:rPr>
+                <w:rFonts w:ascii="Malgun Gothic" w:eastAsia="Malgun Gothic" w:hAnsi="Malgun Gothic"/>
+              </w:rPr>
+              <w:t>ast</w:t>
+            </w:r>
+            <w:proofErr w:type="spellEnd"/>
+            <w:r>
+              <w:rPr>
+                <w:rFonts w:ascii="Malgun Gothic" w:eastAsia="Malgun Gothic" w:hAnsi="Malgun Gothic"/>
+              </w:rPr>
+              <w:t xml:space="preserve"> flow map must be opened first)</w:t>
+            </w:r>
+          </w:p>
+          <w:p>
+            <w:pPr>
+              <w:rPr>
+                <w:rFonts w:ascii="Malgun Gothic" w:eastAsia="Malgun Gothic" w:hAnsi="Malgun Gothic"/>
+              </w:rPr>
+            </w:pPr>
+            <w:proofErr w:type="gramStart"/>
+            <w:r>
+              <w:rPr>
+                <w:rFonts w:ascii="Malgun Gothic" w:eastAsia="Malgun Gothic" w:hAnsi="Malgun Gothic"/>
+              </w:rPr>
+              <w:lastRenderedPageBreak/>
+              <w:t>.</w:t>
+            </w:r>
+            <w:proofErr w:type="spellStart"/>
+            <w:r>
+              <w:rPr>
+                <w:rFonts w:ascii="Malgun Gothic" w:eastAsia="Malgun Gothic" w:hAnsi="Malgun Gothic"/>
+              </w:rPr>
+              <w:t>traconbufgps</w:t>
+            </w:r>
+            <w:proofErr w:type="spellEnd"/>
+            <w:proofErr w:type="gramEnd"/>
+            <w:r>
+              <w:rPr>
+                <w:rFonts w:ascii="Malgun Gothic" w:eastAsia="Malgun Gothic" w:hAnsi="Malgun Gothic"/>
+              </w:rPr>
+              <w:t xml:space="preserve"> (Opens Buffalo TRACON’s primary flow GPS map)</w:t>
+            </w:r>
+          </w:p>
+          <w:p>
+            <w:pPr>
+              <w:rPr>
+                <w:rFonts w:ascii="Malgun Gothic" w:eastAsia="Malgun Gothic" w:hAnsi="Malgun Gothic"/>
+              </w:rPr>
+            </w:pPr>
+            <w:proofErr w:type="gramStart"/>
+            <w:r>
+              <w:rPr>
+                <w:rFonts w:ascii="Malgun Gothic" w:eastAsia="Malgun Gothic" w:hAnsi="Malgun Gothic"/>
+              </w:rPr>
+              <w:t>.</w:t>
+            </w:r>
+            <w:proofErr w:type="spellStart"/>
+            <w:r>
+              <w:rPr>
+                <w:rFonts w:ascii="Malgun Gothic" w:eastAsia="Malgun Gothic" w:hAnsi="Malgun Gothic"/>
+              </w:rPr>
+              <w:t>traconbufgpse</w:t>
+            </w:r>
+            <w:proofErr w:type="spellEnd"/>
+            <w:proofErr w:type="gramEnd"/>
+            <w:r>
+              <w:rPr>
+                <w:rFonts w:ascii="Malgun Gothic" w:eastAsia="Malgun Gothic" w:hAnsi="Malgun Gothic"/>
+              </w:rPr>
+              <w:t xml:space="preserve"> (Opens Buffalo TRACON’s </w:t>
+            </w:r>
+            <w:r>
+              <w:rPr>
+                <w:rFonts w:ascii="Malgun Gothic" w:eastAsia="Malgun Gothic" w:hAnsi="Malgun Gothic"/>
+              </w:rPr>
+              <w:t>e</w:t>
+            </w:r>
+            <w:r>
+              <w:rPr>
+                <w:rFonts w:ascii="Malgun Gothic" w:eastAsia="Malgun Gothic" w:hAnsi="Malgun Gothic"/>
+              </w:rPr>
+              <w:t xml:space="preserve">ast flow GPS map and will remove the </w:t>
+            </w:r>
+            <w:r>
+              <w:rPr>
+                <w:rFonts w:ascii="Malgun Gothic" w:eastAsia="Malgun Gothic" w:hAnsi="Malgun Gothic"/>
+              </w:rPr>
+              <w:t>w</w:t>
+            </w:r>
+            <w:r>
+              <w:rPr>
+                <w:rFonts w:ascii="Malgun Gothic" w:eastAsia="Malgun Gothic" w:hAnsi="Malgun Gothic"/>
+              </w:rPr>
+              <w:t xml:space="preserve">est flow GPS map, </w:t>
+            </w:r>
+            <w:r>
+              <w:rPr>
+                <w:rFonts w:ascii="Malgun Gothic" w:eastAsia="Malgun Gothic" w:hAnsi="Malgun Gothic"/>
+              </w:rPr>
+              <w:t>w</w:t>
+            </w:r>
+            <w:r>
+              <w:rPr>
+                <w:rFonts w:ascii="Malgun Gothic" w:eastAsia="Malgun Gothic" w:hAnsi="Malgun Gothic"/>
+              </w:rPr>
+              <w:t>est flow GPS map must be opened first)</w:t>
+            </w:r>
+          </w:p>
+          <w:p>
+            <w:pPr>
+              <w:rPr>
+                <w:rFonts w:ascii="Malgun Gothic" w:eastAsia="Malgun Gothic" w:hAnsi="Malgun Gothic"/>
+              </w:rPr>
+            </w:pPr>
+            <w:proofErr w:type="gramStart"/>
+            <w:r>
+              <w:rPr>
+                <w:rFonts w:ascii="Malgun Gothic" w:eastAsia="Malgun Gothic" w:hAnsi="Malgun Gothic"/>
+              </w:rPr>
+              <w:t>.</w:t>
+            </w:r>
+            <w:proofErr w:type="spellStart"/>
+            <w:r>
+              <w:rPr>
+                <w:rFonts w:ascii="Malgun Gothic" w:eastAsia="Malgun Gothic" w:hAnsi="Malgun Gothic"/>
+              </w:rPr>
+              <w:t>traconbufgpsw</w:t>
+            </w:r>
+            <w:proofErr w:type="spellEnd"/>
+            <w:proofErr w:type="gramEnd"/>
+            <w:r>
+              <w:rPr>
+                <w:rFonts w:ascii="Malgun Gothic" w:eastAsia="Malgun Gothic" w:hAnsi="Malgun Gothic"/>
+              </w:rPr>
+              <w:t xml:space="preserve"> (Opens Buffalo TRACON’s </w:t>
+            </w:r>
+            <w:r>
+              <w:rPr>
+                <w:rFonts w:ascii="Malgun Gothic" w:eastAsia="Malgun Gothic" w:hAnsi="Malgun Gothic"/>
+              </w:rPr>
+              <w:t>w</w:t>
+            </w:r>
+            <w:r>
+              <w:rPr>
+                <w:rFonts w:ascii="Malgun Gothic" w:eastAsia="Malgun Gothic" w:hAnsi="Malgun Gothic"/>
+              </w:rPr>
+              <w:t xml:space="preserve">est flow GPS map and will remove the </w:t>
+            </w:r>
+            <w:r>
+              <w:rPr>
+                <w:rFonts w:ascii="Malgun Gothic" w:eastAsia="Malgun Gothic" w:hAnsi="Malgun Gothic"/>
+              </w:rPr>
+              <w:t>e</w:t>
+            </w:r>
+            <w:r>
+              <w:rPr>
+                <w:rFonts w:ascii="Malgun Gothic" w:eastAsia="Malgun Gothic" w:hAnsi="Malgun Gothic"/>
+              </w:rPr>
+              <w:t xml:space="preserve">ast flow GPS map, </w:t>
+            </w:r>
+            <w:r>
+              <w:rPr>
+                <w:rFonts w:ascii="Malgun Gothic" w:eastAsia="Malgun Gothic" w:hAnsi="Malgun Gothic"/>
+              </w:rPr>
+              <w:t>e</w:t>
+            </w:r>
+            <w:r>
+              <w:rPr>
+                <w:rFonts w:ascii="Malgun Gothic" w:eastAsia="Malgun Gothic" w:hAnsi="Malgun Gothic"/>
+              </w:rPr>
+              <w:t>ast flow GPS map must be opened first)</w:t>
+            </w:r>
+          </w:p>
+          <w:p>
+            <w:pPr>
+              <w:rPr>
+                <w:rFonts w:ascii="Malgun Gothic" w:eastAsia="Malgun Gothic" w:hAnsi="Malgun Gothic"/>
+              </w:rPr>
+            </w:pPr>
+            <w:proofErr w:type="gramStart"/>
+            <w:r>
+              <w:rPr>
+                <w:rFonts w:ascii="Malgun Gothic" w:eastAsia="Malgun Gothic" w:hAnsi="Malgun Gothic"/>
+              </w:rPr>
+              <w:t>.</w:t>
+            </w:r>
+            <w:proofErr w:type="spellStart"/>
+            <w:r>
+              <w:rPr>
+                <w:rFonts w:ascii="Malgun Gothic" w:eastAsia="Malgun Gothic" w:hAnsi="Malgun Gothic"/>
+              </w:rPr>
+              <w:t>tracon</w:t>
+            </w:r>
+            <w:r>
+              <w:rPr>
+                <w:rFonts w:ascii="Malgun Gothic" w:eastAsia="Malgun Gothic" w:hAnsi="Malgun Gothic"/>
+              </w:rPr>
+              <w:t>eri</w:t>
+            </w:r>
+            <w:proofErr w:type="spellEnd"/>
+            <w:proofErr w:type="gramEnd"/>
+            <w:r>
+              <w:rPr>
+                <w:rFonts w:ascii="Malgun Gothic" w:eastAsia="Malgun Gothic" w:hAnsi="Malgun Gothic"/>
+              </w:rPr>
+              <w:t xml:space="preserve"> (Opens the Erie TRACON map)</w:t>
+            </w:r>
+          </w:p>
+          <w:p>
+            <w:pPr>
+              <w:rPr>
+                <w:rFonts w:ascii="Malgun Gothic" w:eastAsia="Malgun Gothic" w:hAnsi="Malgun Gothic"/>
+              </w:rPr>
+            </w:pPr>
+          </w:p>
+          <w:p>
+            <w:pPr>
               <w:rPr>
                 <w:rFonts w:ascii="Malgun Gothic" w:eastAsia="Malgun Gothic" w:hAnsi="Malgun Gothic"/>
                 <w:b/>
                 <w:bCs/>
               </w:rPr>
-              <w:t>:</w:t>
-            </w:r>
-          </w:p>
-          <w:bookmarkEnd w:id="15"/>
-          <w:p>
-            <w:pPr>
-              <w:rPr>
-                <w:rFonts w:ascii="Malgun Gothic" w:eastAsia="Malgun Gothic" w:hAnsi="Malgun Gothic"/>
-              </w:rPr>
-            </w:pPr>
-            <w:r>
-              <w:rPr>
-                <w:rFonts w:ascii="Malgun Gothic" w:eastAsia="Malgun Gothic" w:hAnsi="Malgun Gothic"/>
-              </w:rPr>
-              <w:t>.</w:t>
-            </w:r>
-            <w:proofErr w:type="spellStart"/>
-            <w:r>
-              <w:rPr>
-                <w:rFonts w:ascii="Malgun Gothic" w:eastAsia="Malgun Gothic" w:hAnsi="Malgun Gothic"/>
-              </w:rPr>
-              <w:t>traconpit</w:t>
-            </w:r>
-            <w:proofErr w:type="spellEnd"/>
-            <w:r>
-              <w:rPr>
-                <w:rFonts w:ascii="Malgun Gothic" w:eastAsia="Malgun Gothic" w:hAnsi="Malgun Gothic"/>
-              </w:rPr>
-              <w:t xml:space="preserve"> (Opens Pittsburgh TRACON’s primary flow map)</w:t>
-            </w:r>
-          </w:p>
-          <w:p>
-            <w:pPr>
-              <w:rPr>
-                <w:rFonts w:ascii="Malgun Gothic" w:eastAsia="Malgun Gothic" w:hAnsi="Malgun Gothic"/>
-              </w:rPr>
-            </w:pPr>
-            <w:r>
-              <w:rPr>
-                <w:rFonts w:ascii="Malgun Gothic" w:eastAsia="Malgun Gothic" w:hAnsi="Malgun Gothic"/>
-              </w:rPr>
-              <w:t>.</w:t>
-            </w:r>
-            <w:proofErr w:type="spellStart"/>
-            <w:r>
-              <w:rPr>
-                <w:rFonts w:ascii="Malgun Gothic" w:eastAsia="Malgun Gothic" w:hAnsi="Malgun Gothic"/>
-              </w:rPr>
-              <w:t>traconpite</w:t>
-            </w:r>
-            <w:proofErr w:type="spellEnd"/>
-            <w:r>
-              <w:rPr>
-                <w:rFonts w:ascii="Malgun Gothic" w:eastAsia="Malgun Gothic" w:hAnsi="Malgun Gothic"/>
-              </w:rPr>
-              <w:t xml:space="preserve"> (Opens Pittsburgh TRACON’s </w:t>
-            </w:r>
-            <w:r>
-              <w:rPr>
-                <w:rFonts w:ascii="Malgun Gothic" w:eastAsia="Malgun Gothic" w:hAnsi="Malgun Gothic"/>
-              </w:rPr>
-              <w:t>e</w:t>
-            </w:r>
-            <w:r>
-              <w:rPr>
-                <w:rFonts w:ascii="Malgun Gothic" w:eastAsia="Malgun Gothic" w:hAnsi="Malgun Gothic"/>
-              </w:rPr>
-              <w:t xml:space="preserve">ast flow map and will remove the </w:t>
-            </w:r>
-            <w:r>
-              <w:rPr>
-                <w:rFonts w:ascii="Malgun Gothic" w:eastAsia="Malgun Gothic" w:hAnsi="Malgun Gothic"/>
-              </w:rPr>
-              <w:t>w</w:t>
-            </w:r>
-            <w:r>
-              <w:rPr>
-                <w:rFonts w:ascii="Malgun Gothic" w:eastAsia="Malgun Gothic" w:hAnsi="Malgun Gothic"/>
-              </w:rPr>
-              <w:t xml:space="preserve">est flow map, </w:t>
-            </w:r>
-            <w:r>
-              <w:rPr>
-                <w:rFonts w:ascii="Malgun Gothic" w:eastAsia="Malgun Gothic" w:hAnsi="Malgun Gothic"/>
-              </w:rPr>
-              <w:t>w</w:t>
-            </w:r>
-            <w:r>
-              <w:rPr>
-                <w:rFonts w:ascii="Malgun Gothic" w:eastAsia="Malgun Gothic" w:hAnsi="Malgun Gothic"/>
-              </w:rPr>
-              <w:t>est flow map must be opened first)</w:t>
-            </w:r>
-          </w:p>
-          <w:p>
-            <w:pPr>
-              <w:rPr>
-                <w:rFonts w:ascii="Malgun Gothic" w:eastAsia="Malgun Gothic" w:hAnsi="Malgun Gothic"/>
-              </w:rPr>
-            </w:pPr>
-            <w:r>
-              <w:rPr>
-                <w:rFonts w:ascii="Malgun Gothic" w:eastAsia="Malgun Gothic" w:hAnsi="Malgun Gothic"/>
-              </w:rPr>
-              <w:t>.</w:t>
-            </w:r>
-            <w:proofErr w:type="spellStart"/>
-            <w:r>
-              <w:rPr>
-                <w:rFonts w:ascii="Malgun Gothic" w:eastAsia="Malgun Gothic" w:hAnsi="Malgun Gothic"/>
-              </w:rPr>
-              <w:t>traconpitw</w:t>
-            </w:r>
-            <w:proofErr w:type="spellEnd"/>
-            <w:r>
-              <w:rPr>
-                <w:rFonts w:ascii="Malgun Gothic" w:eastAsia="Malgun Gothic" w:hAnsi="Malgun Gothic"/>
-              </w:rPr>
-              <w:t xml:space="preserve"> (Opens Pittsburgh TRACON’s </w:t>
-            </w:r>
-            <w:r>
-              <w:rPr>
-                <w:rFonts w:ascii="Malgun Gothic" w:eastAsia="Malgun Gothic" w:hAnsi="Malgun Gothic"/>
-              </w:rPr>
-              <w:t>w</w:t>
-            </w:r>
-            <w:r>
-              <w:rPr>
-                <w:rFonts w:ascii="Malgun Gothic" w:eastAsia="Malgun Gothic" w:hAnsi="Malgun Gothic"/>
-              </w:rPr>
-              <w:t xml:space="preserve">est flow map and will remove the </w:t>
-            </w:r>
-            <w:r>
-              <w:rPr>
-                <w:rFonts w:ascii="Malgun Gothic" w:eastAsia="Malgun Gothic" w:hAnsi="Malgun Gothic"/>
-              </w:rPr>
-              <w:t>e</w:t>
-            </w:r>
-            <w:r>
-              <w:rPr>
-                <w:rFonts w:ascii="Malgun Gothic" w:eastAsia="Malgun Gothic" w:hAnsi="Malgun Gothic"/>
-              </w:rPr>
-              <w:t xml:space="preserve">ast flow map, </w:t>
-            </w:r>
-            <w:r>
-              <w:rPr>
-                <w:rFonts w:ascii="Malgun Gothic" w:eastAsia="Malgun Gothic" w:hAnsi="Malgun Gothic"/>
-              </w:rPr>
-              <w:t>e</w:t>
-            </w:r>
-            <w:r>
-              <w:rPr>
-                <w:rFonts w:ascii="Malgun Gothic" w:eastAsia="Malgun Gothic" w:hAnsi="Malgun Gothic"/>
-              </w:rPr>
-              <w:t>ast flow map must be opened first)</w:t>
-            </w:r>
-          </w:p>
-          <w:p>
-            <w:pPr>
-              <w:rPr>
-                <w:rFonts w:ascii="Malgun Gothic" w:eastAsia="Malgun Gothic" w:hAnsi="Malgun Gothic"/>
-              </w:rPr>
-            </w:pPr>
-          </w:p>
-          <w:p>
-            <w:pPr>
+            </w:pPr>
+            <w:bookmarkStart w:id="17" w:name="HelpfulCommandsPIT"/>
+            <w:r>
               <w:rPr>
                 <w:rFonts w:ascii="Malgun Gothic" w:eastAsia="Malgun Gothic" w:hAnsi="Malgun Gothic"/>
                 <w:b/>
                 <w:bCs/>
               </w:rPr>
-            </w:pPr>
-            <w:bookmarkStart w:id="16" w:name="HelpfulCommandsROC"/>
+              <w:t>P</w:t>
+            </w:r>
             <w:r>
               <w:rPr>
                 <w:rFonts w:ascii="Malgun Gothic" w:eastAsia="Malgun Gothic" w:hAnsi="Malgun Gothic"/>
                 <w:b/>
                 <w:bCs/>
               </w:rPr>
-              <w:t>R</w:t>
+              <w:t>ittsburgh</w:t>
             </w:r>
             <w:r>
               <w:rPr>
@@ -5348,196 +5712,200 @@
                 <w:b/>
                 <w:bCs/>
               </w:rPr>
-              <w:t>ochester</w:t>
-            </w:r>
-            <w:r>
+              <w:t>:</w:t>
+            </w:r>
+          </w:p>
+          <w:bookmarkEnd w:id="17"/>
+          <w:p>
+            <w:pPr>
+              <w:rPr>
+                <w:rFonts w:ascii="Malgun Gothic" w:eastAsia="Malgun Gothic" w:hAnsi="Malgun Gothic"/>
+              </w:rPr>
+            </w:pPr>
+            <w:proofErr w:type="gramStart"/>
+            <w:r>
+              <w:rPr>
+                <w:rFonts w:ascii="Malgun Gothic" w:eastAsia="Malgun Gothic" w:hAnsi="Malgun Gothic"/>
+              </w:rPr>
+              <w:t>.</w:t>
+            </w:r>
+            <w:proofErr w:type="spellStart"/>
+            <w:r>
+              <w:rPr>
+                <w:rFonts w:ascii="Malgun Gothic" w:eastAsia="Malgun Gothic" w:hAnsi="Malgun Gothic"/>
+              </w:rPr>
+              <w:t>traconpit</w:t>
+            </w:r>
+            <w:proofErr w:type="spellEnd"/>
+            <w:proofErr w:type="gramEnd"/>
+            <w:r>
+              <w:rPr>
+                <w:rFonts w:ascii="Malgun Gothic" w:eastAsia="Malgun Gothic" w:hAnsi="Malgun Gothic"/>
+              </w:rPr>
+              <w:t xml:space="preserve"> (Opens Pittsburgh TRACON’s primary flow map)</w:t>
+            </w:r>
+          </w:p>
+          <w:p>
+            <w:pPr>
+              <w:rPr>
+                <w:rFonts w:ascii="Malgun Gothic" w:eastAsia="Malgun Gothic" w:hAnsi="Malgun Gothic"/>
+              </w:rPr>
+            </w:pPr>
+            <w:proofErr w:type="gramStart"/>
+            <w:r>
+              <w:rPr>
+                <w:rFonts w:ascii="Malgun Gothic" w:eastAsia="Malgun Gothic" w:hAnsi="Malgun Gothic"/>
+              </w:rPr>
+              <w:t>.</w:t>
+            </w:r>
+            <w:proofErr w:type="spellStart"/>
+            <w:r>
+              <w:rPr>
+                <w:rFonts w:ascii="Malgun Gothic" w:eastAsia="Malgun Gothic" w:hAnsi="Malgun Gothic"/>
+              </w:rPr>
+              <w:t>traconpite</w:t>
+            </w:r>
+            <w:proofErr w:type="spellEnd"/>
+            <w:proofErr w:type="gramEnd"/>
+            <w:r>
+              <w:rPr>
+                <w:rFonts w:ascii="Malgun Gothic" w:eastAsia="Malgun Gothic" w:hAnsi="Malgun Gothic"/>
+              </w:rPr>
+              <w:t xml:space="preserve"> (Opens Pittsburgh TRACON’s </w:t>
+            </w:r>
+            <w:r>
+              <w:rPr>
+                <w:rFonts w:ascii="Malgun Gothic" w:eastAsia="Malgun Gothic" w:hAnsi="Malgun Gothic"/>
+              </w:rPr>
+              <w:t>e</w:t>
+            </w:r>
+            <w:r>
+              <w:rPr>
+                <w:rFonts w:ascii="Malgun Gothic" w:eastAsia="Malgun Gothic" w:hAnsi="Malgun Gothic"/>
+              </w:rPr>
+              <w:t xml:space="preserve">ast flow map and will remove the </w:t>
+            </w:r>
+            <w:r>
+              <w:rPr>
+                <w:rFonts w:ascii="Malgun Gothic" w:eastAsia="Malgun Gothic" w:hAnsi="Malgun Gothic"/>
+              </w:rPr>
+              <w:t>w</w:t>
+            </w:r>
+            <w:r>
+              <w:rPr>
+                <w:rFonts w:ascii="Malgun Gothic" w:eastAsia="Malgun Gothic" w:hAnsi="Malgun Gothic"/>
+              </w:rPr>
+              <w:t xml:space="preserve">est flow map, </w:t>
+            </w:r>
+            <w:r>
+              <w:rPr>
+                <w:rFonts w:ascii="Malgun Gothic" w:eastAsia="Malgun Gothic" w:hAnsi="Malgun Gothic"/>
+              </w:rPr>
+              <w:t>w</w:t>
+            </w:r>
+            <w:r>
+              <w:rPr>
+                <w:rFonts w:ascii="Malgun Gothic" w:eastAsia="Malgun Gothic" w:hAnsi="Malgun Gothic"/>
+              </w:rPr>
+              <w:t>est flow map must be opened first)</w:t>
+            </w:r>
+          </w:p>
+          <w:p>
+            <w:pPr>
+              <w:rPr>
+                <w:rFonts w:ascii="Malgun Gothic" w:eastAsia="Malgun Gothic" w:hAnsi="Malgun Gothic"/>
+              </w:rPr>
+            </w:pPr>
+            <w:proofErr w:type="gramStart"/>
+            <w:r>
+              <w:rPr>
+                <w:rFonts w:ascii="Malgun Gothic" w:eastAsia="Malgun Gothic" w:hAnsi="Malgun Gothic"/>
+              </w:rPr>
+              <w:t>.</w:t>
+            </w:r>
+            <w:proofErr w:type="spellStart"/>
+            <w:r>
+              <w:rPr>
+                <w:rFonts w:ascii="Malgun Gothic" w:eastAsia="Malgun Gothic" w:hAnsi="Malgun Gothic"/>
+              </w:rPr>
+              <w:t>traconpitw</w:t>
+            </w:r>
+            <w:proofErr w:type="spellEnd"/>
+            <w:proofErr w:type="gramEnd"/>
+            <w:r>
+              <w:rPr>
+                <w:rFonts w:ascii="Malgun Gothic" w:eastAsia="Malgun Gothic" w:hAnsi="Malgun Gothic"/>
+              </w:rPr>
+              <w:t xml:space="preserve"> (Opens Pittsburgh TRACON’s </w:t>
+            </w:r>
+            <w:r>
+              <w:rPr>
+                <w:rFonts w:ascii="Malgun Gothic" w:eastAsia="Malgun Gothic" w:hAnsi="Malgun Gothic"/>
+              </w:rPr>
+              <w:t>w</w:t>
+            </w:r>
+            <w:r>
+              <w:rPr>
+                <w:rFonts w:ascii="Malgun Gothic" w:eastAsia="Malgun Gothic" w:hAnsi="Malgun Gothic"/>
+              </w:rPr>
+              <w:t xml:space="preserve">est flow map and will remove the </w:t>
+            </w:r>
+            <w:r>
+              <w:rPr>
+                <w:rFonts w:ascii="Malgun Gothic" w:eastAsia="Malgun Gothic" w:hAnsi="Malgun Gothic"/>
+              </w:rPr>
+              <w:t>e</w:t>
+            </w:r>
+            <w:r>
+              <w:rPr>
+                <w:rFonts w:ascii="Malgun Gothic" w:eastAsia="Malgun Gothic" w:hAnsi="Malgun Gothic"/>
+              </w:rPr>
+              <w:t xml:space="preserve">ast flow map, </w:t>
+            </w:r>
+            <w:r>
+              <w:rPr>
+                <w:rFonts w:ascii="Malgun Gothic" w:eastAsia="Malgun Gothic" w:hAnsi="Malgun Gothic"/>
+              </w:rPr>
+              <w:t>e</w:t>
+            </w:r>
+            <w:r>
+              <w:rPr>
+                <w:rFonts w:ascii="Malgun Gothic" w:eastAsia="Malgun Gothic" w:hAnsi="Malgun Gothic"/>
+              </w:rPr>
+              <w:t>ast flow map must be opened first)</w:t>
+            </w:r>
+          </w:p>
+          <w:p>
+            <w:pPr>
+              <w:rPr>
+                <w:rFonts w:ascii="Malgun Gothic" w:eastAsia="Malgun Gothic" w:hAnsi="Malgun Gothic"/>
+              </w:rPr>
+            </w:pPr>
+          </w:p>
+          <w:p>
+            <w:pPr>
               <w:rPr>
                 <w:rFonts w:ascii="Malgun Gothic" w:eastAsia="Malgun Gothic" w:hAnsi="Malgun Gothic"/>
                 <w:b/>
                 <w:bCs/>
               </w:rPr>
-              <w:t>:</w:t>
-            </w:r>
-          </w:p>
-          <w:bookmarkEnd w:id="16"/>
-          <w:p>
-            <w:pPr>
-              <w:rPr>
-                <w:rFonts w:ascii="Malgun Gothic" w:eastAsia="Malgun Gothic" w:hAnsi="Malgun Gothic"/>
-              </w:rPr>
-            </w:pPr>
-            <w:r>
-              <w:rPr>
-                <w:rFonts w:ascii="Malgun Gothic" w:eastAsia="Malgun Gothic" w:hAnsi="Malgun Gothic"/>
-              </w:rPr>
-              <w:t>.</w:t>
-            </w:r>
-            <w:proofErr w:type="spellStart"/>
-            <w:r>
-              <w:rPr>
-                <w:rFonts w:ascii="Malgun Gothic" w:eastAsia="Malgun Gothic" w:hAnsi="Malgun Gothic"/>
-              </w:rPr>
-              <w:t>traconroc</w:t>
-            </w:r>
-            <w:proofErr w:type="spellEnd"/>
-            <w:r>
-              <w:rPr>
-                <w:rFonts w:ascii="Malgun Gothic" w:eastAsia="Malgun Gothic" w:hAnsi="Malgun Gothic"/>
-              </w:rPr>
-              <w:t xml:space="preserve"> (Opens Rochester TRACON’s primary flow map)</w:t>
-            </w:r>
-          </w:p>
-          <w:p>
-            <w:pPr>
-              <w:rPr>
-                <w:rFonts w:ascii="Malgun Gothic" w:eastAsia="Malgun Gothic" w:hAnsi="Malgun Gothic"/>
-              </w:rPr>
-            </w:pPr>
-            <w:r>
-              <w:rPr>
-                <w:rFonts w:ascii="Malgun Gothic" w:eastAsia="Malgun Gothic" w:hAnsi="Malgun Gothic"/>
-              </w:rPr>
-              <w:t>.</w:t>
-            </w:r>
-            <w:proofErr w:type="spellStart"/>
-            <w:r>
-              <w:rPr>
-                <w:rFonts w:ascii="Malgun Gothic" w:eastAsia="Malgun Gothic" w:hAnsi="Malgun Gothic"/>
-              </w:rPr>
-              <w:t>traconroce</w:t>
-            </w:r>
-            <w:proofErr w:type="spellEnd"/>
-            <w:r>
-              <w:rPr>
-                <w:rFonts w:ascii="Malgun Gothic" w:eastAsia="Malgun Gothic" w:hAnsi="Malgun Gothic"/>
-              </w:rPr>
-              <w:t xml:space="preserve"> (Opens </w:t>
-            </w:r>
-            <w:proofErr w:type="spellStart"/>
-            <w:r>
-              <w:rPr>
-                <w:rFonts w:ascii="Malgun Gothic" w:eastAsia="Malgun Gothic" w:hAnsi="Malgun Gothic"/>
-              </w:rPr>
-              <w:t>Rocherster</w:t>
-            </w:r>
-            <w:proofErr w:type="spellEnd"/>
-            <w:r>
-              <w:rPr>
-                <w:rFonts w:ascii="Malgun Gothic" w:eastAsia="Malgun Gothic" w:hAnsi="Malgun Gothic"/>
-              </w:rPr>
-              <w:t xml:space="preserve"> TRACON’s </w:t>
-            </w:r>
-            <w:r>
-              <w:rPr>
-                <w:rFonts w:ascii="Malgun Gothic" w:eastAsia="Malgun Gothic" w:hAnsi="Malgun Gothic"/>
-              </w:rPr>
-              <w:t>e</w:t>
-            </w:r>
-            <w:r>
-              <w:rPr>
-                <w:rFonts w:ascii="Malgun Gothic" w:eastAsia="Malgun Gothic" w:hAnsi="Malgun Gothic"/>
-              </w:rPr>
-              <w:t xml:space="preserve">ast flow map and will remove the </w:t>
-            </w:r>
-            <w:r>
-              <w:rPr>
-                <w:rFonts w:ascii="Malgun Gothic" w:eastAsia="Malgun Gothic" w:hAnsi="Malgun Gothic"/>
-              </w:rPr>
-              <w:t>w</w:t>
-            </w:r>
-            <w:r>
-              <w:rPr>
-                <w:rFonts w:ascii="Malgun Gothic" w:eastAsia="Malgun Gothic" w:hAnsi="Malgun Gothic"/>
-              </w:rPr>
-              <w:t xml:space="preserve">est flow map, </w:t>
-            </w:r>
-            <w:r>
-              <w:rPr>
-                <w:rFonts w:ascii="Malgun Gothic" w:eastAsia="Malgun Gothic" w:hAnsi="Malgun Gothic"/>
-              </w:rPr>
-              <w:t>w</w:t>
-            </w:r>
-            <w:r>
-              <w:rPr>
-                <w:rFonts w:ascii="Malgun Gothic" w:eastAsia="Malgun Gothic" w:hAnsi="Malgun Gothic"/>
-              </w:rPr>
-              <w:t>est flow map must be opened first)</w:t>
-            </w:r>
-          </w:p>
-          <w:p>
-            <w:pPr>
-              <w:rPr>
-                <w:rFonts w:ascii="Malgun Gothic" w:eastAsia="Malgun Gothic" w:hAnsi="Malgun Gothic"/>
-              </w:rPr>
-            </w:pPr>
-            <w:r>
-              <w:rPr>
-                <w:rFonts w:ascii="Malgun Gothic" w:eastAsia="Malgun Gothic" w:hAnsi="Malgun Gothic"/>
-              </w:rPr>
-              <w:t>.</w:t>
-            </w:r>
-            <w:proofErr w:type="spellStart"/>
-            <w:r>
-              <w:rPr>
-                <w:rFonts w:ascii="Malgun Gothic" w:eastAsia="Malgun Gothic" w:hAnsi="Malgun Gothic"/>
-              </w:rPr>
-              <w:t>traconrocw</w:t>
-            </w:r>
-            <w:proofErr w:type="spellEnd"/>
-            <w:r>
-              <w:rPr>
-                <w:rFonts w:ascii="Malgun Gothic" w:eastAsia="Malgun Gothic" w:hAnsi="Malgun Gothic"/>
-              </w:rPr>
-              <w:t xml:space="preserve"> (Opens Rochester TRACON’s </w:t>
-            </w:r>
-            <w:r>
-              <w:rPr>
-                <w:rFonts w:ascii="Malgun Gothic" w:eastAsia="Malgun Gothic" w:hAnsi="Malgun Gothic"/>
-              </w:rPr>
-              <w:t>w</w:t>
-            </w:r>
-            <w:r>
-              <w:rPr>
-                <w:rFonts w:ascii="Malgun Gothic" w:eastAsia="Malgun Gothic" w:hAnsi="Malgun Gothic"/>
-              </w:rPr>
-              <w:t xml:space="preserve">est flow map and will remove the </w:t>
-            </w:r>
-            <w:r>
-              <w:rPr>
-                <w:rFonts w:ascii="Malgun Gothic" w:eastAsia="Malgun Gothic" w:hAnsi="Malgun Gothic"/>
-              </w:rPr>
-              <w:t>e</w:t>
-            </w:r>
-            <w:r>
-              <w:rPr>
-                <w:rFonts w:ascii="Malgun Gothic" w:eastAsia="Malgun Gothic" w:hAnsi="Malgun Gothic"/>
-              </w:rPr>
-              <w:t>ast flow map, East flow map must be opened first)</w:t>
-            </w:r>
-          </w:p>
-          <w:p>
-            <w:pPr>
-              <w:rPr>
-                <w:rFonts w:ascii="Malgun Gothic" w:eastAsia="Malgun Gothic" w:hAnsi="Malgun Gothic"/>
-              </w:rPr>
-            </w:pPr>
-          </w:p>
-          <w:p>
-            <w:pPr>
+            </w:pPr>
+            <w:bookmarkStart w:id="18" w:name="HelpfulCommandsROC"/>
+            <w:r>
               <w:rPr>
                 <w:rFonts w:ascii="Malgun Gothic" w:eastAsia="Malgun Gothic" w:hAnsi="Malgun Gothic"/>
                 <w:b/>
                 <w:bCs/>
               </w:rPr>
-            </w:pPr>
-            <w:bookmarkStart w:id="17" w:name="HelpfulCommandsTOL"/>
+              <w:t>R</w:t>
+            </w:r>
             <w:r>
               <w:rPr>
                 <w:rFonts w:ascii="Malgun Gothic" w:eastAsia="Malgun Gothic" w:hAnsi="Malgun Gothic"/>
                 <w:b/>
                 <w:bCs/>
               </w:rPr>
-              <w:t>T</w:t>
+              <w:t>ochester</w:t>
             </w:r>
             <w:r>
               <w:rPr>
@@ -5545,68 +5913,202 @@
                 <w:b/>
                 <w:bCs/>
               </w:rPr>
-              <w:t>oledo</w:t>
-            </w:r>
-            <w:r>
+              <w:t>:</w:t>
+            </w:r>
+          </w:p>
+          <w:bookmarkEnd w:id="18"/>
+          <w:p>
+            <w:pPr>
+              <w:rPr>
+                <w:rFonts w:ascii="Malgun Gothic" w:eastAsia="Malgun Gothic" w:hAnsi="Malgun Gothic"/>
+              </w:rPr>
+            </w:pPr>
+            <w:proofErr w:type="gramStart"/>
+            <w:r>
+              <w:rPr>
+                <w:rFonts w:ascii="Malgun Gothic" w:eastAsia="Malgun Gothic" w:hAnsi="Malgun Gothic"/>
+              </w:rPr>
+              <w:t>.</w:t>
+            </w:r>
+            <w:proofErr w:type="spellStart"/>
+            <w:r>
+              <w:rPr>
+                <w:rFonts w:ascii="Malgun Gothic" w:eastAsia="Malgun Gothic" w:hAnsi="Malgun Gothic"/>
+              </w:rPr>
+              <w:t>traconroc</w:t>
+            </w:r>
+            <w:proofErr w:type="spellEnd"/>
+            <w:proofErr w:type="gramEnd"/>
+            <w:r>
+              <w:rPr>
+                <w:rFonts w:ascii="Malgun Gothic" w:eastAsia="Malgun Gothic" w:hAnsi="Malgun Gothic"/>
+              </w:rPr>
+              <w:t xml:space="preserve"> (Opens Rochester TRACON’s primary flow map)</w:t>
+            </w:r>
+          </w:p>
+          <w:p>
+            <w:pPr>
+              <w:rPr>
+                <w:rFonts w:ascii="Malgun Gothic" w:eastAsia="Malgun Gothic" w:hAnsi="Malgun Gothic"/>
+              </w:rPr>
+            </w:pPr>
+            <w:proofErr w:type="gramStart"/>
+            <w:r>
+              <w:rPr>
+                <w:rFonts w:ascii="Malgun Gothic" w:eastAsia="Malgun Gothic" w:hAnsi="Malgun Gothic"/>
+              </w:rPr>
+              <w:t>.</w:t>
+            </w:r>
+            <w:proofErr w:type="spellStart"/>
+            <w:r>
+              <w:rPr>
+                <w:rFonts w:ascii="Malgun Gothic" w:eastAsia="Malgun Gothic" w:hAnsi="Malgun Gothic"/>
+              </w:rPr>
+              <w:t>traconroce</w:t>
+            </w:r>
+            <w:proofErr w:type="spellEnd"/>
+            <w:proofErr w:type="gramEnd"/>
+            <w:r>
+              <w:rPr>
+                <w:rFonts w:ascii="Malgun Gothic" w:eastAsia="Malgun Gothic" w:hAnsi="Malgun Gothic"/>
+              </w:rPr>
+              <w:t xml:space="preserve"> (Opens </w:t>
+            </w:r>
+            <w:proofErr w:type="spellStart"/>
+            <w:r>
+              <w:rPr>
+                <w:rFonts w:ascii="Malgun Gothic" w:eastAsia="Malgun Gothic" w:hAnsi="Malgun Gothic"/>
+              </w:rPr>
+              <w:t>Rocherster</w:t>
+            </w:r>
+            <w:proofErr w:type="spellEnd"/>
+            <w:r>
+              <w:rPr>
+                <w:rFonts w:ascii="Malgun Gothic" w:eastAsia="Malgun Gothic" w:hAnsi="Malgun Gothic"/>
+              </w:rPr>
+              <w:t xml:space="preserve"> TRACON’s </w:t>
+            </w:r>
+            <w:r>
+              <w:rPr>
+                <w:rFonts w:ascii="Malgun Gothic" w:eastAsia="Malgun Gothic" w:hAnsi="Malgun Gothic"/>
+              </w:rPr>
+              <w:t>e</w:t>
+            </w:r>
+            <w:r>
+              <w:rPr>
+                <w:rFonts w:ascii="Malgun Gothic" w:eastAsia="Malgun Gothic" w:hAnsi="Malgun Gothic"/>
+              </w:rPr>
+              <w:t xml:space="preserve">ast flow map and will remove the </w:t>
+            </w:r>
+            <w:r>
+              <w:rPr>
+                <w:rFonts w:ascii="Malgun Gothic" w:eastAsia="Malgun Gothic" w:hAnsi="Malgun Gothic"/>
+              </w:rPr>
+              <w:t>w</w:t>
+            </w:r>
+            <w:r>
+              <w:rPr>
+                <w:rFonts w:ascii="Malgun Gothic" w:eastAsia="Malgun Gothic" w:hAnsi="Malgun Gothic"/>
+              </w:rPr>
+              <w:t xml:space="preserve">est flow map, </w:t>
+            </w:r>
+            <w:r>
+              <w:rPr>
+                <w:rFonts w:ascii="Malgun Gothic" w:eastAsia="Malgun Gothic" w:hAnsi="Malgun Gothic"/>
+              </w:rPr>
+              <w:t>w</w:t>
+            </w:r>
+            <w:r>
+              <w:rPr>
+                <w:rFonts w:ascii="Malgun Gothic" w:eastAsia="Malgun Gothic" w:hAnsi="Malgun Gothic"/>
+              </w:rPr>
+              <w:t>est flow map must be opened first)</w:t>
+            </w:r>
+          </w:p>
+          <w:p>
+            <w:pPr>
+              <w:rPr>
+                <w:rFonts w:ascii="Malgun Gothic" w:eastAsia="Malgun Gothic" w:hAnsi="Malgun Gothic"/>
+              </w:rPr>
+            </w:pPr>
+            <w:proofErr w:type="gramStart"/>
+            <w:r>
+              <w:rPr>
+                <w:rFonts w:ascii="Malgun Gothic" w:eastAsia="Malgun Gothic" w:hAnsi="Malgun Gothic"/>
+              </w:rPr>
+              <w:t>.</w:t>
+            </w:r>
+            <w:proofErr w:type="spellStart"/>
+            <w:r>
+              <w:rPr>
+                <w:rFonts w:ascii="Malgun Gothic" w:eastAsia="Malgun Gothic" w:hAnsi="Malgun Gothic"/>
+              </w:rPr>
+              <w:t>traconrocw</w:t>
+            </w:r>
+            <w:proofErr w:type="spellEnd"/>
+            <w:proofErr w:type="gramEnd"/>
+            <w:r>
+              <w:rPr>
+                <w:rFonts w:ascii="Malgun Gothic" w:eastAsia="Malgun Gothic" w:hAnsi="Malgun Gothic"/>
+              </w:rPr>
+              <w:t xml:space="preserve"> (Opens Rochester TRACON’s </w:t>
+            </w:r>
+            <w:r>
+              <w:rPr>
+                <w:rFonts w:ascii="Malgun Gothic" w:eastAsia="Malgun Gothic" w:hAnsi="Malgun Gothic"/>
+              </w:rPr>
+              <w:t>w</w:t>
+            </w:r>
+            <w:r>
+              <w:rPr>
+                <w:rFonts w:ascii="Malgun Gothic" w:eastAsia="Malgun Gothic" w:hAnsi="Malgun Gothic"/>
+              </w:rPr>
+              <w:t xml:space="preserve">est flow map and will remove the </w:t>
+            </w:r>
+            <w:r>
+              <w:rPr>
+                <w:rFonts w:ascii="Malgun Gothic" w:eastAsia="Malgun Gothic" w:hAnsi="Malgun Gothic"/>
+              </w:rPr>
+              <w:t>e</w:t>
+            </w:r>
+            <w:r>
+              <w:rPr>
+                <w:rFonts w:ascii="Malgun Gothic" w:eastAsia="Malgun Gothic" w:hAnsi="Malgun Gothic"/>
+              </w:rPr>
+              <w:t>ast flow map, East flow map must be opened first)</w:t>
+            </w:r>
+          </w:p>
+          <w:p>
+            <w:pPr>
+              <w:rPr>
+                <w:rFonts w:ascii="Malgun Gothic" w:eastAsia="Malgun Gothic" w:hAnsi="Malgun Gothic"/>
+              </w:rPr>
+            </w:pPr>
+          </w:p>
+          <w:p>
+            <w:pPr>
               <w:rPr>
                 <w:rFonts w:ascii="Malgun Gothic" w:eastAsia="Malgun Gothic" w:hAnsi="Malgun Gothic"/>
                 <w:b/>
                 <w:bCs/>
               </w:rPr>
-              <w:t>:</w:t>
-            </w:r>
-          </w:p>
-          <w:bookmarkEnd w:id="17"/>
-          <w:p>
-            <w:pPr>
-              <w:rPr>
-                <w:rFonts w:ascii="Malgun Gothic" w:eastAsia="Malgun Gothic" w:hAnsi="Malgun Gothic"/>
-              </w:rPr>
-            </w:pPr>
-            <w:r>
-              <w:rPr>
-                <w:rFonts w:ascii="Malgun Gothic" w:eastAsia="Malgun Gothic" w:hAnsi="Malgun Gothic"/>
-              </w:rPr>
-              <w:t>.</w:t>
-            </w:r>
-            <w:proofErr w:type="spellStart"/>
-            <w:r>
-              <w:rPr>
-                <w:rFonts w:ascii="Malgun Gothic" w:eastAsia="Malgun Gothic" w:hAnsi="Malgun Gothic"/>
-              </w:rPr>
-              <w:t>tracontol</w:t>
-            </w:r>
-            <w:proofErr w:type="spellEnd"/>
-            <w:r>
-              <w:rPr>
-                <w:rFonts w:ascii="Malgun Gothic" w:eastAsia="Malgun Gothic" w:hAnsi="Malgun Gothic"/>
-              </w:rPr>
-              <w:t xml:space="preserve"> (Opens the Toledo TRACON map)</w:t>
-            </w:r>
-          </w:p>
-          <w:p>
-            <w:pPr>
-              <w:rPr>
-                <w:rFonts w:ascii="Malgun Gothic" w:eastAsia="Malgun Gothic" w:hAnsi="Malgun Gothic"/>
-              </w:rPr>
-            </w:pPr>
-          </w:p>
-          <w:p>
-            <w:pPr>
+            </w:pPr>
+            <w:bookmarkStart w:id="19" w:name="HelpfulCommandsTOL"/>
+            <w:r>
               <w:rPr>
                 <w:rFonts w:ascii="Malgun Gothic" w:eastAsia="Malgun Gothic" w:hAnsi="Malgun Gothic"/>
                 <w:b/>
                 <w:bCs/>
               </w:rPr>
-            </w:pPr>
-            <w:bookmarkStart w:id="18" w:name="HelpfulCommandsYNG"/>
+              <w:t>T</w:t>
+            </w:r>
             <w:r>
               <w:rPr>
                 <w:rFonts w:ascii="Malgun Gothic" w:eastAsia="Malgun Gothic" w:hAnsi="Malgun Gothic"/>
                 <w:b/>
                 <w:bCs/>
               </w:rPr>
-              <w:t>Y</w:t>
+              <w:t>oledo</w:t>
             </w:r>
             <w:r>
               <w:rPr>
@@ -5614,68 +6116,70 @@
                 <w:b/>
                 <w:bCs/>
               </w:rPr>
-              <w:t>oungstown</w:t>
-            </w:r>
-            <w:r>
+              <w:t>:</w:t>
+            </w:r>
+          </w:p>
+          <w:bookmarkEnd w:id="19"/>
+          <w:p>
+            <w:pPr>
+              <w:rPr>
+                <w:rFonts w:ascii="Malgun Gothic" w:eastAsia="Malgun Gothic" w:hAnsi="Malgun Gothic"/>
+              </w:rPr>
+            </w:pPr>
+            <w:proofErr w:type="gramStart"/>
+            <w:r>
+              <w:rPr>
+                <w:rFonts w:ascii="Malgun Gothic" w:eastAsia="Malgun Gothic" w:hAnsi="Malgun Gothic"/>
+              </w:rPr>
+              <w:t>.</w:t>
+            </w:r>
+            <w:proofErr w:type="spellStart"/>
+            <w:r>
+              <w:rPr>
+                <w:rFonts w:ascii="Malgun Gothic" w:eastAsia="Malgun Gothic" w:hAnsi="Malgun Gothic"/>
+              </w:rPr>
+              <w:t>tracontol</w:t>
+            </w:r>
+            <w:proofErr w:type="spellEnd"/>
+            <w:proofErr w:type="gramEnd"/>
+            <w:r>
+              <w:rPr>
+                <w:rFonts w:ascii="Malgun Gothic" w:eastAsia="Malgun Gothic" w:hAnsi="Malgun Gothic"/>
+              </w:rPr>
+              <w:t xml:space="preserve"> (Opens the Toledo TRACON map)</w:t>
+            </w:r>
+          </w:p>
+          <w:p>
+            <w:pPr>
+              <w:rPr>
+                <w:rFonts w:ascii="Malgun Gothic" w:eastAsia="Malgun Gothic" w:hAnsi="Malgun Gothic"/>
+              </w:rPr>
+            </w:pPr>
+          </w:p>
+          <w:p>
+            <w:pPr>
               <w:rPr>
                 <w:rFonts w:ascii="Malgun Gothic" w:eastAsia="Malgun Gothic" w:hAnsi="Malgun Gothic"/>
                 <w:b/>
                 <w:bCs/>
               </w:rPr>
-              <w:t>:</w:t>
-            </w:r>
-          </w:p>
-          <w:bookmarkEnd w:id="18"/>
-          <w:p>
-            <w:pPr>
-              <w:rPr>
-                <w:rFonts w:ascii="Malgun Gothic" w:eastAsia="Malgun Gothic" w:hAnsi="Malgun Gothic"/>
-              </w:rPr>
-            </w:pPr>
-            <w:r>
-              <w:rPr>
-                <w:rFonts w:ascii="Malgun Gothic" w:eastAsia="Malgun Gothic" w:hAnsi="Malgun Gothic"/>
-              </w:rPr>
-              <w:t>.</w:t>
-            </w:r>
-            <w:proofErr w:type="spellStart"/>
-            <w:r>
-              <w:rPr>
-                <w:rFonts w:ascii="Malgun Gothic" w:eastAsia="Malgun Gothic" w:hAnsi="Malgun Gothic"/>
-              </w:rPr>
-              <w:t>traconyng</w:t>
-            </w:r>
-            <w:proofErr w:type="spellEnd"/>
-            <w:r>
-              <w:rPr>
-                <w:rFonts w:ascii="Malgun Gothic" w:eastAsia="Malgun Gothic" w:hAnsi="Malgun Gothic"/>
-              </w:rPr>
-              <w:t xml:space="preserve"> (Opens the Youngstown TRACON map)</w:t>
-            </w:r>
-          </w:p>
-          <w:p>
-            <w:pPr>
-              <w:rPr>
-                <w:rFonts w:ascii="Malgun Gothic" w:eastAsia="Malgun Gothic" w:hAnsi="Malgun Gothic"/>
-              </w:rPr>
-            </w:pPr>
-          </w:p>
-          <w:p>
-            <w:pPr>
+            </w:pPr>
+            <w:bookmarkStart w:id="20" w:name="HelpfulCommandsYNG"/>
+            <w:r>
               <w:rPr>
                 <w:rFonts w:ascii="Malgun Gothic" w:eastAsia="Malgun Gothic" w:hAnsi="Malgun Gothic"/>
                 <w:b/>
                 <w:bCs/>
               </w:rPr>
-            </w:pPr>
-            <w:bookmarkStart w:id="19" w:name="HelpfulCommandsCKB"/>
+              <w:t>Y</w:t>
+            </w:r>
             <w:r>
               <w:rPr>
                 <w:rFonts w:ascii="Malgun Gothic" w:eastAsia="Malgun Gothic" w:hAnsi="Malgun Gothic"/>
                 <w:b/>
                 <w:bCs/>
               </w:rPr>
-              <w:t>C</w:t>
+              <w:t>oungstown</w:t>
             </w:r>
             <w:r>
               <w:rPr>
@@ -5683,145 +6187,134 @@
                 <w:b/>
                 <w:bCs/>
               </w:rPr>
-              <w:t>larksburg</w:t>
-            </w:r>
-            <w:r>
+              <w:t>:</w:t>
+            </w:r>
+          </w:p>
+          <w:bookmarkEnd w:id="20"/>
+          <w:p>
+            <w:pPr>
+              <w:rPr>
+                <w:rFonts w:ascii="Malgun Gothic" w:eastAsia="Malgun Gothic" w:hAnsi="Malgun Gothic"/>
+              </w:rPr>
+            </w:pPr>
+            <w:proofErr w:type="gramStart"/>
+            <w:r>
+              <w:rPr>
+                <w:rFonts w:ascii="Malgun Gothic" w:eastAsia="Malgun Gothic" w:hAnsi="Malgun Gothic"/>
+              </w:rPr>
+              <w:t>.</w:t>
+            </w:r>
+            <w:proofErr w:type="spellStart"/>
+            <w:r>
+              <w:rPr>
+                <w:rFonts w:ascii="Malgun Gothic" w:eastAsia="Malgun Gothic" w:hAnsi="Malgun Gothic"/>
+              </w:rPr>
+              <w:t>traconyng</w:t>
+            </w:r>
+            <w:proofErr w:type="spellEnd"/>
+            <w:proofErr w:type="gramEnd"/>
+            <w:r>
+              <w:rPr>
+                <w:rFonts w:ascii="Malgun Gothic" w:eastAsia="Malgun Gothic" w:hAnsi="Malgun Gothic"/>
+              </w:rPr>
+              <w:t xml:space="preserve"> (Opens the Youngstown TRACON map)</w:t>
+            </w:r>
+          </w:p>
+          <w:p>
+            <w:pPr>
+              <w:rPr>
+                <w:rFonts w:ascii="Malgun Gothic" w:eastAsia="Malgun Gothic" w:hAnsi="Malgun Gothic"/>
+              </w:rPr>
+            </w:pPr>
+          </w:p>
+          <w:p>
+            <w:pPr>
               <w:rPr>
                 <w:rFonts w:ascii="Malgun Gothic" w:eastAsia="Malgun Gothic" w:hAnsi="Malgun Gothic"/>
                 <w:b/>
                 <w:bCs/>
               </w:rPr>
-              <w:t>:</w:t>
-            </w:r>
-          </w:p>
-          <w:bookmarkEnd w:id="19"/>
-          <w:p>
-            <w:pPr>
-              <w:rPr>
-                <w:rFonts w:ascii="Malgun Gothic" w:eastAsia="Malgun Gothic" w:hAnsi="Malgun Gothic"/>
-              </w:rPr>
-            </w:pPr>
-            <w:r>
-              <w:rPr>
-                <w:rFonts w:ascii="Malgun Gothic" w:eastAsia="Malgun Gothic" w:hAnsi="Malgun Gothic"/>
-              </w:rPr>
-              <w:t>.</w:t>
-            </w:r>
-            <w:proofErr w:type="spellStart"/>
-            <w:r>
-              <w:rPr>
-                <w:rFonts w:ascii="Malgun Gothic" w:eastAsia="Malgun Gothic" w:hAnsi="Malgun Gothic"/>
-              </w:rPr>
-              <w:t>traconckb</w:t>
-            </w:r>
-            <w:proofErr w:type="spellEnd"/>
-            <w:r>
-              <w:rPr>
-                <w:rFonts w:ascii="Malgun Gothic" w:eastAsia="Malgun Gothic" w:hAnsi="Malgun Gothic"/>
-              </w:rPr>
-              <w:t xml:space="preserve"> (Opens the Clarksburg TRACON map)</w:t>
-            </w:r>
-          </w:p>
-          <w:p>
-            <w:pPr>
-              <w:rPr>
-                <w:rFonts w:ascii="Malgun Gothic" w:eastAsia="Malgun Gothic" w:hAnsi="Malgun Gothic"/>
-              </w:rPr>
-            </w:pPr>
-          </w:p>
-          <w:p>
-            <w:pPr>
-              <w:jc w:val="center"/>
+            </w:pPr>
+            <w:bookmarkStart w:id="21" w:name="HelpfulCommandsCKB"/>
+            <w:r>
               <w:rPr>
                 <w:rFonts w:ascii="Malgun Gothic" w:eastAsia="Malgun Gothic" w:hAnsi="Malgun Gothic"/>
                 <w:b/>
                 <w:bCs/>
               </w:rPr>
-            </w:pPr>
-            <w:bookmarkStart w:id="20" w:name="HelpfulCommandsALL"/>
+              <w:t>C</w:t>
+            </w:r>
             <w:r>
               <w:rPr>
                 <w:rFonts w:ascii="Malgun Gothic" w:eastAsia="Malgun Gothic" w:hAnsi="Malgun Gothic"/>
                 <w:b/>
                 <w:bCs/>
               </w:rPr>
-              <w:t>All</w:t>
-            </w:r>
-          </w:p>
-          <w:p>
-            <w:pPr>
+              <w:t>larksburg</w:t>
+            </w:r>
+            <w:r>
               <w:rPr>
                 <w:rFonts w:ascii="Malgun Gothic" w:eastAsia="Malgun Gothic" w:hAnsi="Malgun Gothic"/>
                 <w:b/>
                 <w:bCs/>
               </w:rPr>
-            </w:pPr>
-          </w:p>
-          <w:p>
-            <w:pPr>
+              <w:t>:</w:t>
+            </w:r>
+          </w:p>
+          <w:bookmarkEnd w:id="21"/>
+          <w:p>
+            <w:pPr>
+              <w:rPr>
+                <w:rFonts w:ascii="Malgun Gothic" w:eastAsia="Malgun Gothic" w:hAnsi="Malgun Gothic"/>
+              </w:rPr>
+            </w:pPr>
+            <w:proofErr w:type="gramStart"/>
+            <w:r>
+              <w:rPr>
+                <w:rFonts w:ascii="Malgun Gothic" w:eastAsia="Malgun Gothic" w:hAnsi="Malgun Gothic"/>
+              </w:rPr>
+              <w:t>.</w:t>
+            </w:r>
+            <w:proofErr w:type="spellStart"/>
+            <w:r>
+              <w:rPr>
+                <w:rFonts w:ascii="Malgun Gothic" w:eastAsia="Malgun Gothic" w:hAnsi="Malgun Gothic"/>
+              </w:rPr>
+              <w:t>traconckb</w:t>
+            </w:r>
+            <w:proofErr w:type="spellEnd"/>
+            <w:proofErr w:type="gramEnd"/>
+            <w:r>
+              <w:rPr>
+                <w:rFonts w:ascii="Malgun Gothic" w:eastAsia="Malgun Gothic" w:hAnsi="Malgun Gothic"/>
+              </w:rPr>
+              <w:t xml:space="preserve"> (Opens the Clarksburg TRACON map)</w:t>
+            </w:r>
+          </w:p>
+          <w:p>
+            <w:pPr>
+              <w:rPr>
+                <w:rFonts w:ascii="Malgun Gothic" w:eastAsia="Malgun Gothic" w:hAnsi="Malgun Gothic"/>
+              </w:rPr>
+            </w:pPr>
+          </w:p>
+          <w:p>
+            <w:pPr>
+              <w:jc w:val="center"/>
               <w:rPr>
                 <w:rFonts w:ascii="Malgun Gothic" w:eastAsia="Malgun Gothic" w:hAnsi="Malgun Gothic"/>
                 <w:b/>
                 <w:bCs/>
               </w:rPr>
             </w:pPr>
-            <w:bookmarkStart w:id="21" w:name="HelpfulCommandsALLInformativeCommands"/>
             <w:r>
               <w:rPr>
                 <w:rFonts w:ascii="Malgun Gothic" w:eastAsia="Malgun Gothic" w:hAnsi="Malgun Gothic"/>
                 <w:b/>
                 <w:bCs/>
               </w:rPr>
-              <w:t>Informative Commands:</w:t>
-            </w:r>
-          </w:p>
-          <w:bookmarkEnd w:id="20"/>
-          <w:bookmarkEnd w:id="21"/>
-          <w:p>
-            <w:pPr>
-              <w:rPr>
-                <w:rFonts w:ascii="Malgun Gothic" w:eastAsia="Malgun Gothic" w:hAnsi="Malgun Gothic"/>
-              </w:rPr>
-            </w:pPr>
-            <w:r>
-              <w:rPr>
-                <w:rFonts w:ascii="Malgun Gothic" w:eastAsia="Malgun Gothic" w:hAnsi="Malgun Gothic"/>
-              </w:rPr>
-              <w:t>.nav[VOR/VOR name] (Gives you information about the specified VOR including: VOR, frequency, name and the type of VOR)</w:t>
-            </w:r>
-          </w:p>
-          <w:p>
-            <w:pPr>
-              <w:rPr>
-                <w:rFonts w:ascii="Malgun Gothic" w:eastAsia="Malgun Gothic" w:hAnsi="Malgun Gothic"/>
-              </w:rPr>
-            </w:pPr>
-            <w:r>
-              <w:rPr>
-                <w:rFonts w:ascii="Malgun Gothic" w:eastAsia="Malgun Gothic" w:hAnsi="Malgun Gothic"/>
-              </w:rPr>
-              <w:t>.[arrival] (Opens the arrival’s chart in your default browser)</w:t>
-            </w:r>
-          </w:p>
-          <w:p>
-            <w:pPr>
-              <w:rPr>
-                <w:rFonts w:ascii="Malgun Gothic" w:eastAsia="Malgun Gothic" w:hAnsi="Malgun Gothic"/>
-              </w:rPr>
-            </w:pPr>
-            <w:r>
-              <w:rPr>
-                <w:rFonts w:ascii="Malgun Gothic" w:eastAsia="Malgun Gothic" w:hAnsi="Malgun Gothic"/>
-              </w:rPr>
-              <w:t>.[departure] (Opens the departure’s chart in your default browser)</w:t>
-            </w:r>
-          </w:p>
-          <w:p>
-            <w:pPr>
-              <w:rPr>
-                <w:rFonts w:ascii="Malgun Gothic" w:eastAsia="Malgun Gothic" w:hAnsi="Malgun Gothic"/>
-              </w:rPr>
-            </w:pPr>
+              <w:t>All</w:t>
+            </w:r>
           </w:p>
           <w:p>
             <w:pPr>
@@ -5831,1488 +6324,490 @@
                 <w:bCs/>
               </w:rPr>
             </w:pPr>
-            <w:bookmarkStart w:id="22" w:name="HelpfulCommandsALLDescentCommands"/>
-            <w:r>
+          </w:p>
+          <w:p>
+            <w:pPr>
               <w:rPr>
                 <w:rFonts w:ascii="Malgun Gothic" w:eastAsia="Malgun Gothic" w:hAnsi="Malgun Gothic"/>
                 <w:b/>
                 <w:bCs/>
               </w:rPr>
-              <w:t>Descent Commands:</w:t>
-            </w:r>
-          </w:p>
-          <w:p>
-            <w:pPr>
-              <w:jc w:val="center"/>
+            </w:pPr>
+            <w:bookmarkStart w:id="22" w:name="HelpfulCommandsALLInformativeCommands"/>
+            <w:r>
               <w:rPr>
                 <w:rFonts w:ascii="Malgun Gothic" w:eastAsia="Malgun Gothic" w:hAnsi="Malgun Gothic"/>
                 <w:b/>
                 <w:bCs/>
               </w:rPr>
-            </w:pPr>
-            <w:bookmarkStart w:id="23" w:name="HelpfulCommandsALLDescentCommandsPIT"/>
-            <w:bookmarkEnd w:id="22"/>
-            <w:r>
+              <w:t>Informative Commands:</w:t>
+            </w:r>
+          </w:p>
+          <w:bookmarkEnd w:id="22"/>
+          <w:p>
+            <w:pPr>
+              <w:rPr>
+                <w:rFonts w:ascii="Malgun Gothic" w:eastAsia="Malgun Gothic" w:hAnsi="Malgun Gothic"/>
+              </w:rPr>
+            </w:pPr>
+            <w:r>
+              <w:rPr>
+                <w:rFonts w:ascii="Malgun Gothic" w:eastAsia="Malgun Gothic" w:hAnsi="Malgun Gothic"/>
+              </w:rPr>
+              <w:lastRenderedPageBreak/>
+              <w:t>.</w:t>
+            </w:r>
+            <w:proofErr w:type="gramStart"/>
+            <w:r>
+              <w:rPr>
+                <w:rFonts w:ascii="Malgun Gothic" w:eastAsia="Malgun Gothic" w:hAnsi="Malgun Gothic"/>
+              </w:rPr>
+              <w:t>nav[</w:t>
+            </w:r>
+            <w:proofErr w:type="gramEnd"/>
+            <w:r>
+              <w:rPr>
+                <w:rFonts w:ascii="Malgun Gothic" w:eastAsia="Malgun Gothic" w:hAnsi="Malgun Gothic"/>
+              </w:rPr>
+              <w:t>VOR/VOR name] (Gives you information about the specified VOR including: VOR, frequency, name and the type of VOR)</w:t>
+            </w:r>
+          </w:p>
+          <w:p>
+            <w:pPr>
+              <w:rPr>
+                <w:rFonts w:ascii="Malgun Gothic" w:eastAsia="Malgun Gothic" w:hAnsi="Malgun Gothic"/>
+              </w:rPr>
+            </w:pPr>
+            <w:proofErr w:type="gramStart"/>
+            <w:r>
+              <w:rPr>
+                <w:rFonts w:ascii="Malgun Gothic" w:eastAsia="Malgun Gothic" w:hAnsi="Malgun Gothic"/>
+              </w:rPr>
+              <w:t>.[</w:t>
+            </w:r>
+            <w:proofErr w:type="gramEnd"/>
+            <w:r>
+              <w:rPr>
+                <w:rFonts w:ascii="Malgun Gothic" w:eastAsia="Malgun Gothic" w:hAnsi="Malgun Gothic"/>
+              </w:rPr>
+              <w:t>arrival] (Opens the arrival’s chart in your default browser)</w:t>
+            </w:r>
+          </w:p>
+          <w:p>
+            <w:pPr>
+              <w:rPr>
+                <w:rFonts w:ascii="Malgun Gothic" w:eastAsia="Malgun Gothic" w:hAnsi="Malgun Gothic"/>
+              </w:rPr>
+            </w:pPr>
+            <w:proofErr w:type="gramStart"/>
+            <w:r>
+              <w:rPr>
+                <w:rFonts w:ascii="Malgun Gothic" w:eastAsia="Malgun Gothic" w:hAnsi="Malgun Gothic"/>
+              </w:rPr>
+              <w:t>.[</w:t>
+            </w:r>
+            <w:proofErr w:type="gramEnd"/>
+            <w:r>
+              <w:rPr>
+                <w:rFonts w:ascii="Malgun Gothic" w:eastAsia="Malgun Gothic" w:hAnsi="Malgun Gothic"/>
+              </w:rPr>
+              <w:t>departure] (Opens the departure’s chart in your default browser)</w:t>
+            </w:r>
+          </w:p>
+          <w:p>
+            <w:pPr>
+              <w:rPr>
+                <w:rFonts w:ascii="Malgun Gothic" w:eastAsia="Malgun Gothic" w:hAnsi="Malgun Gothic"/>
+              </w:rPr>
+            </w:pPr>
+          </w:p>
+          <w:p>
+            <w:pPr>
               <w:rPr>
                 <w:rFonts w:ascii="Malgun Gothic" w:eastAsia="Malgun Gothic" w:hAnsi="Malgun Gothic"/>
                 <w:b/>
                 <w:bCs/>
               </w:rPr>
-              <w:t>Pittsburgh</w:t>
-            </w:r>
-            <w:bookmarkEnd w:id="23"/>
-          </w:p>
-          <w:p>
-            <w:pPr>
-              <w:rPr>
-                <w:rFonts w:ascii="Malgun Gothic" w:eastAsia="Malgun Gothic" w:hAnsi="Malgun Gothic"/>
-              </w:rPr>
-            </w:pPr>
-            <w:r>
-              <w:rPr>
-                <w:rFonts w:ascii="Malgun Gothic" w:eastAsia="Malgun Gothic" w:hAnsi="Malgun Gothic"/>
-              </w:rPr>
-              <w:t>.</w:t>
-            </w:r>
-            <w:proofErr w:type="spellStart"/>
-            <w:r>
-              <w:rPr>
-                <w:rFonts w:ascii="Malgun Gothic" w:eastAsia="Malgun Gothic" w:hAnsi="Malgun Gothic"/>
-              </w:rPr>
-              <w:t>cuttae</w:t>
-            </w:r>
-            <w:proofErr w:type="spellEnd"/>
-            <w:r>
-              <w:rPr>
-                <w:rFonts w:ascii="Malgun Gothic" w:eastAsia="Malgun Gothic" w:hAnsi="Malgun Gothic"/>
-              </w:rPr>
-              <w:t xml:space="preserve"> (Gives descent instruction to cross CUTTA at 10,000 and Pittsburgh landing east)</w:t>
-            </w:r>
-          </w:p>
-          <w:p>
-            <w:pPr>
-              <w:rPr>
-                <w:rFonts w:ascii="Malgun Gothic" w:eastAsia="Malgun Gothic" w:hAnsi="Malgun Gothic"/>
-              </w:rPr>
-            </w:pPr>
-            <w:r>
-              <w:rPr>
-                <w:rFonts w:ascii="Malgun Gothic" w:eastAsia="Malgun Gothic" w:hAnsi="Malgun Gothic"/>
-              </w:rPr>
-              <w:t>.</w:t>
-            </w:r>
-            <w:proofErr w:type="spellStart"/>
-            <w:r>
-              <w:rPr>
-                <w:rFonts w:ascii="Malgun Gothic" w:eastAsia="Malgun Gothic" w:hAnsi="Malgun Gothic"/>
-              </w:rPr>
-              <w:t>cutta</w:t>
-            </w:r>
-            <w:r>
-              <w:rPr>
-                <w:rFonts w:ascii="Malgun Gothic" w:eastAsia="Malgun Gothic" w:hAnsi="Malgun Gothic"/>
-              </w:rPr>
-              <w:t>w</w:t>
-            </w:r>
-            <w:proofErr w:type="spellEnd"/>
-            <w:r>
-              <w:rPr>
-                <w:rFonts w:ascii="Malgun Gothic" w:eastAsia="Malgun Gothic" w:hAnsi="Malgun Gothic"/>
-              </w:rPr>
-              <w:t xml:space="preserve"> (Gives descent instruction to cross CUTTA at 10,000 and Pittsburgh landing </w:t>
-            </w:r>
-            <w:r>
-              <w:rPr>
-                <w:rFonts w:ascii="Malgun Gothic" w:eastAsia="Malgun Gothic" w:hAnsi="Malgun Gothic"/>
-              </w:rPr>
-              <w:t>west</w:t>
-            </w:r>
-            <w:r>
-              <w:rPr>
-                <w:rFonts w:ascii="Malgun Gothic" w:eastAsia="Malgun Gothic" w:hAnsi="Malgun Gothic"/>
-              </w:rPr>
-              <w:t>)</w:t>
-            </w:r>
-          </w:p>
-          <w:p>
-            <w:pPr>
-              <w:rPr>
-                <w:rFonts w:ascii="Malgun Gothic" w:eastAsia="Malgun Gothic" w:hAnsi="Malgun Gothic"/>
-              </w:rPr>
-            </w:pPr>
-            <w:r>
-              <w:rPr>
-                <w:rFonts w:ascii="Malgun Gothic" w:eastAsia="Malgun Gothic" w:hAnsi="Malgun Gothic"/>
-              </w:rPr>
-              <w:t>.</w:t>
-            </w:r>
-            <w:proofErr w:type="spellStart"/>
-            <w:r>
-              <w:rPr>
-                <w:rFonts w:ascii="Malgun Gothic" w:eastAsia="Malgun Gothic" w:hAnsi="Malgun Gothic"/>
-              </w:rPr>
-              <w:t>nestoe</w:t>
-            </w:r>
-            <w:proofErr w:type="spellEnd"/>
-            <w:r>
-              <w:rPr>
-                <w:rFonts w:ascii="Malgun Gothic" w:eastAsia="Malgun Gothic" w:hAnsi="Malgun Gothic"/>
-              </w:rPr>
-              <w:t xml:space="preserve"> (Gives descent instruction to cross </w:t>
-            </w:r>
-            <w:r>
-              <w:rPr>
-                <w:rFonts w:ascii="Malgun Gothic" w:eastAsia="Malgun Gothic" w:hAnsi="Malgun Gothic"/>
-              </w:rPr>
-              <w:t>NESTO</w:t>
-            </w:r>
-            <w:r>
-              <w:rPr>
-                <w:rFonts w:ascii="Malgun Gothic" w:eastAsia="Malgun Gothic" w:hAnsi="Malgun Gothic"/>
-              </w:rPr>
-              <w:t xml:space="preserve"> at 10,000 and Pittsburgh landing </w:t>
-            </w:r>
-            <w:r>
-              <w:rPr>
-                <w:rFonts w:ascii="Malgun Gothic" w:eastAsia="Malgun Gothic" w:hAnsi="Malgun Gothic"/>
-              </w:rPr>
-              <w:t>east</w:t>
-            </w:r>
-            <w:r>
-              <w:rPr>
-                <w:rFonts w:ascii="Malgun Gothic" w:eastAsia="Malgun Gothic" w:hAnsi="Malgun Gothic"/>
-              </w:rPr>
-              <w:t>)</w:t>
-            </w:r>
-          </w:p>
-          <w:p>
-            <w:pPr>
-              <w:rPr>
-                <w:rFonts w:ascii="Malgun Gothic" w:eastAsia="Malgun Gothic" w:hAnsi="Malgun Gothic"/>
-              </w:rPr>
-            </w:pPr>
-            <w:r>
-              <w:rPr>
-                <w:rFonts w:ascii="Malgun Gothic" w:eastAsia="Malgun Gothic" w:hAnsi="Malgun Gothic"/>
-              </w:rPr>
-              <w:t>.</w:t>
-            </w:r>
-            <w:proofErr w:type="spellStart"/>
-            <w:r>
-              <w:rPr>
-                <w:rFonts w:ascii="Malgun Gothic" w:eastAsia="Malgun Gothic" w:hAnsi="Malgun Gothic"/>
-              </w:rPr>
-              <w:t>nestow</w:t>
-            </w:r>
-            <w:proofErr w:type="spellEnd"/>
-            <w:r>
-              <w:rPr>
-                <w:rFonts w:ascii="Malgun Gothic" w:eastAsia="Malgun Gothic" w:hAnsi="Malgun Gothic"/>
-              </w:rPr>
-              <w:t xml:space="preserve"> (Gives descent instruction to cross </w:t>
-            </w:r>
-            <w:r>
-              <w:rPr>
-                <w:rFonts w:ascii="Malgun Gothic" w:eastAsia="Malgun Gothic" w:hAnsi="Malgun Gothic"/>
-              </w:rPr>
-              <w:t>NESTO</w:t>
-            </w:r>
-            <w:r>
-              <w:rPr>
-                <w:rFonts w:ascii="Malgun Gothic" w:eastAsia="Malgun Gothic" w:hAnsi="Malgun Gothic"/>
-              </w:rPr>
-              <w:t xml:space="preserve"> at 10,000 and Pittsburgh landing </w:t>
-            </w:r>
-            <w:r>
-              <w:rPr>
-                <w:rFonts w:ascii="Malgun Gothic" w:eastAsia="Malgun Gothic" w:hAnsi="Malgun Gothic"/>
-              </w:rPr>
-              <w:t>west</w:t>
-            </w:r>
-            <w:r>
-              <w:rPr>
-                <w:rFonts w:ascii="Malgun Gothic" w:eastAsia="Malgun Gothic" w:hAnsi="Malgun Gothic"/>
-              </w:rPr>
-              <w:t>)</w:t>
-            </w:r>
-          </w:p>
-          <w:p>
-            <w:pPr>
-              <w:rPr>
-                <w:rFonts w:ascii="Malgun Gothic" w:eastAsia="Malgun Gothic" w:hAnsi="Malgun Gothic"/>
-              </w:rPr>
-            </w:pPr>
-            <w:r>
-              <w:rPr>
-                <w:rFonts w:ascii="Malgun Gothic" w:eastAsia="Malgun Gothic" w:hAnsi="Malgun Gothic"/>
-              </w:rPr>
-              <w:t>.</w:t>
-            </w:r>
-            <w:proofErr w:type="spellStart"/>
-            <w:r>
-              <w:rPr>
-                <w:rFonts w:ascii="Malgun Gothic" w:eastAsia="Malgun Gothic" w:hAnsi="Malgun Gothic"/>
-              </w:rPr>
-              <w:t>grace</w:t>
-            </w:r>
-            <w:r>
-              <w:rPr>
-                <w:rFonts w:ascii="Malgun Gothic" w:eastAsia="Malgun Gothic" w:hAnsi="Malgun Gothic"/>
-              </w:rPr>
-              <w:t>e</w:t>
-            </w:r>
-            <w:proofErr w:type="spellEnd"/>
-            <w:r>
-              <w:rPr>
-                <w:rFonts w:ascii="Malgun Gothic" w:eastAsia="Malgun Gothic" w:hAnsi="Malgun Gothic"/>
-              </w:rPr>
-              <w:t xml:space="preserve"> (Gives descent instruction to cross </w:t>
-            </w:r>
-            <w:r>
-              <w:rPr>
-                <w:rFonts w:ascii="Malgun Gothic" w:eastAsia="Malgun Gothic" w:hAnsi="Malgun Gothic"/>
-              </w:rPr>
-              <w:t>GRACE</w:t>
-            </w:r>
-            <w:r>
-              <w:rPr>
-                <w:rFonts w:ascii="Malgun Gothic" w:eastAsia="Malgun Gothic" w:hAnsi="Malgun Gothic"/>
-              </w:rPr>
-              <w:t xml:space="preserve"> at 10,000 and Pittsburgh landing east)</w:t>
-            </w:r>
-          </w:p>
-          <w:p>
-            <w:pPr>
-              <w:rPr>
-                <w:rFonts w:ascii="Malgun Gothic" w:eastAsia="Malgun Gothic" w:hAnsi="Malgun Gothic"/>
-              </w:rPr>
-            </w:pPr>
-            <w:r>
-              <w:rPr>
-                <w:rFonts w:ascii="Malgun Gothic" w:eastAsia="Malgun Gothic" w:hAnsi="Malgun Gothic"/>
-              </w:rPr>
-              <w:t>.</w:t>
-            </w:r>
-            <w:proofErr w:type="spellStart"/>
-            <w:r>
-              <w:rPr>
-                <w:rFonts w:ascii="Malgun Gothic" w:eastAsia="Malgun Gothic" w:hAnsi="Malgun Gothic"/>
-              </w:rPr>
-              <w:t>gracew</w:t>
-            </w:r>
-            <w:proofErr w:type="spellEnd"/>
-            <w:r>
-              <w:rPr>
-                <w:rFonts w:ascii="Malgun Gothic" w:eastAsia="Malgun Gothic" w:hAnsi="Malgun Gothic"/>
-              </w:rPr>
-              <w:t xml:space="preserve"> (Gives descent instruction to cross </w:t>
-            </w:r>
-            <w:r>
-              <w:rPr>
-                <w:rFonts w:ascii="Malgun Gothic" w:eastAsia="Malgun Gothic" w:hAnsi="Malgun Gothic"/>
-              </w:rPr>
-              <w:t>GRACE</w:t>
-            </w:r>
-            <w:r>
-              <w:rPr>
-                <w:rFonts w:ascii="Malgun Gothic" w:eastAsia="Malgun Gothic" w:hAnsi="Malgun Gothic"/>
-              </w:rPr>
-              <w:t xml:space="preserve"> at 10,000 and Pittsburgh landing </w:t>
-            </w:r>
-            <w:r>
-              <w:rPr>
-                <w:rFonts w:ascii="Malgun Gothic" w:eastAsia="Malgun Gothic" w:hAnsi="Malgun Gothic"/>
-              </w:rPr>
-              <w:t>west</w:t>
-            </w:r>
-            <w:r>
-              <w:rPr>
-                <w:rFonts w:ascii="Malgun Gothic" w:eastAsia="Malgun Gothic" w:hAnsi="Malgun Gothic"/>
-              </w:rPr>
-              <w:t>)</w:t>
-            </w:r>
-          </w:p>
-          <w:p>
-            <w:pPr>
-              <w:rPr>
-                <w:rFonts w:ascii="Malgun Gothic" w:eastAsia="Malgun Gothic" w:hAnsi="Malgun Gothic"/>
-              </w:rPr>
-            </w:pPr>
-            <w:r>
-              <w:rPr>
-                <w:rFonts w:ascii="Malgun Gothic" w:eastAsia="Malgun Gothic" w:hAnsi="Malgun Gothic"/>
-              </w:rPr>
-              <w:t>.</w:t>
-            </w:r>
-            <w:proofErr w:type="spellStart"/>
-            <w:r>
-              <w:rPr>
-                <w:rFonts w:ascii="Malgun Gothic" w:eastAsia="Malgun Gothic" w:hAnsi="Malgun Gothic"/>
-              </w:rPr>
-              <w:t>gracesat</w:t>
-            </w:r>
-            <w:proofErr w:type="spellEnd"/>
-            <w:r>
-              <w:rPr>
-                <w:rFonts w:ascii="Malgun Gothic" w:eastAsia="Malgun Gothic" w:hAnsi="Malgun Gothic"/>
-              </w:rPr>
-              <w:t xml:space="preserve"> </w:t>
-            </w:r>
-            <w:r>
-              <w:rPr>
-                <w:rFonts w:ascii="Malgun Gothic" w:eastAsia="Malgun Gothic" w:hAnsi="Malgun Gothic"/>
-              </w:rPr>
-              <w:t xml:space="preserve">(Gives descent instruction to cross </w:t>
-            </w:r>
-            <w:r>
-              <w:rPr>
-                <w:rFonts w:ascii="Malgun Gothic" w:eastAsia="Malgun Gothic" w:hAnsi="Malgun Gothic"/>
-              </w:rPr>
-              <w:t>GRACE</w:t>
-            </w:r>
-            <w:r>
-              <w:rPr>
-                <w:rFonts w:ascii="Malgun Gothic" w:eastAsia="Malgun Gothic" w:hAnsi="Malgun Gothic"/>
-              </w:rPr>
-              <w:t xml:space="preserve"> at </w:t>
-            </w:r>
-            <w:r>
-              <w:rPr>
-                <w:rFonts w:ascii="Malgun Gothic" w:eastAsia="Malgun Gothic" w:hAnsi="Malgun Gothic"/>
-              </w:rPr>
-              <w:t>5</w:t>
-            </w:r>
-            <w:r>
-              <w:rPr>
-                <w:rFonts w:ascii="Malgun Gothic" w:eastAsia="Malgun Gothic" w:hAnsi="Malgun Gothic"/>
-              </w:rPr>
-              <w:t>,000)</w:t>
-            </w:r>
-          </w:p>
-          <w:p>
-            <w:pPr>
-              <w:rPr>
-                <w:rFonts w:ascii="Malgun Gothic" w:eastAsia="Malgun Gothic" w:hAnsi="Malgun Gothic"/>
-              </w:rPr>
-            </w:pPr>
-            <w:r>
-              <w:rPr>
-                <w:rFonts w:ascii="Malgun Gothic" w:eastAsia="Malgun Gothic" w:hAnsi="Malgun Gothic"/>
-              </w:rPr>
-              <w:lastRenderedPageBreak/>
-              <w:t>.</w:t>
-            </w:r>
-            <w:proofErr w:type="spellStart"/>
-            <w:r>
-              <w:rPr>
-                <w:rFonts w:ascii="Malgun Gothic" w:eastAsia="Malgun Gothic" w:hAnsi="Malgun Gothic"/>
-              </w:rPr>
-              <w:t>pgrace</w:t>
-            </w:r>
-            <w:proofErr w:type="spellEnd"/>
-            <w:r>
-              <w:rPr>
-                <w:rFonts w:ascii="Malgun Gothic" w:eastAsia="Malgun Gothic" w:hAnsi="Malgun Gothic"/>
-              </w:rPr>
-              <w:t xml:space="preserve"> (Gives descent instruction to cross </w:t>
-            </w:r>
-            <w:r>
-              <w:rPr>
-                <w:rFonts w:ascii="Malgun Gothic" w:eastAsia="Malgun Gothic" w:hAnsi="Malgun Gothic"/>
-              </w:rPr>
-              <w:t>GRACE</w:t>
-            </w:r>
-            <w:r>
-              <w:rPr>
-                <w:rFonts w:ascii="Malgun Gothic" w:eastAsia="Malgun Gothic" w:hAnsi="Malgun Gothic"/>
-              </w:rPr>
-              <w:t xml:space="preserve"> at </w:t>
-            </w:r>
-            <w:r>
-              <w:rPr>
-                <w:rFonts w:ascii="Malgun Gothic" w:eastAsia="Malgun Gothic" w:hAnsi="Malgun Gothic"/>
-              </w:rPr>
-              <w:t>8</w:t>
-            </w:r>
-            <w:r>
-              <w:rPr>
-                <w:rFonts w:ascii="Malgun Gothic" w:eastAsia="Malgun Gothic" w:hAnsi="Malgun Gothic"/>
-              </w:rPr>
-              <w:t>,000 and Pittsburgh landing east)</w:t>
-            </w:r>
-          </w:p>
-          <w:p>
-            <w:pPr>
-              <w:rPr>
-                <w:rFonts w:ascii="Malgun Gothic" w:eastAsia="Malgun Gothic" w:hAnsi="Malgun Gothic"/>
-              </w:rPr>
-            </w:pPr>
-            <w:r>
-              <w:rPr>
-                <w:rFonts w:ascii="Malgun Gothic" w:eastAsia="Malgun Gothic" w:hAnsi="Malgun Gothic"/>
-              </w:rPr>
-              <w:t>.</w:t>
-            </w:r>
-            <w:proofErr w:type="spellStart"/>
-            <w:r>
-              <w:rPr>
-                <w:rFonts w:ascii="Malgun Gothic" w:eastAsia="Malgun Gothic" w:hAnsi="Malgun Gothic"/>
-              </w:rPr>
-              <w:t>wiskee</w:t>
-            </w:r>
-            <w:proofErr w:type="spellEnd"/>
-            <w:r>
-              <w:rPr>
-                <w:rFonts w:ascii="Malgun Gothic" w:eastAsia="Malgun Gothic" w:hAnsi="Malgun Gothic"/>
-              </w:rPr>
-              <w:t xml:space="preserve"> (Gives descent instruction to cross </w:t>
-            </w:r>
-            <w:r>
-              <w:rPr>
-                <w:rFonts w:ascii="Malgun Gothic" w:eastAsia="Malgun Gothic" w:hAnsi="Malgun Gothic"/>
-              </w:rPr>
-              <w:t>WISKE</w:t>
-            </w:r>
-            <w:r>
-              <w:rPr>
-                <w:rFonts w:ascii="Malgun Gothic" w:eastAsia="Malgun Gothic" w:hAnsi="Malgun Gothic"/>
-              </w:rPr>
-              <w:t xml:space="preserve"> at 10,000 and Pittsburgh landing east)</w:t>
-            </w:r>
-          </w:p>
-          <w:p>
-            <w:pPr>
-              <w:rPr>
-                <w:rFonts w:ascii="Malgun Gothic" w:eastAsia="Malgun Gothic" w:hAnsi="Malgun Gothic"/>
-              </w:rPr>
-            </w:pPr>
-            <w:r>
-              <w:rPr>
-                <w:rFonts w:ascii="Malgun Gothic" w:eastAsia="Malgun Gothic" w:hAnsi="Malgun Gothic"/>
-              </w:rPr>
-              <w:t>.</w:t>
-            </w:r>
-            <w:proofErr w:type="spellStart"/>
-            <w:r>
-              <w:rPr>
-                <w:rFonts w:ascii="Malgun Gothic" w:eastAsia="Malgun Gothic" w:hAnsi="Malgun Gothic"/>
-              </w:rPr>
-              <w:t>wiskew</w:t>
-            </w:r>
-            <w:proofErr w:type="spellEnd"/>
-            <w:r>
-              <w:rPr>
-                <w:rFonts w:ascii="Malgun Gothic" w:eastAsia="Malgun Gothic" w:hAnsi="Malgun Gothic"/>
-              </w:rPr>
-              <w:t xml:space="preserve"> (Gives descent instruction to cross </w:t>
-            </w:r>
-            <w:r>
-              <w:rPr>
-                <w:rFonts w:ascii="Malgun Gothic" w:eastAsia="Malgun Gothic" w:hAnsi="Malgun Gothic"/>
-              </w:rPr>
-              <w:t>WISKE</w:t>
-            </w:r>
-            <w:r>
-              <w:rPr>
-                <w:rFonts w:ascii="Malgun Gothic" w:eastAsia="Malgun Gothic" w:hAnsi="Malgun Gothic"/>
-              </w:rPr>
-              <w:t xml:space="preserve"> at 10,000 and Pittsburgh landing </w:t>
-            </w:r>
-            <w:r>
-              <w:rPr>
-                <w:rFonts w:ascii="Malgun Gothic" w:eastAsia="Malgun Gothic" w:hAnsi="Malgun Gothic"/>
-              </w:rPr>
-              <w:t>west</w:t>
-            </w:r>
-            <w:r>
-              <w:rPr>
-                <w:rFonts w:ascii="Malgun Gothic" w:eastAsia="Malgun Gothic" w:hAnsi="Malgun Gothic"/>
-              </w:rPr>
-              <w:t>)</w:t>
-            </w:r>
-          </w:p>
-          <w:p>
-            <w:pPr>
-              <w:rPr>
-                <w:rFonts w:ascii="Malgun Gothic" w:eastAsia="Malgun Gothic" w:hAnsi="Malgun Gothic"/>
-              </w:rPr>
-            </w:pPr>
-            <w:r>
-              <w:rPr>
-                <w:rFonts w:ascii="Malgun Gothic" w:eastAsia="Malgun Gothic" w:hAnsi="Malgun Gothic"/>
-              </w:rPr>
-              <w:t>.</w:t>
-            </w:r>
-            <w:proofErr w:type="spellStart"/>
-            <w:r>
-              <w:rPr>
-                <w:rFonts w:ascii="Malgun Gothic" w:eastAsia="Malgun Gothic" w:hAnsi="Malgun Gothic"/>
-              </w:rPr>
-              <w:t>pwiske</w:t>
-            </w:r>
-            <w:proofErr w:type="spellEnd"/>
-            <w:r>
-              <w:rPr>
-                <w:rFonts w:ascii="Malgun Gothic" w:eastAsia="Malgun Gothic" w:hAnsi="Malgun Gothic"/>
-              </w:rPr>
-              <w:t xml:space="preserve"> (Gives descent instruction to cross </w:t>
-            </w:r>
-            <w:r>
-              <w:rPr>
-                <w:rFonts w:ascii="Malgun Gothic" w:eastAsia="Malgun Gothic" w:hAnsi="Malgun Gothic"/>
-              </w:rPr>
-              <w:t>WISKE</w:t>
-            </w:r>
-            <w:r>
-              <w:rPr>
-                <w:rFonts w:ascii="Malgun Gothic" w:eastAsia="Malgun Gothic" w:hAnsi="Malgun Gothic"/>
-              </w:rPr>
-              <w:t xml:space="preserve"> at </w:t>
-            </w:r>
-            <w:r>
-              <w:rPr>
-                <w:rFonts w:ascii="Malgun Gothic" w:eastAsia="Malgun Gothic" w:hAnsi="Malgun Gothic"/>
-              </w:rPr>
-              <w:t>8</w:t>
-            </w:r>
-            <w:r>
-              <w:rPr>
-                <w:rFonts w:ascii="Malgun Gothic" w:eastAsia="Malgun Gothic" w:hAnsi="Malgun Gothic"/>
-              </w:rPr>
-              <w:t>,000 and Pittsburgh landing east)</w:t>
-            </w:r>
-          </w:p>
-          <w:p>
-            <w:pPr>
-              <w:rPr>
-                <w:rFonts w:ascii="Malgun Gothic" w:eastAsia="Malgun Gothic" w:hAnsi="Malgun Gothic"/>
-              </w:rPr>
-            </w:pPr>
-          </w:p>
-          <w:p>
-            <w:pPr>
-              <w:jc w:val="center"/>
+            </w:pPr>
+            <w:bookmarkStart w:id="23" w:name="HelpfulCommandsALLDescentCommands"/>
+            <w:r>
               <w:rPr>
                 <w:rFonts w:ascii="Malgun Gothic" w:eastAsia="Malgun Gothic" w:hAnsi="Malgun Gothic"/>
                 <w:b/>
                 <w:bCs/>
               </w:rPr>
-            </w:pPr>
-            <w:bookmarkStart w:id="24" w:name="HelpfulCommandsALLDescentCommandsLOA"/>
-            <w:r>
+              <w:t>Descent Commands:</w:t>
+            </w:r>
+          </w:p>
+          <w:p>
+            <w:pPr>
+              <w:jc w:val="center"/>
               <w:rPr>
                 <w:rFonts w:ascii="Malgun Gothic" w:eastAsia="Malgun Gothic" w:hAnsi="Malgun Gothic"/>
                 <w:b/>
                 <w:bCs/>
               </w:rPr>
-              <w:t>LOA Descents</w:t>
-            </w:r>
-          </w:p>
-          <w:bookmarkEnd w:id="24"/>
-          <w:p>
-            <w:pPr>
-              <w:rPr>
-                <w:rFonts w:ascii="Malgun Gothic" w:eastAsia="Malgun Gothic" w:hAnsi="Malgun Gothic"/>
-              </w:rPr>
-            </w:pPr>
-            <w:r>
-              <w:rPr>
-                <w:rFonts w:ascii="Malgun Gothic" w:eastAsia="Malgun Gothic" w:hAnsi="Malgun Gothic"/>
-              </w:rPr>
-              <w:t>.</w:t>
-            </w:r>
-            <w:proofErr w:type="spellStart"/>
-            <w:r>
-              <w:rPr>
-                <w:rFonts w:ascii="Malgun Gothic" w:eastAsia="Malgun Gothic" w:hAnsi="Malgun Gothic"/>
-              </w:rPr>
-              <w:t>emmma</w:t>
-            </w:r>
-            <w:proofErr w:type="spellEnd"/>
-            <w:r>
-              <w:rPr>
-                <w:rFonts w:ascii="Malgun Gothic" w:eastAsia="Malgun Gothic" w:hAnsi="Malgun Gothic"/>
-              </w:rPr>
-              <w:t xml:space="preserve"> (Gives descent instruction to cross EMMMA at FL320)</w:t>
-            </w:r>
-          </w:p>
-          <w:p>
-            <w:pPr>
-              <w:rPr>
-                <w:rFonts w:ascii="Malgun Gothic" w:eastAsia="Malgun Gothic" w:hAnsi="Malgun Gothic"/>
-              </w:rPr>
-            </w:pPr>
-            <w:r>
-              <w:rPr>
-                <w:rFonts w:ascii="Malgun Gothic" w:eastAsia="Malgun Gothic" w:hAnsi="Malgun Gothic"/>
-              </w:rPr>
-              <w:t xml:space="preserve">.bagel </w:t>
-            </w:r>
-            <w:r>
-              <w:rPr>
-                <w:rFonts w:ascii="Malgun Gothic" w:eastAsia="Malgun Gothic" w:hAnsi="Malgun Gothic"/>
-              </w:rPr>
-              <w:t xml:space="preserve">(Gives descent instruction to cross </w:t>
-            </w:r>
-            <w:r>
-              <w:rPr>
-                <w:rFonts w:ascii="Malgun Gothic" w:eastAsia="Malgun Gothic" w:hAnsi="Malgun Gothic"/>
-              </w:rPr>
-              <w:t>BAGEL</w:t>
-            </w:r>
-            <w:r>
-              <w:rPr>
-                <w:rFonts w:ascii="Malgun Gothic" w:eastAsia="Malgun Gothic" w:hAnsi="Malgun Gothic"/>
-              </w:rPr>
-              <w:t xml:space="preserve"> at FL</w:t>
-            </w:r>
-            <w:r>
-              <w:rPr>
-                <w:rFonts w:ascii="Malgun Gothic" w:eastAsia="Malgun Gothic" w:hAnsi="Malgun Gothic"/>
-              </w:rPr>
-              <w:t>200</w:t>
-            </w:r>
-            <w:r>
-              <w:rPr>
-                <w:rFonts w:ascii="Malgun Gothic" w:eastAsia="Malgun Gothic" w:hAnsi="Malgun Gothic"/>
-              </w:rPr>
-              <w:t>)</w:t>
-            </w:r>
-          </w:p>
-          <w:p>
-            <w:pPr>
-              <w:rPr>
-                <w:rFonts w:ascii="Malgun Gothic" w:eastAsia="Malgun Gothic" w:hAnsi="Malgun Gothic"/>
-              </w:rPr>
-            </w:pPr>
-            <w:r>
-              <w:rPr>
-                <w:rFonts w:ascii="Malgun Gothic" w:eastAsia="Malgun Gothic" w:hAnsi="Malgun Gothic"/>
-              </w:rPr>
-              <w:t xml:space="preserve">.bucko </w:t>
-            </w:r>
-            <w:r>
-              <w:rPr>
-                <w:rFonts w:ascii="Malgun Gothic" w:eastAsia="Malgun Gothic" w:hAnsi="Malgun Gothic"/>
-              </w:rPr>
-              <w:t xml:space="preserve">(Gives descent instruction to cross </w:t>
-            </w:r>
-            <w:r>
-              <w:rPr>
-                <w:rFonts w:ascii="Malgun Gothic" w:eastAsia="Malgun Gothic" w:hAnsi="Malgun Gothic"/>
-              </w:rPr>
-              <w:t>BUCKO</w:t>
-            </w:r>
-            <w:r>
-              <w:rPr>
-                <w:rFonts w:ascii="Malgun Gothic" w:eastAsia="Malgun Gothic" w:hAnsi="Malgun Gothic"/>
-              </w:rPr>
-              <w:t xml:space="preserve"> at F</w:t>
-            </w:r>
-            <w:r>
-              <w:rPr>
-                <w:rFonts w:ascii="Malgun Gothic" w:eastAsia="Malgun Gothic" w:hAnsi="Malgun Gothic"/>
-              </w:rPr>
-              <w:t>L310</w:t>
-            </w:r>
-            <w:r>
-              <w:rPr>
-                <w:rFonts w:ascii="Malgun Gothic" w:eastAsia="Malgun Gothic" w:hAnsi="Malgun Gothic"/>
-              </w:rPr>
-              <w:t>)</w:t>
-            </w:r>
-          </w:p>
-          <w:p>
-            <w:pPr>
-              <w:rPr>
-                <w:rFonts w:ascii="Malgun Gothic" w:eastAsia="Malgun Gothic" w:hAnsi="Malgun Gothic"/>
-              </w:rPr>
-            </w:pPr>
-            <w:r>
-              <w:rPr>
-                <w:rFonts w:ascii="Malgun Gothic" w:eastAsia="Malgun Gothic" w:hAnsi="Malgun Gothic"/>
-              </w:rPr>
-              <w:t>.</w:t>
-            </w:r>
-            <w:proofErr w:type="spellStart"/>
-            <w:r>
-              <w:rPr>
-                <w:rFonts w:ascii="Malgun Gothic" w:eastAsia="Malgun Gothic" w:hAnsi="Malgun Gothic"/>
-              </w:rPr>
-              <w:t>lundy</w:t>
-            </w:r>
-            <w:proofErr w:type="spellEnd"/>
-            <w:r>
-              <w:rPr>
-                <w:rFonts w:ascii="Malgun Gothic" w:eastAsia="Malgun Gothic" w:hAnsi="Malgun Gothic"/>
-              </w:rPr>
-              <w:t xml:space="preserve"> </w:t>
-            </w:r>
-            <w:r>
-              <w:rPr>
-                <w:rFonts w:ascii="Malgun Gothic" w:eastAsia="Malgun Gothic" w:hAnsi="Malgun Gothic"/>
-              </w:rPr>
-              <w:t xml:space="preserve">(Gives descent instruction to cross </w:t>
-            </w:r>
-            <w:r>
-              <w:rPr>
-                <w:rFonts w:ascii="Malgun Gothic" w:eastAsia="Malgun Gothic" w:hAnsi="Malgun Gothic"/>
-              </w:rPr>
-              <w:t>LUNDY</w:t>
-            </w:r>
-            <w:r>
-              <w:rPr>
-                <w:rFonts w:ascii="Malgun Gothic" w:eastAsia="Malgun Gothic" w:hAnsi="Malgun Gothic"/>
-              </w:rPr>
-              <w:t xml:space="preserve"> at FL</w:t>
-            </w:r>
-            <w:r>
-              <w:rPr>
-                <w:rFonts w:ascii="Malgun Gothic" w:eastAsia="Malgun Gothic" w:hAnsi="Malgun Gothic"/>
-              </w:rPr>
-              <w:t>290</w:t>
-            </w:r>
-            <w:r>
-              <w:rPr>
-                <w:rFonts w:ascii="Malgun Gothic" w:eastAsia="Malgun Gothic" w:hAnsi="Malgun Gothic"/>
-              </w:rPr>
-              <w:t>)</w:t>
-            </w:r>
-          </w:p>
-          <w:p>
-            <w:pPr>
-              <w:rPr>
-                <w:rFonts w:ascii="Malgun Gothic" w:eastAsia="Malgun Gothic" w:hAnsi="Malgun Gothic"/>
-              </w:rPr>
-            </w:pPr>
-            <w:r>
-              <w:rPr>
-                <w:rFonts w:ascii="Malgun Gothic" w:eastAsia="Malgun Gothic" w:hAnsi="Malgun Gothic"/>
-              </w:rPr>
-              <w:t>.</w:t>
-            </w:r>
-            <w:proofErr w:type="spellStart"/>
-            <w:r>
-              <w:rPr>
-                <w:rFonts w:ascii="Malgun Gothic" w:eastAsia="Malgun Gothic" w:hAnsi="Malgun Gothic"/>
-              </w:rPr>
-              <w:t>lizio</w:t>
-            </w:r>
-            <w:proofErr w:type="spellEnd"/>
-            <w:r>
-              <w:rPr>
-                <w:rFonts w:ascii="Malgun Gothic" w:eastAsia="Malgun Gothic" w:hAnsi="Malgun Gothic"/>
-              </w:rPr>
-              <w:t xml:space="preserve"> </w:t>
-            </w:r>
-            <w:r>
-              <w:rPr>
-                <w:rFonts w:ascii="Malgun Gothic" w:eastAsia="Malgun Gothic" w:hAnsi="Malgun Gothic"/>
-              </w:rPr>
-              <w:t xml:space="preserve">(Gives descent instruction to cross </w:t>
-            </w:r>
-            <w:r>
-              <w:rPr>
-                <w:rFonts w:ascii="Malgun Gothic" w:eastAsia="Malgun Gothic" w:hAnsi="Malgun Gothic"/>
-              </w:rPr>
-              <w:t>LIZIO</w:t>
-            </w:r>
-            <w:r>
-              <w:rPr>
-                <w:rFonts w:ascii="Malgun Gothic" w:eastAsia="Malgun Gothic" w:hAnsi="Malgun Gothic"/>
-              </w:rPr>
-              <w:t xml:space="preserve"> at FL</w:t>
-            </w:r>
-            <w:r>
-              <w:rPr>
-                <w:rFonts w:ascii="Malgun Gothic" w:eastAsia="Malgun Gothic" w:hAnsi="Malgun Gothic"/>
-              </w:rPr>
-              <w:t>290</w:t>
-            </w:r>
-            <w:r>
-              <w:rPr>
-                <w:rFonts w:ascii="Malgun Gothic" w:eastAsia="Malgun Gothic" w:hAnsi="Malgun Gothic"/>
-              </w:rPr>
-              <w:t>)</w:t>
-            </w:r>
-          </w:p>
-          <w:p>
-            <w:pPr>
-              <w:rPr>
-                <w:rFonts w:ascii="Malgun Gothic" w:eastAsia="Malgun Gothic" w:hAnsi="Malgun Gothic"/>
-              </w:rPr>
-            </w:pPr>
-            <w:r>
-              <w:rPr>
-                <w:rFonts w:ascii="Malgun Gothic" w:eastAsia="Malgun Gothic" w:hAnsi="Malgun Gothic"/>
-              </w:rPr>
-              <w:t>.</w:t>
-            </w:r>
-            <w:proofErr w:type="spellStart"/>
-            <w:r>
-              <w:rPr>
-                <w:rFonts w:ascii="Malgun Gothic" w:eastAsia="Malgun Gothic" w:hAnsi="Malgun Gothic"/>
-              </w:rPr>
-              <w:t>brndn</w:t>
-            </w:r>
-            <w:proofErr w:type="spellEnd"/>
-            <w:r>
-              <w:rPr>
-                <w:rFonts w:ascii="Malgun Gothic" w:eastAsia="Malgun Gothic" w:hAnsi="Malgun Gothic"/>
-              </w:rPr>
-              <w:t xml:space="preserve"> </w:t>
-            </w:r>
-            <w:r>
-              <w:rPr>
-                <w:rFonts w:ascii="Malgun Gothic" w:eastAsia="Malgun Gothic" w:hAnsi="Malgun Gothic"/>
-              </w:rPr>
-              <w:t xml:space="preserve">(Gives descent instruction to cross </w:t>
-            </w:r>
-            <w:r>
-              <w:rPr>
-                <w:rFonts w:ascii="Malgun Gothic" w:eastAsia="Malgun Gothic" w:hAnsi="Malgun Gothic"/>
-              </w:rPr>
-              <w:t>BRNDN</w:t>
-            </w:r>
-            <w:r>
-              <w:rPr>
-                <w:rFonts w:ascii="Malgun Gothic" w:eastAsia="Malgun Gothic" w:hAnsi="Malgun Gothic"/>
-              </w:rPr>
-              <w:t xml:space="preserve"> at </w:t>
-            </w:r>
-            <w:r>
-              <w:rPr>
-                <w:rFonts w:ascii="Malgun Gothic" w:eastAsia="Malgun Gothic" w:hAnsi="Malgun Gothic"/>
-              </w:rPr>
-              <w:t>FL290</w:t>
-            </w:r>
-            <w:r>
-              <w:rPr>
-                <w:rFonts w:ascii="Malgun Gothic" w:eastAsia="Malgun Gothic" w:hAnsi="Malgun Gothic"/>
-              </w:rPr>
-              <w:t>)</w:t>
-            </w:r>
-          </w:p>
-          <w:p>
-            <w:pPr>
-              <w:rPr>
-                <w:rFonts w:ascii="Malgun Gothic" w:eastAsia="Malgun Gothic" w:hAnsi="Malgun Gothic"/>
-              </w:rPr>
-            </w:pPr>
-            <w:r>
-              <w:rPr>
-                <w:rFonts w:ascii="Malgun Gothic" w:eastAsia="Malgun Gothic" w:hAnsi="Malgun Gothic"/>
-              </w:rPr>
-              <w:t xml:space="preserve">.ape </w:t>
-            </w:r>
-            <w:r>
-              <w:rPr>
-                <w:rFonts w:ascii="Malgun Gothic" w:eastAsia="Malgun Gothic" w:hAnsi="Malgun Gothic"/>
-              </w:rPr>
-              <w:t xml:space="preserve">(Gives descent instruction to cross </w:t>
-            </w:r>
-            <w:r>
-              <w:rPr>
-                <w:rFonts w:ascii="Malgun Gothic" w:eastAsia="Malgun Gothic" w:hAnsi="Malgun Gothic"/>
-              </w:rPr>
-              <w:t>APE</w:t>
-            </w:r>
-            <w:r>
-              <w:rPr>
-                <w:rFonts w:ascii="Malgun Gothic" w:eastAsia="Malgun Gothic" w:hAnsi="Malgun Gothic"/>
-              </w:rPr>
-              <w:t xml:space="preserve"> at FL</w:t>
-            </w:r>
-            <w:r>
-              <w:rPr>
-                <w:rFonts w:ascii="Malgun Gothic" w:eastAsia="Malgun Gothic" w:hAnsi="Malgun Gothic"/>
-              </w:rPr>
-              <w:t>320</w:t>
-            </w:r>
-            <w:r>
-              <w:rPr>
-                <w:rFonts w:ascii="Malgun Gothic" w:eastAsia="Malgun Gothic" w:hAnsi="Malgun Gothic"/>
-              </w:rPr>
-              <w:t>)</w:t>
-            </w:r>
-          </w:p>
-          <w:p>
-            <w:pPr>
-              <w:rPr>
-                <w:rFonts w:ascii="Malgun Gothic" w:eastAsia="Malgun Gothic" w:hAnsi="Malgun Gothic"/>
-              </w:rPr>
-            </w:pPr>
-            <w:r>
-              <w:rPr>
-                <w:rFonts w:ascii="Malgun Gothic" w:eastAsia="Malgun Gothic" w:hAnsi="Malgun Gothic"/>
-              </w:rPr>
-              <w:t>.</w:t>
-            </w:r>
-            <w:proofErr w:type="spellStart"/>
-            <w:r>
-              <w:rPr>
-                <w:rFonts w:ascii="Malgun Gothic" w:eastAsia="Malgun Gothic" w:hAnsi="Malgun Gothic"/>
-              </w:rPr>
-              <w:t>fbc</w:t>
-            </w:r>
-            <w:proofErr w:type="spellEnd"/>
-            <w:r>
-              <w:rPr>
-                <w:rFonts w:ascii="Malgun Gothic" w:eastAsia="Malgun Gothic" w:hAnsi="Malgun Gothic"/>
-              </w:rPr>
-              <w:t xml:space="preserve"> </w:t>
-            </w:r>
-            <w:r>
-              <w:rPr>
-                <w:rFonts w:ascii="Malgun Gothic" w:eastAsia="Malgun Gothic" w:hAnsi="Malgun Gothic"/>
-              </w:rPr>
-              <w:t xml:space="preserve">(Gives descent instruction to cross </w:t>
-            </w:r>
-            <w:r>
-              <w:rPr>
-                <w:rFonts w:ascii="Malgun Gothic" w:eastAsia="Malgun Gothic" w:hAnsi="Malgun Gothic"/>
-              </w:rPr>
-              <w:t>FBC</w:t>
-            </w:r>
-            <w:r>
-              <w:rPr>
-                <w:rFonts w:ascii="Malgun Gothic" w:eastAsia="Malgun Gothic" w:hAnsi="Malgun Gothic"/>
-              </w:rPr>
-              <w:t xml:space="preserve"> at FL</w:t>
-            </w:r>
-            <w:r>
-              <w:rPr>
-                <w:rFonts w:ascii="Malgun Gothic" w:eastAsia="Malgun Gothic" w:hAnsi="Malgun Gothic"/>
-              </w:rPr>
-              <w:t>2</w:t>
-            </w:r>
-            <w:r>
-              <w:rPr>
-                <w:rFonts w:ascii="Malgun Gothic" w:eastAsia="Malgun Gothic" w:hAnsi="Malgun Gothic"/>
-              </w:rPr>
-              <w:t>20)</w:t>
-            </w:r>
-          </w:p>
-          <w:p>
-            <w:pPr>
-              <w:rPr>
-                <w:rFonts w:ascii="Malgun Gothic" w:eastAsia="Malgun Gothic" w:hAnsi="Malgun Gothic"/>
-              </w:rPr>
-            </w:pPr>
-            <w:r>
-              <w:rPr>
-                <w:rFonts w:ascii="Malgun Gothic" w:eastAsia="Malgun Gothic" w:hAnsi="Malgun Gothic"/>
-              </w:rPr>
-              <w:t>.</w:t>
-            </w:r>
-            <w:proofErr w:type="spellStart"/>
-            <w:r>
-              <w:rPr>
-                <w:rFonts w:ascii="Malgun Gothic" w:eastAsia="Malgun Gothic" w:hAnsi="Malgun Gothic"/>
-              </w:rPr>
-              <w:t>essie</w:t>
-            </w:r>
-            <w:proofErr w:type="spellEnd"/>
-            <w:r>
-              <w:rPr>
-                <w:rFonts w:ascii="Malgun Gothic" w:eastAsia="Malgun Gothic" w:hAnsi="Malgun Gothic"/>
-              </w:rPr>
-              <w:t xml:space="preserve"> </w:t>
-            </w:r>
-            <w:r>
-              <w:rPr>
-                <w:rFonts w:ascii="Malgun Gothic" w:eastAsia="Malgun Gothic" w:hAnsi="Malgun Gothic"/>
-              </w:rPr>
-              <w:t xml:space="preserve">(Gives descent instruction to cross </w:t>
-            </w:r>
-            <w:r>
-              <w:rPr>
-                <w:rFonts w:ascii="Malgun Gothic" w:eastAsia="Malgun Gothic" w:hAnsi="Malgun Gothic"/>
-              </w:rPr>
-              <w:t>ESSIE</w:t>
-            </w:r>
-            <w:r>
-              <w:rPr>
-                <w:rFonts w:ascii="Malgun Gothic" w:eastAsia="Malgun Gothic" w:hAnsi="Malgun Gothic"/>
-              </w:rPr>
-              <w:t xml:space="preserve"> at </w:t>
-            </w:r>
-            <w:r>
-              <w:rPr>
-                <w:rFonts w:ascii="Malgun Gothic" w:eastAsia="Malgun Gothic" w:hAnsi="Malgun Gothic"/>
-              </w:rPr>
-              <w:t>10,000</w:t>
-            </w:r>
-            <w:r>
-              <w:rPr>
-                <w:rFonts w:ascii="Malgun Gothic" w:eastAsia="Malgun Gothic" w:hAnsi="Malgun Gothic"/>
-              </w:rPr>
-              <w:t>)</w:t>
-            </w:r>
-          </w:p>
-          <w:p>
-            <w:pPr>
-              <w:rPr>
-                <w:rFonts w:ascii="Malgun Gothic" w:eastAsia="Malgun Gothic" w:hAnsi="Malgun Gothic"/>
-              </w:rPr>
-            </w:pPr>
-            <w:r>
-              <w:rPr>
-                <w:rFonts w:ascii="Malgun Gothic" w:eastAsia="Malgun Gothic" w:hAnsi="Malgun Gothic"/>
-              </w:rPr>
-              <w:t>.</w:t>
-            </w:r>
-            <w:proofErr w:type="spellStart"/>
-            <w:r>
-              <w:rPr>
-                <w:rFonts w:ascii="Malgun Gothic" w:eastAsia="Malgun Gothic" w:hAnsi="Malgun Gothic"/>
-              </w:rPr>
-              <w:t>fricc</w:t>
-            </w:r>
-            <w:proofErr w:type="spellEnd"/>
-            <w:r>
-              <w:rPr>
-                <w:rFonts w:ascii="Malgun Gothic" w:eastAsia="Malgun Gothic" w:hAnsi="Malgun Gothic"/>
-              </w:rPr>
-              <w:t xml:space="preserve"> </w:t>
-            </w:r>
-            <w:r>
-              <w:rPr>
-                <w:rFonts w:ascii="Malgun Gothic" w:eastAsia="Malgun Gothic" w:hAnsi="Malgun Gothic"/>
-              </w:rPr>
-              <w:t xml:space="preserve">(Gives descent instruction to cross </w:t>
-            </w:r>
-            <w:r>
-              <w:rPr>
-                <w:rFonts w:ascii="Malgun Gothic" w:eastAsia="Malgun Gothic" w:hAnsi="Malgun Gothic"/>
-              </w:rPr>
-              <w:t>FRICC</w:t>
-            </w:r>
-            <w:r>
-              <w:rPr>
-                <w:rFonts w:ascii="Malgun Gothic" w:eastAsia="Malgun Gothic" w:hAnsi="Malgun Gothic"/>
-              </w:rPr>
-              <w:t xml:space="preserve"> at </w:t>
-            </w:r>
-            <w:r>
-              <w:rPr>
-                <w:rFonts w:ascii="Malgun Gothic" w:eastAsia="Malgun Gothic" w:hAnsi="Malgun Gothic"/>
-              </w:rPr>
-              <w:t>10,000</w:t>
-            </w:r>
-            <w:r>
-              <w:rPr>
-                <w:rFonts w:ascii="Malgun Gothic" w:eastAsia="Malgun Gothic" w:hAnsi="Malgun Gothic"/>
-              </w:rPr>
-              <w:t>)</w:t>
-            </w:r>
-          </w:p>
-          <w:p>
-            <w:pPr>
-              <w:rPr>
-                <w:rFonts w:ascii="Malgun Gothic" w:eastAsia="Malgun Gothic" w:hAnsi="Malgun Gothic"/>
-              </w:rPr>
-            </w:pPr>
-            <w:r>
-              <w:rPr>
-                <w:rFonts w:ascii="Malgun Gothic" w:eastAsia="Malgun Gothic" w:hAnsi="Malgun Gothic"/>
-              </w:rPr>
-              <w:t>.</w:t>
-            </w:r>
-            <w:proofErr w:type="spellStart"/>
-            <w:r>
-              <w:rPr>
-                <w:rFonts w:ascii="Malgun Gothic" w:eastAsia="Malgun Gothic" w:hAnsi="Malgun Gothic"/>
-              </w:rPr>
-              <w:t>iston</w:t>
-            </w:r>
-            <w:proofErr w:type="spellEnd"/>
-            <w:r>
-              <w:rPr>
-                <w:rFonts w:ascii="Malgun Gothic" w:eastAsia="Malgun Gothic" w:hAnsi="Malgun Gothic"/>
-              </w:rPr>
-              <w:t xml:space="preserve"> </w:t>
-            </w:r>
-            <w:r>
-              <w:rPr>
-                <w:rFonts w:ascii="Malgun Gothic" w:eastAsia="Malgun Gothic" w:hAnsi="Malgun Gothic"/>
-              </w:rPr>
-              <w:t xml:space="preserve">(Gives descent instruction to cross </w:t>
-            </w:r>
-            <w:r>
-              <w:rPr>
-                <w:rFonts w:ascii="Malgun Gothic" w:eastAsia="Malgun Gothic" w:hAnsi="Malgun Gothic"/>
-              </w:rPr>
-              <w:t>ISTON</w:t>
-            </w:r>
-            <w:r>
-              <w:rPr>
-                <w:rFonts w:ascii="Malgun Gothic" w:eastAsia="Malgun Gothic" w:hAnsi="Malgun Gothic"/>
-              </w:rPr>
-              <w:t xml:space="preserve"> at </w:t>
-            </w:r>
-            <w:r>
-              <w:rPr>
-                <w:rFonts w:ascii="Malgun Gothic" w:eastAsia="Malgun Gothic" w:hAnsi="Malgun Gothic"/>
-              </w:rPr>
-              <w:t>17,000</w:t>
-            </w:r>
-            <w:r>
-              <w:rPr>
-                <w:rFonts w:ascii="Malgun Gothic" w:eastAsia="Malgun Gothic" w:hAnsi="Malgun Gothic"/>
-              </w:rPr>
-              <w:t>)</w:t>
-            </w:r>
-          </w:p>
-          <w:p>
-            <w:pPr>
-              <w:rPr>
-                <w:rFonts w:ascii="Malgun Gothic" w:eastAsia="Malgun Gothic" w:hAnsi="Malgun Gothic"/>
-              </w:rPr>
-            </w:pPr>
-            <w:r>
-              <w:rPr>
-                <w:rFonts w:ascii="Malgun Gothic" w:eastAsia="Malgun Gothic" w:hAnsi="Malgun Gothic"/>
-              </w:rPr>
-              <w:t>.</w:t>
-            </w:r>
-            <w:proofErr w:type="spellStart"/>
-            <w:r>
-              <w:rPr>
-                <w:rFonts w:ascii="Malgun Gothic" w:eastAsia="Malgun Gothic" w:hAnsi="Malgun Gothic"/>
-              </w:rPr>
-              <w:t>mypal</w:t>
-            </w:r>
-            <w:proofErr w:type="spellEnd"/>
-            <w:r>
-              <w:rPr>
-                <w:rFonts w:ascii="Malgun Gothic" w:eastAsia="Malgun Gothic" w:hAnsi="Malgun Gothic"/>
-              </w:rPr>
-              <w:t xml:space="preserve"> </w:t>
-            </w:r>
-            <w:r>
-              <w:rPr>
-                <w:rFonts w:ascii="Malgun Gothic" w:eastAsia="Malgun Gothic" w:hAnsi="Malgun Gothic"/>
-              </w:rPr>
-              <w:t xml:space="preserve">(Gives descent instruction to cross </w:t>
-            </w:r>
-            <w:r>
-              <w:rPr>
-                <w:rFonts w:ascii="Malgun Gothic" w:eastAsia="Malgun Gothic" w:hAnsi="Malgun Gothic"/>
-              </w:rPr>
-              <w:t>MYPAL</w:t>
-            </w:r>
-            <w:r>
-              <w:rPr>
-                <w:rFonts w:ascii="Malgun Gothic" w:eastAsia="Malgun Gothic" w:hAnsi="Malgun Gothic"/>
-              </w:rPr>
-              <w:t xml:space="preserve"> at </w:t>
-            </w:r>
-            <w:r>
-              <w:rPr>
-                <w:rFonts w:ascii="Malgun Gothic" w:eastAsia="Malgun Gothic" w:hAnsi="Malgun Gothic"/>
-              </w:rPr>
-              <w:t>16,000</w:t>
-            </w:r>
-            <w:r>
-              <w:rPr>
-                <w:rFonts w:ascii="Malgun Gothic" w:eastAsia="Malgun Gothic" w:hAnsi="Malgun Gothic"/>
-              </w:rPr>
-              <w:t>)</w:t>
-            </w:r>
-          </w:p>
-          <w:p>
-            <w:pPr>
-              <w:rPr>
-                <w:rFonts w:ascii="Malgun Gothic" w:eastAsia="Malgun Gothic" w:hAnsi="Malgun Gothic"/>
-              </w:rPr>
-            </w:pPr>
-            <w:r>
-              <w:rPr>
-                <w:rFonts w:ascii="Malgun Gothic" w:eastAsia="Malgun Gothic" w:hAnsi="Malgun Gothic"/>
-              </w:rPr>
-              <w:t>.</w:t>
-            </w:r>
-            <w:proofErr w:type="spellStart"/>
-            <w:r>
-              <w:rPr>
-                <w:rFonts w:ascii="Malgun Gothic" w:eastAsia="Malgun Gothic" w:hAnsi="Malgun Gothic"/>
-              </w:rPr>
-              <w:t>slt</w:t>
-            </w:r>
-            <w:proofErr w:type="spellEnd"/>
-            <w:r>
-              <w:rPr>
-                <w:rFonts w:ascii="Malgun Gothic" w:eastAsia="Malgun Gothic" w:hAnsi="Malgun Gothic"/>
-              </w:rPr>
-              <w:t xml:space="preserve"> </w:t>
-            </w:r>
-            <w:r>
-              <w:rPr>
-                <w:rFonts w:ascii="Malgun Gothic" w:eastAsia="Malgun Gothic" w:hAnsi="Malgun Gothic"/>
-              </w:rPr>
-              <w:t xml:space="preserve">(Gives descent instruction to cross </w:t>
-            </w:r>
-            <w:r>
-              <w:rPr>
-                <w:rFonts w:ascii="Malgun Gothic" w:eastAsia="Malgun Gothic" w:hAnsi="Malgun Gothic"/>
-              </w:rPr>
-              <w:t>SLT</w:t>
-            </w:r>
-            <w:r>
-              <w:rPr>
-                <w:rFonts w:ascii="Malgun Gothic" w:eastAsia="Malgun Gothic" w:hAnsi="Malgun Gothic"/>
-              </w:rPr>
-              <w:t xml:space="preserve"> at FL3</w:t>
-            </w:r>
-            <w:r>
-              <w:rPr>
-                <w:rFonts w:ascii="Malgun Gothic" w:eastAsia="Malgun Gothic" w:hAnsi="Malgun Gothic"/>
-              </w:rPr>
-              <w:t>1</w:t>
-            </w:r>
-            <w:r>
-              <w:rPr>
-                <w:rFonts w:ascii="Malgun Gothic" w:eastAsia="Malgun Gothic" w:hAnsi="Malgun Gothic"/>
-              </w:rPr>
-              <w:t>0)</w:t>
-            </w:r>
-          </w:p>
-          <w:p>
-            <w:pPr>
-              <w:rPr>
-                <w:rFonts w:ascii="Malgun Gothic" w:eastAsia="Malgun Gothic" w:hAnsi="Malgun Gothic"/>
-              </w:rPr>
-            </w:pPr>
-            <w:r>
-              <w:rPr>
-                <w:rFonts w:ascii="Malgun Gothic" w:eastAsia="Malgun Gothic" w:hAnsi="Malgun Gothic"/>
-              </w:rPr>
-              <w:t>.</w:t>
-            </w:r>
-            <w:proofErr w:type="spellStart"/>
-            <w:r>
-              <w:rPr>
-                <w:rFonts w:ascii="Malgun Gothic" w:eastAsia="Malgun Gothic" w:hAnsi="Malgun Gothic"/>
-              </w:rPr>
-              <w:t>psb</w:t>
-            </w:r>
-            <w:proofErr w:type="spellEnd"/>
-            <w:r>
-              <w:rPr>
-                <w:rFonts w:ascii="Malgun Gothic" w:eastAsia="Malgun Gothic" w:hAnsi="Malgun Gothic"/>
-              </w:rPr>
-              <w:t xml:space="preserve"> </w:t>
-            </w:r>
-            <w:r>
-              <w:rPr>
-                <w:rFonts w:ascii="Malgun Gothic" w:eastAsia="Malgun Gothic" w:hAnsi="Malgun Gothic"/>
-              </w:rPr>
-              <w:t xml:space="preserve">(Gives descent instruction to cross </w:t>
-            </w:r>
-            <w:r>
-              <w:rPr>
-                <w:rFonts w:ascii="Malgun Gothic" w:eastAsia="Malgun Gothic" w:hAnsi="Malgun Gothic"/>
-              </w:rPr>
-              <w:t>PSB</w:t>
-            </w:r>
-            <w:r>
-              <w:rPr>
-                <w:rFonts w:ascii="Malgun Gothic" w:eastAsia="Malgun Gothic" w:hAnsi="Malgun Gothic"/>
-              </w:rPr>
-              <w:t xml:space="preserve"> at FL</w:t>
-            </w:r>
-            <w:r>
-              <w:rPr>
-                <w:rFonts w:ascii="Malgun Gothic" w:eastAsia="Malgun Gothic" w:hAnsi="Malgun Gothic"/>
-              </w:rPr>
-              <w:t>250</w:t>
-            </w:r>
-            <w:r>
-              <w:rPr>
-                <w:rFonts w:ascii="Malgun Gothic" w:eastAsia="Malgun Gothic" w:hAnsi="Malgun Gothic"/>
-              </w:rPr>
-              <w:t>)</w:t>
-            </w:r>
-          </w:p>
-          <w:p>
-            <w:pPr>
-              <w:rPr>
-                <w:rFonts w:ascii="Malgun Gothic" w:eastAsia="Malgun Gothic" w:hAnsi="Malgun Gothic"/>
-              </w:rPr>
-            </w:pPr>
-            <w:r>
-              <w:rPr>
-                <w:rFonts w:ascii="Malgun Gothic" w:eastAsia="Malgun Gothic" w:hAnsi="Malgun Gothic"/>
-              </w:rPr>
-              <w:t>.</w:t>
-            </w:r>
-            <w:proofErr w:type="spellStart"/>
-            <w:r>
-              <w:rPr>
-                <w:rFonts w:ascii="Malgun Gothic" w:eastAsia="Malgun Gothic" w:hAnsi="Malgun Gothic"/>
-              </w:rPr>
-              <w:t>etg</w:t>
-            </w:r>
-            <w:proofErr w:type="spellEnd"/>
-            <w:r>
-              <w:rPr>
-                <w:rFonts w:ascii="Malgun Gothic" w:eastAsia="Malgun Gothic" w:hAnsi="Malgun Gothic"/>
-              </w:rPr>
-              <w:t xml:space="preserve"> </w:t>
-            </w:r>
-            <w:r>
-              <w:rPr>
-                <w:rFonts w:ascii="Malgun Gothic" w:eastAsia="Malgun Gothic" w:hAnsi="Malgun Gothic"/>
-              </w:rPr>
-              <w:t xml:space="preserve">(Gives descent instruction to cross </w:t>
-            </w:r>
-            <w:r>
-              <w:rPr>
-                <w:rFonts w:ascii="Malgun Gothic" w:eastAsia="Malgun Gothic" w:hAnsi="Malgun Gothic"/>
-              </w:rPr>
-              <w:t>ETG</w:t>
-            </w:r>
-            <w:r>
-              <w:rPr>
-                <w:rFonts w:ascii="Malgun Gothic" w:eastAsia="Malgun Gothic" w:hAnsi="Malgun Gothic"/>
-              </w:rPr>
-              <w:t xml:space="preserve"> at FL3</w:t>
-            </w:r>
-            <w:r>
-              <w:rPr>
-                <w:rFonts w:ascii="Malgun Gothic" w:eastAsia="Malgun Gothic" w:hAnsi="Malgun Gothic"/>
-              </w:rPr>
-              <w:t>30</w:t>
-            </w:r>
-            <w:r>
-              <w:rPr>
-                <w:rFonts w:ascii="Malgun Gothic" w:eastAsia="Malgun Gothic" w:hAnsi="Malgun Gothic"/>
-              </w:rPr>
-              <w:t>)</w:t>
-            </w:r>
-          </w:p>
-          <w:p>
-            <w:pPr>
-              <w:rPr>
-                <w:rFonts w:ascii="Malgun Gothic" w:eastAsia="Malgun Gothic" w:hAnsi="Malgun Gothic"/>
-              </w:rPr>
-            </w:pPr>
-            <w:r>
-              <w:rPr>
-                <w:rFonts w:ascii="Malgun Gothic" w:eastAsia="Malgun Gothic" w:hAnsi="Malgun Gothic"/>
-              </w:rPr>
-              <w:t>.</w:t>
-            </w:r>
-            <w:proofErr w:type="spellStart"/>
-            <w:r>
-              <w:rPr>
-                <w:rFonts w:ascii="Malgun Gothic" w:eastAsia="Malgun Gothic" w:hAnsi="Malgun Gothic"/>
-              </w:rPr>
-              <w:t>cofax</w:t>
-            </w:r>
-            <w:proofErr w:type="spellEnd"/>
-            <w:r>
-              <w:rPr>
-                <w:rFonts w:ascii="Malgun Gothic" w:eastAsia="Malgun Gothic" w:hAnsi="Malgun Gothic"/>
-              </w:rPr>
-              <w:t xml:space="preserve"> </w:t>
-            </w:r>
-            <w:r>
-              <w:rPr>
-                <w:rFonts w:ascii="Malgun Gothic" w:eastAsia="Malgun Gothic" w:hAnsi="Malgun Gothic"/>
-              </w:rPr>
-              <w:t xml:space="preserve">(Gives descent instruction to cross </w:t>
-            </w:r>
-            <w:r>
-              <w:rPr>
-                <w:rFonts w:ascii="Malgun Gothic" w:eastAsia="Malgun Gothic" w:hAnsi="Malgun Gothic"/>
-              </w:rPr>
-              <w:t>COFAX</w:t>
-            </w:r>
-            <w:r>
-              <w:rPr>
-                <w:rFonts w:ascii="Malgun Gothic" w:eastAsia="Malgun Gothic" w:hAnsi="Malgun Gothic"/>
-              </w:rPr>
-              <w:t xml:space="preserve"> at F</w:t>
-            </w:r>
-            <w:r>
-              <w:rPr>
-                <w:rFonts w:ascii="Malgun Gothic" w:eastAsia="Malgun Gothic" w:hAnsi="Malgun Gothic"/>
-              </w:rPr>
-              <w:t>L250</w:t>
-            </w:r>
-            <w:r>
-              <w:rPr>
-                <w:rFonts w:ascii="Malgun Gothic" w:eastAsia="Malgun Gothic" w:hAnsi="Malgun Gothic"/>
-              </w:rPr>
-              <w:t>)</w:t>
-            </w:r>
-          </w:p>
-          <w:p>
-            <w:pPr>
-              <w:rPr>
-                <w:rFonts w:ascii="Malgun Gothic" w:eastAsia="Malgun Gothic" w:hAnsi="Malgun Gothic"/>
-              </w:rPr>
-            </w:pPr>
-            <w:r>
-              <w:rPr>
-                <w:rFonts w:ascii="Malgun Gothic" w:eastAsia="Malgun Gothic" w:hAnsi="Malgun Gothic"/>
-              </w:rPr>
-              <w:t>.</w:t>
-            </w:r>
-            <w:proofErr w:type="spellStart"/>
-            <w:r>
-              <w:rPr>
-                <w:rFonts w:ascii="Malgun Gothic" w:eastAsia="Malgun Gothic" w:hAnsi="Malgun Gothic"/>
-              </w:rPr>
-              <w:t>psblga</w:t>
-            </w:r>
-            <w:proofErr w:type="spellEnd"/>
-            <w:r>
-              <w:rPr>
-                <w:rFonts w:ascii="Malgun Gothic" w:eastAsia="Malgun Gothic" w:hAnsi="Malgun Gothic"/>
-              </w:rPr>
-              <w:t xml:space="preserve"> </w:t>
-            </w:r>
-            <w:r>
-              <w:rPr>
-                <w:rFonts w:ascii="Malgun Gothic" w:eastAsia="Malgun Gothic" w:hAnsi="Malgun Gothic"/>
-              </w:rPr>
-              <w:t xml:space="preserve">(Gives descent instruction to cross </w:t>
-            </w:r>
-            <w:r>
-              <w:rPr>
-                <w:rFonts w:ascii="Malgun Gothic" w:eastAsia="Malgun Gothic" w:hAnsi="Malgun Gothic"/>
-              </w:rPr>
-              <w:t>PSB</w:t>
-            </w:r>
-            <w:r>
-              <w:rPr>
-                <w:rFonts w:ascii="Malgun Gothic" w:eastAsia="Malgun Gothic" w:hAnsi="Malgun Gothic"/>
-              </w:rPr>
-              <w:t xml:space="preserve"> at FL</w:t>
-            </w:r>
-            <w:r>
-              <w:rPr>
-                <w:rFonts w:ascii="Malgun Gothic" w:eastAsia="Malgun Gothic" w:hAnsi="Malgun Gothic"/>
-              </w:rPr>
-              <w:t>290</w:t>
-            </w:r>
-            <w:r>
-              <w:rPr>
-                <w:rFonts w:ascii="Malgun Gothic" w:eastAsia="Malgun Gothic" w:hAnsi="Malgun Gothic"/>
-              </w:rPr>
-              <w:t>)</w:t>
-            </w:r>
-          </w:p>
-          <w:p>
-            <w:pPr>
+            </w:pPr>
+            <w:bookmarkStart w:id="24" w:name="HelpfulCommandsALLDescentCommandsPIT"/>
+            <w:bookmarkEnd w:id="23"/>
+            <w:r>
               <w:rPr>
                 <w:rFonts w:ascii="Malgun Gothic" w:eastAsia="Malgun Gothic" w:hAnsi="Malgun Gothic"/>
                 <w:b/>
                 <w:bCs/>
               </w:rPr>
+              <w:t>Pittsburgh</w:t>
+            </w:r>
+            <w:bookmarkEnd w:id="24"/>
+          </w:p>
+          <w:p>
+            <w:pPr>
+              <w:rPr>
+                <w:rFonts w:ascii="Malgun Gothic" w:eastAsia="Malgun Gothic" w:hAnsi="Malgun Gothic"/>
+              </w:rPr>
+            </w:pPr>
+            <w:proofErr w:type="gramStart"/>
+            <w:r>
+              <w:rPr>
+                <w:rFonts w:ascii="Malgun Gothic" w:eastAsia="Malgun Gothic" w:hAnsi="Malgun Gothic"/>
+              </w:rPr>
+              <w:t>.</w:t>
+            </w:r>
+            <w:proofErr w:type="spellStart"/>
+            <w:r>
+              <w:rPr>
+                <w:rFonts w:ascii="Malgun Gothic" w:eastAsia="Malgun Gothic" w:hAnsi="Malgun Gothic"/>
+              </w:rPr>
+              <w:t>cuttae</w:t>
+            </w:r>
+            <w:proofErr w:type="spellEnd"/>
+            <w:proofErr w:type="gramEnd"/>
+            <w:r>
+              <w:rPr>
+                <w:rFonts w:ascii="Malgun Gothic" w:eastAsia="Malgun Gothic" w:hAnsi="Malgun Gothic"/>
+              </w:rPr>
+              <w:t xml:space="preserve"> (Gives descent instruction to cross CUTTA at 10,000 and Pittsburgh landing east)</w:t>
+            </w:r>
+          </w:p>
+          <w:p>
+            <w:pPr>
+              <w:rPr>
+                <w:rFonts w:ascii="Malgun Gothic" w:eastAsia="Malgun Gothic" w:hAnsi="Malgun Gothic"/>
+              </w:rPr>
+            </w:pPr>
+            <w:proofErr w:type="gramStart"/>
+            <w:r>
+              <w:rPr>
+                <w:rFonts w:ascii="Malgun Gothic" w:eastAsia="Malgun Gothic" w:hAnsi="Malgun Gothic"/>
+              </w:rPr>
+              <w:t>.</w:t>
+            </w:r>
+            <w:proofErr w:type="spellStart"/>
+            <w:r>
+              <w:rPr>
+                <w:rFonts w:ascii="Malgun Gothic" w:eastAsia="Malgun Gothic" w:hAnsi="Malgun Gothic"/>
+              </w:rPr>
+              <w:t>cuttaw</w:t>
+            </w:r>
+            <w:proofErr w:type="spellEnd"/>
+            <w:proofErr w:type="gramEnd"/>
+            <w:r>
+              <w:rPr>
+                <w:rFonts w:ascii="Malgun Gothic" w:eastAsia="Malgun Gothic" w:hAnsi="Malgun Gothic"/>
+              </w:rPr>
+              <w:t xml:space="preserve"> (Gives descent instruction to cross CUTTA at 10,000 and Pittsburgh landing west)</w:t>
+            </w:r>
+          </w:p>
+          <w:p>
+            <w:pPr>
+              <w:rPr>
+                <w:rFonts w:ascii="Malgun Gothic" w:eastAsia="Malgun Gothic" w:hAnsi="Malgun Gothic"/>
+              </w:rPr>
+            </w:pPr>
+            <w:proofErr w:type="gramStart"/>
+            <w:r>
+              <w:rPr>
+                <w:rFonts w:ascii="Malgun Gothic" w:eastAsia="Malgun Gothic" w:hAnsi="Malgun Gothic"/>
+              </w:rPr>
+              <w:t>.</w:t>
+            </w:r>
+            <w:proofErr w:type="spellStart"/>
+            <w:r>
+              <w:rPr>
+                <w:rFonts w:ascii="Malgun Gothic" w:eastAsia="Malgun Gothic" w:hAnsi="Malgun Gothic"/>
+              </w:rPr>
+              <w:t>nestoe</w:t>
+            </w:r>
+            <w:proofErr w:type="spellEnd"/>
+            <w:proofErr w:type="gramEnd"/>
+            <w:r>
+              <w:rPr>
+                <w:rFonts w:ascii="Malgun Gothic" w:eastAsia="Malgun Gothic" w:hAnsi="Malgun Gothic"/>
+              </w:rPr>
+              <w:t xml:space="preserve"> (Gives descent instruction to cross </w:t>
+            </w:r>
+            <w:r>
+              <w:rPr>
+                <w:rFonts w:ascii="Malgun Gothic" w:eastAsia="Malgun Gothic" w:hAnsi="Malgun Gothic"/>
+              </w:rPr>
+              <w:t>NESTO</w:t>
+            </w:r>
+            <w:r>
+              <w:rPr>
+                <w:rFonts w:ascii="Malgun Gothic" w:eastAsia="Malgun Gothic" w:hAnsi="Malgun Gothic"/>
+              </w:rPr>
+              <w:t xml:space="preserve"> at 10,000 and Pittsburgh landing </w:t>
+            </w:r>
+            <w:r>
+              <w:rPr>
+                <w:rFonts w:ascii="Malgun Gothic" w:eastAsia="Malgun Gothic" w:hAnsi="Malgun Gothic"/>
+              </w:rPr>
+              <w:t>east</w:t>
+            </w:r>
+            <w:r>
+              <w:rPr>
+                <w:rFonts w:ascii="Malgun Gothic" w:eastAsia="Malgun Gothic" w:hAnsi="Malgun Gothic"/>
+              </w:rPr>
+              <w:t>)</w:t>
+            </w:r>
+          </w:p>
+          <w:p>
+            <w:pPr>
+              <w:rPr>
+                <w:rFonts w:ascii="Malgun Gothic" w:eastAsia="Malgun Gothic" w:hAnsi="Malgun Gothic"/>
+              </w:rPr>
+            </w:pPr>
+            <w:proofErr w:type="gramStart"/>
+            <w:r>
+              <w:rPr>
+                <w:rFonts w:ascii="Malgun Gothic" w:eastAsia="Malgun Gothic" w:hAnsi="Malgun Gothic"/>
+              </w:rPr>
+              <w:t>.</w:t>
+            </w:r>
+            <w:proofErr w:type="spellStart"/>
+            <w:r>
+              <w:rPr>
+                <w:rFonts w:ascii="Malgun Gothic" w:eastAsia="Malgun Gothic" w:hAnsi="Malgun Gothic"/>
+              </w:rPr>
+              <w:t>nestow</w:t>
+            </w:r>
+            <w:proofErr w:type="spellEnd"/>
+            <w:proofErr w:type="gramEnd"/>
+            <w:r>
+              <w:rPr>
+                <w:rFonts w:ascii="Malgun Gothic" w:eastAsia="Malgun Gothic" w:hAnsi="Malgun Gothic"/>
+              </w:rPr>
+              <w:t xml:space="preserve"> (Gives descent instruction to cross NESTO at 10,000 and Pittsburgh landing west)</w:t>
+            </w:r>
+          </w:p>
+          <w:p>
+            <w:pPr>
+              <w:rPr>
+                <w:rFonts w:ascii="Malgun Gothic" w:eastAsia="Malgun Gothic" w:hAnsi="Malgun Gothic"/>
+              </w:rPr>
+            </w:pPr>
+            <w:proofErr w:type="gramStart"/>
+            <w:r>
+              <w:rPr>
+                <w:rFonts w:ascii="Malgun Gothic" w:eastAsia="Malgun Gothic" w:hAnsi="Malgun Gothic"/>
+              </w:rPr>
+              <w:t>.</w:t>
+            </w:r>
+            <w:proofErr w:type="spellStart"/>
+            <w:r>
+              <w:rPr>
+                <w:rFonts w:ascii="Malgun Gothic" w:eastAsia="Malgun Gothic" w:hAnsi="Malgun Gothic"/>
+              </w:rPr>
+              <w:t>gracee</w:t>
+            </w:r>
+            <w:proofErr w:type="spellEnd"/>
+            <w:proofErr w:type="gramEnd"/>
+            <w:r>
+              <w:rPr>
+                <w:rFonts w:ascii="Malgun Gothic" w:eastAsia="Malgun Gothic" w:hAnsi="Malgun Gothic"/>
+              </w:rPr>
+              <w:t xml:space="preserve"> (Gives descent instruction to cross GRACE at 10,000 and Pittsburgh landing east)</w:t>
+            </w:r>
+          </w:p>
+          <w:p>
+            <w:pPr>
+              <w:rPr>
+                <w:rFonts w:ascii="Malgun Gothic" w:eastAsia="Malgun Gothic" w:hAnsi="Malgun Gothic"/>
+              </w:rPr>
+            </w:pPr>
+            <w:proofErr w:type="gramStart"/>
+            <w:r>
+              <w:rPr>
+                <w:rFonts w:ascii="Malgun Gothic" w:eastAsia="Malgun Gothic" w:hAnsi="Malgun Gothic"/>
+              </w:rPr>
+              <w:t>.</w:t>
+            </w:r>
+            <w:proofErr w:type="spellStart"/>
+            <w:r>
+              <w:rPr>
+                <w:rFonts w:ascii="Malgun Gothic" w:eastAsia="Malgun Gothic" w:hAnsi="Malgun Gothic"/>
+              </w:rPr>
+              <w:t>gracew</w:t>
+            </w:r>
+            <w:proofErr w:type="spellEnd"/>
+            <w:proofErr w:type="gramEnd"/>
+            <w:r>
+              <w:rPr>
+                <w:rFonts w:ascii="Malgun Gothic" w:eastAsia="Malgun Gothic" w:hAnsi="Malgun Gothic"/>
+              </w:rPr>
+              <w:t xml:space="preserve"> (Gives descent instruction to cross GRACE at 10,000 and Pittsburgh landing west)</w:t>
+            </w:r>
+          </w:p>
+          <w:p>
+            <w:pPr>
+              <w:rPr>
+                <w:rFonts w:ascii="Malgun Gothic" w:eastAsia="Malgun Gothic" w:hAnsi="Malgun Gothic"/>
+              </w:rPr>
+            </w:pPr>
+            <w:proofErr w:type="gramStart"/>
+            <w:r>
+              <w:rPr>
+                <w:rFonts w:ascii="Malgun Gothic" w:eastAsia="Malgun Gothic" w:hAnsi="Malgun Gothic"/>
+              </w:rPr>
+              <w:t>.</w:t>
+            </w:r>
+            <w:proofErr w:type="spellStart"/>
+            <w:r>
+              <w:rPr>
+                <w:rFonts w:ascii="Malgun Gothic" w:eastAsia="Malgun Gothic" w:hAnsi="Malgun Gothic"/>
+              </w:rPr>
+              <w:t>gracesat</w:t>
+            </w:r>
+            <w:proofErr w:type="spellEnd"/>
+            <w:proofErr w:type="gramEnd"/>
+            <w:r>
+              <w:rPr>
+                <w:rFonts w:ascii="Malgun Gothic" w:eastAsia="Malgun Gothic" w:hAnsi="Malgun Gothic"/>
+              </w:rPr>
+              <w:t xml:space="preserve"> (Gives descent instruction to cross GRACE at 5,000)</w:t>
+            </w:r>
+          </w:p>
+          <w:p>
+            <w:pPr>
+              <w:rPr>
+                <w:rFonts w:ascii="Malgun Gothic" w:eastAsia="Malgun Gothic" w:hAnsi="Malgun Gothic"/>
+              </w:rPr>
+            </w:pPr>
+            <w:proofErr w:type="gramStart"/>
+            <w:r>
+              <w:rPr>
+                <w:rFonts w:ascii="Malgun Gothic" w:eastAsia="Malgun Gothic" w:hAnsi="Malgun Gothic"/>
+              </w:rPr>
+              <w:t>.</w:t>
+            </w:r>
+            <w:proofErr w:type="spellStart"/>
+            <w:r>
+              <w:rPr>
+                <w:rFonts w:ascii="Malgun Gothic" w:eastAsia="Malgun Gothic" w:hAnsi="Malgun Gothic"/>
+              </w:rPr>
+              <w:t>pgrace</w:t>
+            </w:r>
+            <w:proofErr w:type="spellEnd"/>
+            <w:proofErr w:type="gramEnd"/>
+            <w:r>
+              <w:rPr>
+                <w:rFonts w:ascii="Malgun Gothic" w:eastAsia="Malgun Gothic" w:hAnsi="Malgun Gothic"/>
+              </w:rPr>
+              <w:t xml:space="preserve"> (Gives descent instruction to cross GRACE at 8,000 and Pittsburgh landing east)</w:t>
+            </w:r>
+          </w:p>
+          <w:p>
+            <w:pPr>
+              <w:rPr>
+                <w:rFonts w:ascii="Malgun Gothic" w:eastAsia="Malgun Gothic" w:hAnsi="Malgun Gothic"/>
+              </w:rPr>
+            </w:pPr>
+            <w:proofErr w:type="gramStart"/>
+            <w:r>
+              <w:rPr>
+                <w:rFonts w:ascii="Malgun Gothic" w:eastAsia="Malgun Gothic" w:hAnsi="Malgun Gothic"/>
+              </w:rPr>
+              <w:t>.</w:t>
+            </w:r>
+            <w:proofErr w:type="spellStart"/>
+            <w:r>
+              <w:rPr>
+                <w:rFonts w:ascii="Malgun Gothic" w:eastAsia="Malgun Gothic" w:hAnsi="Malgun Gothic"/>
+              </w:rPr>
+              <w:t>wiskee</w:t>
+            </w:r>
+            <w:proofErr w:type="spellEnd"/>
+            <w:proofErr w:type="gramEnd"/>
+            <w:r>
+              <w:rPr>
+                <w:rFonts w:ascii="Malgun Gothic" w:eastAsia="Malgun Gothic" w:hAnsi="Malgun Gothic"/>
+              </w:rPr>
+              <w:t xml:space="preserve"> (Gives descent instruction to cross WISKE at 10,000 and Pittsburgh landing east)</w:t>
+            </w:r>
+          </w:p>
+          <w:p>
+            <w:pPr>
+              <w:rPr>
+                <w:rFonts w:ascii="Malgun Gothic" w:eastAsia="Malgun Gothic" w:hAnsi="Malgun Gothic"/>
+              </w:rPr>
+            </w:pPr>
+            <w:proofErr w:type="gramStart"/>
+            <w:r>
+              <w:rPr>
+                <w:rFonts w:ascii="Malgun Gothic" w:eastAsia="Malgun Gothic" w:hAnsi="Malgun Gothic"/>
+              </w:rPr>
+              <w:t>.</w:t>
+            </w:r>
+            <w:proofErr w:type="spellStart"/>
+            <w:r>
+              <w:rPr>
+                <w:rFonts w:ascii="Malgun Gothic" w:eastAsia="Malgun Gothic" w:hAnsi="Malgun Gothic"/>
+              </w:rPr>
+              <w:t>wiskew</w:t>
+            </w:r>
+            <w:proofErr w:type="spellEnd"/>
+            <w:proofErr w:type="gramEnd"/>
+            <w:r>
+              <w:rPr>
+                <w:rFonts w:ascii="Malgun Gothic" w:eastAsia="Malgun Gothic" w:hAnsi="Malgun Gothic"/>
+              </w:rPr>
+              <w:t xml:space="preserve"> (Gives descent instruction to cross WISKE at 10,000 and Pittsburgh landing west)</w:t>
+            </w:r>
+          </w:p>
+          <w:p>
+            <w:pPr>
+              <w:rPr>
+                <w:rFonts w:ascii="Malgun Gothic" w:eastAsia="Malgun Gothic" w:hAnsi="Malgun Gothic"/>
+              </w:rPr>
+            </w:pPr>
+            <w:proofErr w:type="gramStart"/>
+            <w:r>
+              <w:rPr>
+                <w:rFonts w:ascii="Malgun Gothic" w:eastAsia="Malgun Gothic" w:hAnsi="Malgun Gothic"/>
+              </w:rPr>
+              <w:t>.</w:t>
+            </w:r>
+            <w:proofErr w:type="spellStart"/>
+            <w:r>
+              <w:rPr>
+                <w:rFonts w:ascii="Malgun Gothic" w:eastAsia="Malgun Gothic" w:hAnsi="Malgun Gothic"/>
+              </w:rPr>
+              <w:t>pwiske</w:t>
+            </w:r>
+            <w:proofErr w:type="spellEnd"/>
+            <w:proofErr w:type="gramEnd"/>
+            <w:r>
+              <w:rPr>
+                <w:rFonts w:ascii="Malgun Gothic" w:eastAsia="Malgun Gothic" w:hAnsi="Malgun Gothic"/>
+              </w:rPr>
+              <w:t xml:space="preserve"> (Gives descent instruction to cross WISKE at 8,000 and Pittsburgh landing east)</w:t>
+            </w:r>
+          </w:p>
+          <w:p>
+            <w:pPr>
+              <w:rPr>
+                <w:rFonts w:ascii="Malgun Gothic" w:eastAsia="Malgun Gothic" w:hAnsi="Malgun Gothic"/>
+              </w:rPr>
             </w:pPr>
           </w:p>
           <w:p>
@@ -7324,16 +6819,515 @@
                 <w:bCs/>
               </w:rPr>
             </w:pPr>
-            <w:bookmarkStart w:id="25" w:name="HelpfulCommandsALLDescentCommandsDI"/>
+            <w:bookmarkStart w:id="25" w:name="HelpfulCommandsALLDescentCommandsLOA"/>
             <w:r>
               <w:rPr>
                 <w:rFonts w:ascii="Malgun Gothic" w:eastAsia="Malgun Gothic" w:hAnsi="Malgun Gothic"/>
                 <w:b/>
                 <w:bCs/>
               </w:rPr>
+              <w:t>LOA Descents</w:t>
+            </w:r>
+          </w:p>
+          <w:bookmarkEnd w:id="25"/>
+          <w:p>
+            <w:pPr>
+              <w:rPr>
+                <w:rFonts w:ascii="Malgun Gothic" w:eastAsia="Malgun Gothic" w:hAnsi="Malgun Gothic"/>
+              </w:rPr>
+            </w:pPr>
+            <w:proofErr w:type="gramStart"/>
+            <w:r>
+              <w:rPr>
+                <w:rFonts w:ascii="Malgun Gothic" w:eastAsia="Malgun Gothic" w:hAnsi="Malgun Gothic"/>
+              </w:rPr>
+              <w:t>.</w:t>
+            </w:r>
+            <w:proofErr w:type="spellStart"/>
+            <w:r>
+              <w:rPr>
+                <w:rFonts w:ascii="Malgun Gothic" w:eastAsia="Malgun Gothic" w:hAnsi="Malgun Gothic"/>
+              </w:rPr>
+              <w:t>emmma</w:t>
+            </w:r>
+            <w:proofErr w:type="spellEnd"/>
+            <w:proofErr w:type="gramEnd"/>
+            <w:r>
+              <w:rPr>
+                <w:rFonts w:ascii="Malgun Gothic" w:eastAsia="Malgun Gothic" w:hAnsi="Malgun Gothic"/>
+              </w:rPr>
+              <w:t xml:space="preserve"> (Gives descent instruction to cross EMMMA at FL320)</w:t>
+            </w:r>
+          </w:p>
+          <w:p>
+            <w:pPr>
+              <w:rPr>
+                <w:rFonts w:ascii="Malgun Gothic" w:eastAsia="Malgun Gothic" w:hAnsi="Malgun Gothic"/>
+              </w:rPr>
+            </w:pPr>
+            <w:proofErr w:type="gramStart"/>
+            <w:r>
+              <w:rPr>
+                <w:rFonts w:ascii="Malgun Gothic" w:eastAsia="Malgun Gothic" w:hAnsi="Malgun Gothic"/>
+              </w:rPr>
+              <w:t>.bagel</w:t>
+            </w:r>
+            <w:proofErr w:type="gramEnd"/>
+            <w:r>
+              <w:rPr>
+                <w:rFonts w:ascii="Malgun Gothic" w:eastAsia="Malgun Gothic" w:hAnsi="Malgun Gothic"/>
+              </w:rPr>
+              <w:t xml:space="preserve"> (Gives descent instruction to cross BAGEL at FL200)</w:t>
+            </w:r>
+          </w:p>
+          <w:p>
+            <w:pPr>
+              <w:rPr>
+                <w:rFonts w:ascii="Malgun Gothic" w:eastAsia="Malgun Gothic" w:hAnsi="Malgun Gothic"/>
+              </w:rPr>
+            </w:pPr>
+            <w:proofErr w:type="gramStart"/>
+            <w:r>
+              <w:rPr>
+                <w:rFonts w:ascii="Malgun Gothic" w:eastAsia="Malgun Gothic" w:hAnsi="Malgun Gothic"/>
+              </w:rPr>
+              <w:t>.bucko</w:t>
+            </w:r>
+            <w:proofErr w:type="gramEnd"/>
+            <w:r>
+              <w:rPr>
+                <w:rFonts w:ascii="Malgun Gothic" w:eastAsia="Malgun Gothic" w:hAnsi="Malgun Gothic"/>
+              </w:rPr>
+              <w:t xml:space="preserve"> (Gives descent instruction to cross BUCKO at FL310)</w:t>
+            </w:r>
+          </w:p>
+          <w:p>
+            <w:pPr>
+              <w:rPr>
+                <w:rFonts w:ascii="Malgun Gothic" w:eastAsia="Malgun Gothic" w:hAnsi="Malgun Gothic"/>
+              </w:rPr>
+            </w:pPr>
+            <w:proofErr w:type="gramStart"/>
+            <w:r>
+              <w:rPr>
+                <w:rFonts w:ascii="Malgun Gothic" w:eastAsia="Malgun Gothic" w:hAnsi="Malgun Gothic"/>
+              </w:rPr>
+              <w:t>.</w:t>
+            </w:r>
+            <w:proofErr w:type="spellStart"/>
+            <w:r>
+              <w:rPr>
+                <w:rFonts w:ascii="Malgun Gothic" w:eastAsia="Malgun Gothic" w:hAnsi="Malgun Gothic"/>
+              </w:rPr>
+              <w:t>lundy</w:t>
+            </w:r>
+            <w:proofErr w:type="spellEnd"/>
+            <w:proofErr w:type="gramEnd"/>
+            <w:r>
+              <w:rPr>
+                <w:rFonts w:ascii="Malgun Gothic" w:eastAsia="Malgun Gothic" w:hAnsi="Malgun Gothic"/>
+              </w:rPr>
+              <w:t xml:space="preserve"> (Gives descent instruction to cross LUNDY at FL290)</w:t>
+            </w:r>
+          </w:p>
+          <w:p>
+            <w:pPr>
+              <w:rPr>
+                <w:rFonts w:ascii="Malgun Gothic" w:eastAsia="Malgun Gothic" w:hAnsi="Malgun Gothic"/>
+              </w:rPr>
+            </w:pPr>
+            <w:proofErr w:type="gramStart"/>
+            <w:r>
+              <w:rPr>
+                <w:rFonts w:ascii="Malgun Gothic" w:eastAsia="Malgun Gothic" w:hAnsi="Malgun Gothic"/>
+              </w:rPr>
+              <w:t>.</w:t>
+            </w:r>
+            <w:proofErr w:type="spellStart"/>
+            <w:r>
+              <w:rPr>
+                <w:rFonts w:ascii="Malgun Gothic" w:eastAsia="Malgun Gothic" w:hAnsi="Malgun Gothic"/>
+              </w:rPr>
+              <w:t>lizio</w:t>
+            </w:r>
+            <w:proofErr w:type="spellEnd"/>
+            <w:proofErr w:type="gramEnd"/>
+            <w:r>
+              <w:rPr>
+                <w:rFonts w:ascii="Malgun Gothic" w:eastAsia="Malgun Gothic" w:hAnsi="Malgun Gothic"/>
+              </w:rPr>
+              <w:t xml:space="preserve"> (Gives descent instruction to cross LIZIO at FL290)</w:t>
+            </w:r>
+          </w:p>
+          <w:p>
+            <w:pPr>
+              <w:rPr>
+                <w:rFonts w:ascii="Malgun Gothic" w:eastAsia="Malgun Gothic" w:hAnsi="Malgun Gothic"/>
+              </w:rPr>
+            </w:pPr>
+            <w:proofErr w:type="gramStart"/>
+            <w:r>
+              <w:rPr>
+                <w:rFonts w:ascii="Malgun Gothic" w:eastAsia="Malgun Gothic" w:hAnsi="Malgun Gothic"/>
+              </w:rPr>
+              <w:t>.</w:t>
+            </w:r>
+            <w:proofErr w:type="spellStart"/>
+            <w:r>
+              <w:rPr>
+                <w:rFonts w:ascii="Malgun Gothic" w:eastAsia="Malgun Gothic" w:hAnsi="Malgun Gothic"/>
+              </w:rPr>
+              <w:t>brndn</w:t>
+            </w:r>
+            <w:proofErr w:type="spellEnd"/>
+            <w:proofErr w:type="gramEnd"/>
+            <w:r>
+              <w:rPr>
+                <w:rFonts w:ascii="Malgun Gothic" w:eastAsia="Malgun Gothic" w:hAnsi="Malgun Gothic"/>
+              </w:rPr>
+              <w:t xml:space="preserve"> (Gives descent instruction to cross BRNDN at FL290)</w:t>
+            </w:r>
+          </w:p>
+          <w:p>
+            <w:pPr>
+              <w:rPr>
+                <w:rFonts w:ascii="Malgun Gothic" w:eastAsia="Malgun Gothic" w:hAnsi="Malgun Gothic"/>
+              </w:rPr>
+            </w:pPr>
+            <w:proofErr w:type="gramStart"/>
+            <w:r>
+              <w:rPr>
+                <w:rFonts w:ascii="Malgun Gothic" w:eastAsia="Malgun Gothic" w:hAnsi="Malgun Gothic"/>
+              </w:rPr>
+              <w:t>.ape</w:t>
+            </w:r>
+            <w:proofErr w:type="gramEnd"/>
+            <w:r>
+              <w:rPr>
+                <w:rFonts w:ascii="Malgun Gothic" w:eastAsia="Malgun Gothic" w:hAnsi="Malgun Gothic"/>
+              </w:rPr>
+              <w:t xml:space="preserve"> (Gives descent instruction to cross APE at FL320)</w:t>
+            </w:r>
+          </w:p>
+          <w:p>
+            <w:pPr>
+              <w:rPr>
+                <w:rFonts w:ascii="Malgun Gothic" w:eastAsia="Malgun Gothic" w:hAnsi="Malgun Gothic"/>
+              </w:rPr>
+            </w:pPr>
+            <w:proofErr w:type="gramStart"/>
+            <w:r>
+              <w:rPr>
+                <w:rFonts w:ascii="Malgun Gothic" w:eastAsia="Malgun Gothic" w:hAnsi="Malgun Gothic"/>
+              </w:rPr>
+              <w:t>.</w:t>
+            </w:r>
+            <w:proofErr w:type="spellStart"/>
+            <w:r>
+              <w:rPr>
+                <w:rFonts w:ascii="Malgun Gothic" w:eastAsia="Malgun Gothic" w:hAnsi="Malgun Gothic"/>
+              </w:rPr>
+              <w:t>fbc</w:t>
+            </w:r>
+            <w:proofErr w:type="spellEnd"/>
+            <w:proofErr w:type="gramEnd"/>
+            <w:r>
+              <w:rPr>
+                <w:rFonts w:ascii="Malgun Gothic" w:eastAsia="Malgun Gothic" w:hAnsi="Malgun Gothic"/>
+              </w:rPr>
+              <w:t xml:space="preserve"> (Gives descent instruction to cross FBC at FL220)</w:t>
+            </w:r>
+          </w:p>
+          <w:p>
+            <w:pPr>
+              <w:rPr>
+                <w:rFonts w:ascii="Malgun Gothic" w:eastAsia="Malgun Gothic" w:hAnsi="Malgun Gothic"/>
+              </w:rPr>
+            </w:pPr>
+            <w:proofErr w:type="gramStart"/>
+            <w:r>
+              <w:rPr>
+                <w:rFonts w:ascii="Malgun Gothic" w:eastAsia="Malgun Gothic" w:hAnsi="Malgun Gothic"/>
+              </w:rPr>
+              <w:t>.</w:t>
+            </w:r>
+            <w:proofErr w:type="spellStart"/>
+            <w:r>
+              <w:rPr>
+                <w:rFonts w:ascii="Malgun Gothic" w:eastAsia="Malgun Gothic" w:hAnsi="Malgun Gothic"/>
+              </w:rPr>
+              <w:t>essie</w:t>
+            </w:r>
+            <w:proofErr w:type="spellEnd"/>
+            <w:proofErr w:type="gramEnd"/>
+            <w:r>
+              <w:rPr>
+                <w:rFonts w:ascii="Malgun Gothic" w:eastAsia="Malgun Gothic" w:hAnsi="Malgun Gothic"/>
+              </w:rPr>
+              <w:t xml:space="preserve"> (Gives descent instruction to cross ESSIE at 10,000)</w:t>
+            </w:r>
+          </w:p>
+          <w:p>
+            <w:pPr>
+              <w:rPr>
+                <w:rFonts w:ascii="Malgun Gothic" w:eastAsia="Malgun Gothic" w:hAnsi="Malgun Gothic"/>
+              </w:rPr>
+            </w:pPr>
+            <w:proofErr w:type="gramStart"/>
+            <w:r>
+              <w:rPr>
+                <w:rFonts w:ascii="Malgun Gothic" w:eastAsia="Malgun Gothic" w:hAnsi="Malgun Gothic"/>
+              </w:rPr>
+              <w:t>.</w:t>
+            </w:r>
+            <w:proofErr w:type="spellStart"/>
+            <w:r>
+              <w:rPr>
+                <w:rFonts w:ascii="Malgun Gothic" w:eastAsia="Malgun Gothic" w:hAnsi="Malgun Gothic"/>
+              </w:rPr>
+              <w:t>fricc</w:t>
+            </w:r>
+            <w:proofErr w:type="spellEnd"/>
+            <w:proofErr w:type="gramEnd"/>
+            <w:r>
+              <w:rPr>
+                <w:rFonts w:ascii="Malgun Gothic" w:eastAsia="Malgun Gothic" w:hAnsi="Malgun Gothic"/>
+              </w:rPr>
+              <w:t xml:space="preserve"> (Gives descent instruction to cross FRICC at 10,000)</w:t>
+            </w:r>
+          </w:p>
+          <w:p>
+            <w:pPr>
+              <w:rPr>
+                <w:rFonts w:ascii="Malgun Gothic" w:eastAsia="Malgun Gothic" w:hAnsi="Malgun Gothic"/>
+              </w:rPr>
+            </w:pPr>
+            <w:proofErr w:type="gramStart"/>
+            <w:r>
+              <w:rPr>
+                <w:rFonts w:ascii="Malgun Gothic" w:eastAsia="Malgun Gothic" w:hAnsi="Malgun Gothic"/>
+              </w:rPr>
+              <w:t>.</w:t>
+            </w:r>
+            <w:proofErr w:type="spellStart"/>
+            <w:r>
+              <w:rPr>
+                <w:rFonts w:ascii="Malgun Gothic" w:eastAsia="Malgun Gothic" w:hAnsi="Malgun Gothic"/>
+              </w:rPr>
+              <w:t>iston</w:t>
+            </w:r>
+            <w:proofErr w:type="spellEnd"/>
+            <w:proofErr w:type="gramEnd"/>
+            <w:r>
+              <w:rPr>
+                <w:rFonts w:ascii="Malgun Gothic" w:eastAsia="Malgun Gothic" w:hAnsi="Malgun Gothic"/>
+              </w:rPr>
+              <w:t xml:space="preserve"> (Gives descent instruction to cross ISTON at 17,000)</w:t>
+            </w:r>
+          </w:p>
+          <w:p>
+            <w:pPr>
+              <w:rPr>
+                <w:rFonts w:ascii="Malgun Gothic" w:eastAsia="Malgun Gothic" w:hAnsi="Malgun Gothic"/>
+              </w:rPr>
+            </w:pPr>
+            <w:proofErr w:type="gramStart"/>
+            <w:r>
+              <w:rPr>
+                <w:rFonts w:ascii="Malgun Gothic" w:eastAsia="Malgun Gothic" w:hAnsi="Malgun Gothic"/>
+              </w:rPr>
+              <w:t>.</w:t>
+            </w:r>
+            <w:proofErr w:type="spellStart"/>
+            <w:r>
+              <w:rPr>
+                <w:rFonts w:ascii="Malgun Gothic" w:eastAsia="Malgun Gothic" w:hAnsi="Malgun Gothic"/>
+              </w:rPr>
+              <w:t>mypal</w:t>
+            </w:r>
+            <w:proofErr w:type="spellEnd"/>
+            <w:proofErr w:type="gramEnd"/>
+            <w:r>
+              <w:rPr>
+                <w:rFonts w:ascii="Malgun Gothic" w:eastAsia="Malgun Gothic" w:hAnsi="Malgun Gothic"/>
+              </w:rPr>
+              <w:t xml:space="preserve"> (Gives descent instruction to cross MYPAL at 16,000)</w:t>
+            </w:r>
+          </w:p>
+          <w:p>
+            <w:pPr>
+              <w:rPr>
+                <w:rFonts w:ascii="Malgun Gothic" w:eastAsia="Malgun Gothic" w:hAnsi="Malgun Gothic"/>
+              </w:rPr>
+            </w:pPr>
+            <w:proofErr w:type="gramStart"/>
+            <w:r>
+              <w:rPr>
+                <w:rFonts w:ascii="Malgun Gothic" w:eastAsia="Malgun Gothic" w:hAnsi="Malgun Gothic"/>
+              </w:rPr>
+              <w:t>.</w:t>
+            </w:r>
+            <w:proofErr w:type="spellStart"/>
+            <w:r>
+              <w:rPr>
+                <w:rFonts w:ascii="Malgun Gothic" w:eastAsia="Malgun Gothic" w:hAnsi="Malgun Gothic"/>
+              </w:rPr>
+              <w:t>slt</w:t>
+            </w:r>
+            <w:proofErr w:type="spellEnd"/>
+            <w:proofErr w:type="gramEnd"/>
+            <w:r>
+              <w:rPr>
+                <w:rFonts w:ascii="Malgun Gothic" w:eastAsia="Malgun Gothic" w:hAnsi="Malgun Gothic"/>
+              </w:rPr>
+              <w:t xml:space="preserve"> (Gives descent instruction to cross SLT at FL310)</w:t>
+            </w:r>
+          </w:p>
+          <w:p>
+            <w:pPr>
+              <w:rPr>
+                <w:rFonts w:ascii="Malgun Gothic" w:eastAsia="Malgun Gothic" w:hAnsi="Malgun Gothic"/>
+              </w:rPr>
+            </w:pPr>
+            <w:proofErr w:type="gramStart"/>
+            <w:r>
+              <w:rPr>
+                <w:rFonts w:ascii="Malgun Gothic" w:eastAsia="Malgun Gothic" w:hAnsi="Malgun Gothic"/>
+              </w:rPr>
+              <w:t>.</w:t>
+            </w:r>
+            <w:proofErr w:type="spellStart"/>
+            <w:r>
+              <w:rPr>
+                <w:rFonts w:ascii="Malgun Gothic" w:eastAsia="Malgun Gothic" w:hAnsi="Malgun Gothic"/>
+              </w:rPr>
+              <w:t>psb</w:t>
+            </w:r>
+            <w:proofErr w:type="spellEnd"/>
+            <w:proofErr w:type="gramEnd"/>
+            <w:r>
+              <w:rPr>
+                <w:rFonts w:ascii="Malgun Gothic" w:eastAsia="Malgun Gothic" w:hAnsi="Malgun Gothic"/>
+              </w:rPr>
+              <w:t xml:space="preserve"> (Gives descent instruction to cross PSB at FL250)</w:t>
+            </w:r>
+          </w:p>
+          <w:p>
+            <w:pPr>
+              <w:rPr>
+                <w:rFonts w:ascii="Malgun Gothic" w:eastAsia="Malgun Gothic" w:hAnsi="Malgun Gothic"/>
+              </w:rPr>
+            </w:pPr>
+            <w:proofErr w:type="gramStart"/>
+            <w:r>
+              <w:rPr>
+                <w:rFonts w:ascii="Malgun Gothic" w:eastAsia="Malgun Gothic" w:hAnsi="Malgun Gothic"/>
+              </w:rPr>
+              <w:lastRenderedPageBreak/>
+              <w:t>.</w:t>
+            </w:r>
+            <w:proofErr w:type="spellStart"/>
+            <w:r>
+              <w:rPr>
+                <w:rFonts w:ascii="Malgun Gothic" w:eastAsia="Malgun Gothic" w:hAnsi="Malgun Gothic"/>
+              </w:rPr>
+              <w:t>etg</w:t>
+            </w:r>
+            <w:proofErr w:type="spellEnd"/>
+            <w:proofErr w:type="gramEnd"/>
+            <w:r>
+              <w:rPr>
+                <w:rFonts w:ascii="Malgun Gothic" w:eastAsia="Malgun Gothic" w:hAnsi="Malgun Gothic"/>
+              </w:rPr>
+              <w:t xml:space="preserve"> (Gives descent instruction to cross ETG at FL330)</w:t>
+            </w:r>
+          </w:p>
+          <w:p>
+            <w:pPr>
+              <w:rPr>
+                <w:rFonts w:ascii="Malgun Gothic" w:eastAsia="Malgun Gothic" w:hAnsi="Malgun Gothic"/>
+              </w:rPr>
+            </w:pPr>
+            <w:proofErr w:type="gramStart"/>
+            <w:r>
+              <w:rPr>
+                <w:rFonts w:ascii="Malgun Gothic" w:eastAsia="Malgun Gothic" w:hAnsi="Malgun Gothic"/>
+              </w:rPr>
+              <w:t>.</w:t>
+            </w:r>
+            <w:proofErr w:type="spellStart"/>
+            <w:r>
+              <w:rPr>
+                <w:rFonts w:ascii="Malgun Gothic" w:eastAsia="Malgun Gothic" w:hAnsi="Malgun Gothic"/>
+              </w:rPr>
+              <w:t>cofax</w:t>
+            </w:r>
+            <w:proofErr w:type="spellEnd"/>
+            <w:proofErr w:type="gramEnd"/>
+            <w:r>
+              <w:rPr>
+                <w:rFonts w:ascii="Malgun Gothic" w:eastAsia="Malgun Gothic" w:hAnsi="Malgun Gothic"/>
+              </w:rPr>
+              <w:t xml:space="preserve"> (Gives descent instruction to cross COFAX at FL250)</w:t>
+            </w:r>
+          </w:p>
+          <w:p>
+            <w:pPr>
+              <w:rPr>
+                <w:rFonts w:ascii="Malgun Gothic" w:eastAsia="Malgun Gothic" w:hAnsi="Malgun Gothic"/>
+              </w:rPr>
+            </w:pPr>
+            <w:proofErr w:type="gramStart"/>
+            <w:r>
+              <w:rPr>
+                <w:rFonts w:ascii="Malgun Gothic" w:eastAsia="Malgun Gothic" w:hAnsi="Malgun Gothic"/>
+              </w:rPr>
+              <w:t>.</w:t>
+            </w:r>
+            <w:proofErr w:type="spellStart"/>
+            <w:r>
+              <w:rPr>
+                <w:rFonts w:ascii="Malgun Gothic" w:eastAsia="Malgun Gothic" w:hAnsi="Malgun Gothic"/>
+              </w:rPr>
+              <w:t>psblga</w:t>
+            </w:r>
+            <w:proofErr w:type="spellEnd"/>
+            <w:proofErr w:type="gramEnd"/>
+            <w:r>
+              <w:rPr>
+                <w:rFonts w:ascii="Malgun Gothic" w:eastAsia="Malgun Gothic" w:hAnsi="Malgun Gothic"/>
+              </w:rPr>
+              <w:t xml:space="preserve"> (Gives descent instruction to cross PSB at FL290)</w:t>
+            </w:r>
+          </w:p>
+          <w:p>
+            <w:pPr>
+              <w:rPr>
+                <w:rFonts w:ascii="Malgun Gothic" w:eastAsia="Malgun Gothic" w:hAnsi="Malgun Gothic"/>
+                <w:b/>
+                <w:bCs/>
+              </w:rPr>
+            </w:pPr>
+          </w:p>
+          <w:p>
+            <w:pPr>
+              <w:jc w:val="center"/>
+              <w:rPr>
+                <w:rFonts w:ascii="Malgun Gothic" w:eastAsia="Malgun Gothic" w:hAnsi="Malgun Gothic"/>
+                <w:b/>
+                <w:bCs/>
+              </w:rPr>
+            </w:pPr>
+            <w:bookmarkStart w:id="26" w:name="HelpfulCommandsALLDescentCommandsDI"/>
+            <w:r>
+              <w:rPr>
+                <w:rFonts w:ascii="Malgun Gothic" w:eastAsia="Malgun Gothic" w:hAnsi="Malgun Gothic"/>
+                <w:b/>
+                <w:bCs/>
+              </w:rPr>
               <w:t>Descent Instructions</w:t>
             </w:r>
-            <w:bookmarkEnd w:id="25"/>
+            <w:bookmarkEnd w:id="26"/>
           </w:p>
           <w:p>
             <w:pPr>
@@ -7398,6 +7392,7 @@
                 <w:rFonts w:ascii="Malgun Gothic" w:eastAsia="Malgun Gothic" w:hAnsi="Malgun Gothic"/>
               </w:rPr>
             </w:pPr>
+            <w:proofErr w:type="gramStart"/>
             <w:r>
               <w:rPr>
                 <w:rFonts w:ascii="Malgun Gothic" w:eastAsia="Malgun Gothic" w:hAnsi="Malgun Gothic"/>
@@ -7412,6 +7407,7 @@
               <w:t>dpv</w:t>
             </w:r>
             <w:proofErr w:type="spellEnd"/>
+            <w:proofErr w:type="gramEnd"/>
             <w:r>
               <w:rPr>
                 <w:rFonts w:ascii="Malgun Gothic" w:eastAsia="Malgun Gothic" w:hAnsi="Malgun Gothic"/>
@@ -7425,11 +7421,19 @@
                 <w:rFonts w:ascii="Malgun Gothic" w:eastAsia="Malgun Gothic" w:hAnsi="Malgun Gothic"/>
               </w:rPr>
             </w:pPr>
-            <w:r>
-              <w:rPr>
-                <w:rFonts w:ascii="Malgun Gothic" w:eastAsia="Malgun Gothic" w:hAnsi="Malgun Gothic"/>
-              </w:rPr>
-              <w:t>.dv [arrival] (Gives descent via the specified arrival)</w:t>
+            <w:proofErr w:type="gramStart"/>
+            <w:r>
+              <w:rPr>
+                <w:rFonts w:ascii="Malgun Gothic" w:eastAsia="Malgun Gothic" w:hAnsi="Malgun Gothic"/>
+              </w:rPr>
+              <w:t>.dv</w:t>
+            </w:r>
+            <w:proofErr w:type="gramEnd"/>
+            <w:r>
+              <w:rPr>
+                <w:rFonts w:ascii="Malgun Gothic" w:eastAsia="Malgun Gothic" w:hAnsi="Malgun Gothic"/>
+              </w:rPr>
+              <w:t xml:space="preserve"> [arrival] (Gives descent via the specified arrival)</w:t>
             </w:r>
           </w:p>
           <w:p>
@@ -7480,7 +7484,7 @@
 </file>
 
 <file path=word/styles.xml><?xml version="1.0" encoding="utf-8"?>
-<w:styles xmlns:mc="http://schemas.openxmlformats.org/markup-compatibility/2006" xmlns:r="http://schemas.openxmlformats.org/officeDocument/2006/relationships" xmlns:w="http://schemas.openxmlformats.org/wordprocessingml/2006/main" xmlns:w14="http://schemas.microsoft.com/office/word/2010/wordml" xmlns:w15="http://schemas.microsoft.com/office/word/2012/wordml" xmlns:w16cex="http://schemas.microsoft.com/office/word/2018/wordml/cex" xmlns:w16cid="http://schemas.microsoft.com/office/word/2016/wordml/cid" xmlns:w16="http://schemas.microsoft.com/office/word/2018/wordml" xmlns:w16se="http://schemas.microsoft.com/office/word/2015/wordml/symex" mc:Ignorable="w14 w15 w16se w16cid w16 w16cex">
+<w:styles xmlns:mc="http://schemas.openxmlformats.org/markup-compatibility/2006" xmlns:r="http://schemas.openxmlformats.org/officeDocument/2006/relationships" xmlns:w="http://schemas.openxmlformats.org/wordprocessingml/2006/main" xmlns:w14="http://schemas.microsoft.com/office/word/2010/wordml" xmlns:w15="http://schemas.microsoft.com/office/word/2012/wordml" xmlns:w16cex="http://schemas.microsoft.com/office/word/2018/wordml/cex" xmlns:w16cid="http://schemas.microsoft.com/office/word/2016/wordml/cid" xmlns:w16="http://schemas.microsoft.com/office/word/2018/wordml" xmlns:w16sdtdh="http://schemas.microsoft.com/office/word/2020/wordml/sdtdatahash" xmlns:w16se="http://schemas.microsoft.com/office/word/2015/wordml/symex" mc:Ignorable="w14 w15 w16se w16cid w16 w16cex w16sdtdh">
   <w:docDefaults>
     <w:rPrDefault>
       <w:rPr>
